--- a/Manuscript/Manuscript_SI_v02.docx
+++ b/Manuscript/Manuscript_SI_v02.docx
@@ -153,7 +153,10 @@
         <w:pStyle w:val="TAMainText"/>
       </w:pPr>
       <w:r>
-        <w:t>Figures S1-S5</w:t>
+        <w:t>Figures S1-S</w:t>
+      </w:r>
+      <w:r>
+        <w:t>8</w:t>
       </w:r>
     </w:p>
     <w:p>
@@ -161,7 +164,10 @@
         <w:pStyle w:val="TAMainText"/>
       </w:pPr>
       <w:r>
-        <w:t>Tables S1-S3</w:t>
+        <w:t>Tables S1-S</w:t>
+      </w:r>
+      <w:r>
+        <w:t>4</w:t>
       </w:r>
     </w:p>
     <w:p>
@@ -512,12 +518,93 @@
     </w:p>
     <w:p>
       <w:pPr>
-        <w:pStyle w:val="VDTableTitle"/>
-        <w:rPr>
+        <w:pStyle w:val="VAFigureCaption"/>
+        <w:rPr>
+          <w:rFonts w:eastAsiaTheme="minorEastAsia"/>
+        </w:rPr>
+      </w:pPr>
+      <w:r>
+        <w:rPr>
+          <w:rFonts w:eastAsiaTheme="minorEastAsia"/>
+          <w:noProof/>
+        </w:rPr>
+        <w:lastRenderedPageBreak/>
+        <w:drawing>
+          <wp:anchor distT="0" distB="0" distL="114300" distR="114300" simplePos="0" relativeHeight="251659264" behindDoc="0" locked="0" layoutInCell="1" allowOverlap="1" wp14:anchorId="2C090413" wp14:editId="634171C4">
+            <wp:simplePos x="0" y="0"/>
+            <wp:positionH relativeFrom="margin">
+              <wp:posOffset>514350</wp:posOffset>
+            </wp:positionH>
+            <wp:positionV relativeFrom="paragraph">
+              <wp:posOffset>0</wp:posOffset>
+            </wp:positionV>
+            <wp:extent cx="5486400" cy="5486400"/>
+            <wp:effectExtent l="0" t="0" r="0" b="0"/>
+            <wp:wrapTopAndBottom/>
+            <wp:docPr id="49" name="Picture 49" descr="Chart, scatter chart&#10;&#10;Description automatically generated"/>
+            <wp:cNvGraphicFramePr>
+              <a:graphicFrameLocks xmlns:a="http://schemas.openxmlformats.org/drawingml/2006/main" noChangeAspect="1"/>
+            </wp:cNvGraphicFramePr>
+            <a:graphic xmlns:a="http://schemas.openxmlformats.org/drawingml/2006/main">
+              <a:graphicData uri="http://schemas.openxmlformats.org/drawingml/2006/picture">
+                <pic:pic xmlns:pic="http://schemas.openxmlformats.org/drawingml/2006/picture">
+                  <pic:nvPicPr>
+                    <pic:cNvPr id="49" name="Picture 49" descr="Chart, scatter chart&#10;&#10;Description automatically generated"/>
+                    <pic:cNvPicPr/>
+                  </pic:nvPicPr>
+                  <pic:blipFill>
+                    <a:blip r:embed="rId9" cstate="print">
+                      <a:extLst>
+                        <a:ext uri="{28A0092B-C50C-407E-A947-70E740481C1C}">
+                          <a14:useLocalDpi xmlns:a14="http://schemas.microsoft.com/office/drawing/2010/main" val="0"/>
+                        </a:ext>
+                      </a:extLst>
+                    </a:blip>
+                    <a:stretch>
+                      <a:fillRect/>
+                    </a:stretch>
+                  </pic:blipFill>
+                  <pic:spPr>
+                    <a:xfrm>
+                      <a:off x="0" y="0"/>
+                      <a:ext cx="5486400" cy="5486400"/>
+                    </a:xfrm>
+                    <a:prstGeom prst="rect">
+                      <a:avLst/>
+                    </a:prstGeom>
+                  </pic:spPr>
+                </pic:pic>
+              </a:graphicData>
+            </a:graphic>
+          </wp:anchor>
+        </w:drawing>
+      </w:r>
+      <w:r>
+        <w:rPr>
+          <w:rFonts w:eastAsiaTheme="minorEastAsia"/>
           <w:b/>
           <w:bCs/>
         </w:rPr>
-      </w:pPr>
+        <w:t xml:space="preserve">Figure S2. </w:t>
+      </w:r>
+      <w:r>
+        <w:rPr>
+          <w:rFonts w:eastAsiaTheme="minorEastAsia"/>
+        </w:rPr>
+        <w:t>Visual</w:t>
+      </w:r>
+      <w:r>
+        <w:rPr>
+          <w:rFonts w:eastAsiaTheme="minorEastAsia"/>
+        </w:rPr>
+        <w:t>i</w:t>
+      </w:r>
+      <w:r>
+        <w:rPr>
+          <w:rFonts w:eastAsiaTheme="minorEastAsia"/>
+        </w:rPr>
+        <w:t>zing cluster assignment on the first two principal component axes for DBSCAN-derived anomalies.</w:t>
+      </w:r>
     </w:p>
     <w:p>
       <w:pPr>
@@ -554,6 +641,118 @@
           <w:bCs/>
         </w:rPr>
       </w:pPr>
+    </w:p>
+    <w:p>
+      <w:pPr>
+        <w:pStyle w:val="VDTableTitle"/>
+        <w:rPr>
+          <w:b/>
+          <w:bCs/>
+        </w:rPr>
+      </w:pPr>
+      <w:r>
+        <w:rPr>
+          <w:b/>
+          <w:bCs/>
+          <w:noProof/>
+        </w:rPr>
+        <w:lastRenderedPageBreak/>
+        <w:drawing>
+          <wp:anchor distT="0" distB="0" distL="114300" distR="114300" simplePos="0" relativeHeight="251661312" behindDoc="0" locked="0" layoutInCell="1" allowOverlap="1" wp14:anchorId="482970F3" wp14:editId="3C47B31A">
+            <wp:simplePos x="0" y="0"/>
+            <wp:positionH relativeFrom="column">
+              <wp:posOffset>381000</wp:posOffset>
+            </wp:positionH>
+            <wp:positionV relativeFrom="paragraph">
+              <wp:posOffset>428625</wp:posOffset>
+            </wp:positionV>
+            <wp:extent cx="5222875" cy="7181850"/>
+            <wp:effectExtent l="0" t="0" r="0" b="0"/>
+            <wp:wrapTopAndBottom/>
+            <wp:docPr id="7" name="Picture 7" descr="Chart, bar chart, histogram&#10;&#10;Description automatically generated"/>
+            <wp:cNvGraphicFramePr>
+              <a:graphicFrameLocks xmlns:a="http://schemas.openxmlformats.org/drawingml/2006/main" noChangeAspect="1"/>
+            </wp:cNvGraphicFramePr>
+            <a:graphic xmlns:a="http://schemas.openxmlformats.org/drawingml/2006/main">
+              <a:graphicData uri="http://schemas.openxmlformats.org/drawingml/2006/picture">
+                <pic:pic xmlns:pic="http://schemas.openxmlformats.org/drawingml/2006/picture">
+                  <pic:nvPicPr>
+                    <pic:cNvPr id="6" name="Picture 6" descr="Chart, bar chart, histogram&#10;&#10;Description automatically generated"/>
+                    <pic:cNvPicPr/>
+                  </pic:nvPicPr>
+                  <pic:blipFill>
+                    <a:blip r:embed="rId10" cstate="print">
+                      <a:extLst>
+                        <a:ext uri="{28A0092B-C50C-407E-A947-70E740481C1C}">
+                          <a14:useLocalDpi xmlns:a14="http://schemas.microsoft.com/office/drawing/2010/main" val="0"/>
+                        </a:ext>
+                      </a:extLst>
+                    </a:blip>
+                    <a:stretch>
+                      <a:fillRect/>
+                    </a:stretch>
+                  </pic:blipFill>
+                  <pic:spPr>
+                    <a:xfrm>
+                      <a:off x="0" y="0"/>
+                      <a:ext cx="5222875" cy="7181850"/>
+                    </a:xfrm>
+                    <a:prstGeom prst="rect">
+                      <a:avLst/>
+                    </a:prstGeom>
+                  </pic:spPr>
+                </pic:pic>
+              </a:graphicData>
+            </a:graphic>
+            <wp14:sizeRelH relativeFrom="margin">
+              <wp14:pctWidth>0</wp14:pctWidth>
+            </wp14:sizeRelH>
+            <wp14:sizeRelV relativeFrom="margin">
+              <wp14:pctHeight>0</wp14:pctHeight>
+            </wp14:sizeRelV>
+          </wp:anchor>
+        </w:drawing>
+      </w:r>
+    </w:p>
+    <w:p>
+      <w:pPr>
+        <w:pStyle w:val="VAFigureCaption"/>
+        <w:rPr>
+          <w:b/>
+          <w:bCs/>
+        </w:rPr>
+      </w:pPr>
+      <w:r>
+        <w:rPr>
+          <w:b/>
+          <w:bCs/>
+        </w:rPr>
+        <w:t xml:space="preserve">Figure S3. </w:t>
+      </w:r>
+      <w:r>
+        <w:t>T</w:t>
+      </w:r>
+      <w:r>
+        <w:t>otal anomaly type counts per census tract normalized by the total</w:t>
+      </w:r>
+      <w:r>
+        <w:t xml:space="preserve"> number of measurements within each</w:t>
+      </w:r>
+      <w:r>
+        <w:t xml:space="preserve"> census tract.</w:t>
+      </w:r>
+      <w:r>
+        <w:t xml:space="preserve"> a) CO</w:t>
+      </w:r>
+      <w:r>
+        <w:rPr>
+          <w:vertAlign w:val="subscript"/>
+        </w:rPr>
+        <w:t>2</w:t>
+      </w:r>
+      <w:r>
+        <w:t xml:space="preserve"> b) BC/UFP</w:t>
+      </w:r>
     </w:p>
     <w:p>
       <w:pPr>
@@ -614,7 +813,7 @@
                     <pic:cNvPicPr/>
                   </pic:nvPicPr>
                   <pic:blipFill>
-                    <a:blip r:embed="rId9" cstate="print">
+                    <a:blip r:embed="rId11" cstate="print">
                       <a:extLst>
                         <a:ext uri="{28A0092B-C50C-407E-A947-70E740481C1C}">
                           <a14:useLocalDpi xmlns:a14="http://schemas.microsoft.com/office/drawing/2010/main" val="0"/>
@@ -650,7 +849,21 @@
           <w:b/>
           <w:bCs/>
         </w:rPr>
-        <w:t>Figure S1.</w:t>
+        <w:t>Figure S</w:t>
+      </w:r>
+      <w:r>
+        <w:rPr>
+          <w:b/>
+          <w:bCs/>
+        </w:rPr>
+        <w:t>4</w:t>
+      </w:r>
+      <w:r>
+        <w:rPr>
+          <w:b/>
+          <w:bCs/>
+        </w:rPr>
+        <w:t>.</w:t>
       </w:r>
       <w:r>
         <w:t xml:space="preserve"> Effects of scaling on the probability of CO</w:t>
@@ -694,167 +907,6 @@
                 <pic:pic xmlns:pic="http://schemas.openxmlformats.org/drawingml/2006/picture">
                   <pic:nvPicPr>
                     <pic:cNvPr id="4" name="Picture 4" descr="Chart, bar chart&#10;&#10;Description automatically generated"/>
-                    <pic:cNvPicPr/>
-                  </pic:nvPicPr>
-                  <pic:blipFill>
-                    <a:blip r:embed="rId10" cstate="print">
-                      <a:extLst>
-                        <a:ext uri="{28A0092B-C50C-407E-A947-70E740481C1C}">
-                          <a14:useLocalDpi xmlns:a14="http://schemas.microsoft.com/office/drawing/2010/main" val="0"/>
-                        </a:ext>
-                      </a:extLst>
-                    </a:blip>
-                    <a:stretch>
-                      <a:fillRect/>
-                    </a:stretch>
-                  </pic:blipFill>
-                  <pic:spPr>
-                    <a:xfrm>
-                      <a:off x="0" y="0"/>
-                      <a:ext cx="5943600" cy="4086225"/>
-                    </a:xfrm>
-                    <a:prstGeom prst="rect">
-                      <a:avLst/>
-                    </a:prstGeom>
-                  </pic:spPr>
-                </pic:pic>
-              </a:graphicData>
-            </a:graphic>
-          </wp:inline>
-        </w:drawing>
-      </w:r>
-    </w:p>
-    <w:p>
-      <w:pPr>
-        <w:pStyle w:val="VAFigureCaption"/>
-        <w:rPr>
-          <w:b/>
-          <w:bCs/>
-        </w:rPr>
-      </w:pPr>
-      <w:r>
-        <w:rPr>
-          <w:b/>
-          <w:bCs/>
-        </w:rPr>
-        <w:t xml:space="preserve">Figure S2. </w:t>
-      </w:r>
-      <w:r>
-        <w:t>Effects of rescaling on probability of BC/UFP anomaly type detection for each census tract.</w:t>
-      </w:r>
-    </w:p>
-    <w:p>
-      <w:pPr>
-        <w:pStyle w:val="VDTableTitle"/>
-        <w:rPr>
-          <w:b/>
-          <w:bCs/>
-        </w:rPr>
-      </w:pPr>
-    </w:p>
-    <w:p>
-      <w:pPr>
-        <w:pStyle w:val="VDTableTitle"/>
-        <w:rPr>
-          <w:b/>
-          <w:bCs/>
-        </w:rPr>
-      </w:pPr>
-    </w:p>
-    <w:p/>
-    <w:p/>
-    <w:p/>
-    <w:p/>
-    <w:p/>
-    <w:p/>
-    <w:p/>
-    <w:p>
-      <w:r>
-        <w:rPr>
-          <w:noProof/>
-        </w:rPr>
-        <w:lastRenderedPageBreak/>
-        <w:drawing>
-          <wp:inline distT="0" distB="0" distL="0" distR="0" wp14:anchorId="12C36E7C" wp14:editId="77C8C6F7">
-            <wp:extent cx="5943600" cy="5943600"/>
-            <wp:effectExtent l="0" t="0" r="0" b="0"/>
-            <wp:docPr id="5" name="Picture 5" descr="Chart&#10;&#10;Description automatically generated"/>
-            <wp:cNvGraphicFramePr>
-              <a:graphicFrameLocks xmlns:a="http://schemas.openxmlformats.org/drawingml/2006/main" noChangeAspect="1"/>
-            </wp:cNvGraphicFramePr>
-            <a:graphic xmlns:a="http://schemas.openxmlformats.org/drawingml/2006/main">
-              <a:graphicData uri="http://schemas.openxmlformats.org/drawingml/2006/picture">
-                <pic:pic xmlns:pic="http://schemas.openxmlformats.org/drawingml/2006/picture">
-                  <pic:nvPicPr>
-                    <pic:cNvPr id="5" name="Picture 5" descr="Chart&#10;&#10;Description automatically generated"/>
-                    <pic:cNvPicPr/>
-                  </pic:nvPicPr>
-                  <pic:blipFill>
-                    <a:blip r:embed="rId11" cstate="print">
-                      <a:extLst>
-                        <a:ext uri="{28A0092B-C50C-407E-A947-70E740481C1C}">
-                          <a14:useLocalDpi xmlns:a14="http://schemas.microsoft.com/office/drawing/2010/main" val="0"/>
-                        </a:ext>
-                      </a:extLst>
-                    </a:blip>
-                    <a:stretch>
-                      <a:fillRect/>
-                    </a:stretch>
-                  </pic:blipFill>
-                  <pic:spPr>
-                    <a:xfrm>
-                      <a:off x="0" y="0"/>
-                      <a:ext cx="5943600" cy="5943600"/>
-                    </a:xfrm>
-                    <a:prstGeom prst="rect">
-                      <a:avLst/>
-                    </a:prstGeom>
-                  </pic:spPr>
-                </pic:pic>
-              </a:graphicData>
-            </a:graphic>
-          </wp:inline>
-        </w:drawing>
-      </w:r>
-    </w:p>
-    <w:p>
-      <w:pPr>
-        <w:pStyle w:val="VAFigureCaption"/>
-      </w:pPr>
-      <w:r>
-        <w:rPr>
-          <w:b/>
-          <w:bCs/>
-        </w:rPr>
-        <w:t xml:space="preserve">Figure S3. </w:t>
-      </w:r>
-      <w:r>
-        <w:t>Sampling distributions for (a) all measurements and (b) anomalies in the North Rice census tract.</w:t>
-      </w:r>
-    </w:p>
-    <w:p/>
-    <w:p/>
-    <w:p/>
-    <w:p/>
-    <w:p>
-      <w:r>
-        <w:rPr>
-          <w:noProof/>
-        </w:rPr>
-        <w:lastRenderedPageBreak/>
-        <w:drawing>
-          <wp:inline distT="0" distB="0" distL="0" distR="0" wp14:anchorId="70605474" wp14:editId="01FA4298">
-            <wp:extent cx="5943600" cy="4086225"/>
-            <wp:effectExtent l="0" t="0" r="0" b="9525"/>
-            <wp:docPr id="2" name="Picture 2" descr="Chart, bar chart&#10;&#10;Description automatically generated"/>
-            <wp:cNvGraphicFramePr>
-              <a:graphicFrameLocks xmlns:a="http://schemas.openxmlformats.org/drawingml/2006/main" noChangeAspect="1"/>
-            </wp:cNvGraphicFramePr>
-            <a:graphic xmlns:a="http://schemas.openxmlformats.org/drawingml/2006/main">
-              <a:graphicData uri="http://schemas.openxmlformats.org/drawingml/2006/picture">
-                <pic:pic xmlns:pic="http://schemas.openxmlformats.org/drawingml/2006/picture">
-                  <pic:nvPicPr>
-                    <pic:cNvPr id="2" name="Picture 2" descr="Chart, bar chart&#10;&#10;Description automatically generated"/>
                     <pic:cNvPicPr/>
                   </pic:nvPicPr>
                   <pic:blipFill>
@@ -898,15 +950,44 @@
           <w:b/>
           <w:bCs/>
         </w:rPr>
-        <w:t xml:space="preserve">Figure S4. </w:t>
-      </w:r>
-      <w:r>
-        <w:t>Probability of detecting BC/UFP anomaly type with highways in the analysis (green) and without highways in the analysis (blue).</w:t>
+        <w:t>Figure S</w:t>
+      </w:r>
+      <w:r>
+        <w:rPr>
+          <w:b/>
+          <w:bCs/>
+        </w:rPr>
+        <w:t>5</w:t>
+      </w:r>
+      <w:r>
+        <w:rPr>
+          <w:b/>
+          <w:bCs/>
+        </w:rPr>
+        <w:t xml:space="preserve">. </w:t>
+      </w:r>
+      <w:r>
+        <w:t>Effects of rescaling on probability of BC/UFP anomaly type detection for each census tract.</w:t>
       </w:r>
     </w:p>
-    <w:p/>
-    <w:p/>
-    <w:p/>
+    <w:p>
+      <w:pPr>
+        <w:pStyle w:val="VDTableTitle"/>
+        <w:rPr>
+          <w:b/>
+          <w:bCs/>
+        </w:rPr>
+      </w:pPr>
+    </w:p>
+    <w:p>
+      <w:pPr>
+        <w:pStyle w:val="VDTableTitle"/>
+        <w:rPr>
+          <w:b/>
+          <w:bCs/>
+        </w:rPr>
+      </w:pPr>
+    </w:p>
     <w:p/>
     <w:p/>
     <w:p/>
@@ -921,10 +1002,10 @@
         </w:rPr>
         <w:lastRenderedPageBreak/>
         <w:drawing>
-          <wp:inline distT="0" distB="0" distL="0" distR="0" wp14:anchorId="2603082E" wp14:editId="31C4C497">
-            <wp:extent cx="5943600" cy="4086225"/>
-            <wp:effectExtent l="0" t="0" r="0" b="9525"/>
-            <wp:docPr id="3" name="Picture 3" descr="Chart, bar chart&#10;&#10;Description automatically generated"/>
+          <wp:inline distT="0" distB="0" distL="0" distR="0" wp14:anchorId="12C36E7C" wp14:editId="77C8C6F7">
+            <wp:extent cx="5943600" cy="5943600"/>
+            <wp:effectExtent l="0" t="0" r="0" b="0"/>
+            <wp:docPr id="5" name="Picture 5" descr="Chart&#10;&#10;Description automatically generated"/>
             <wp:cNvGraphicFramePr>
               <a:graphicFrameLocks xmlns:a="http://schemas.openxmlformats.org/drawingml/2006/main" noChangeAspect="1"/>
             </wp:cNvGraphicFramePr>
@@ -932,11 +1013,93 @@
               <a:graphicData uri="http://schemas.openxmlformats.org/drawingml/2006/picture">
                 <pic:pic xmlns:pic="http://schemas.openxmlformats.org/drawingml/2006/picture">
                   <pic:nvPicPr>
-                    <pic:cNvPr id="3" name="Picture 3" descr="Chart, bar chart&#10;&#10;Description automatically generated"/>
+                    <pic:cNvPr id="5" name="Picture 5" descr="Chart&#10;&#10;Description automatically generated"/>
                     <pic:cNvPicPr/>
                   </pic:nvPicPr>
                   <pic:blipFill>
                     <a:blip r:embed="rId13" cstate="print">
+                      <a:extLst>
+                        <a:ext uri="{28A0092B-C50C-407E-A947-70E740481C1C}">
+                          <a14:useLocalDpi xmlns:a14="http://schemas.microsoft.com/office/drawing/2010/main" val="0"/>
+                        </a:ext>
+                      </a:extLst>
+                    </a:blip>
+                    <a:stretch>
+                      <a:fillRect/>
+                    </a:stretch>
+                  </pic:blipFill>
+                  <pic:spPr>
+                    <a:xfrm>
+                      <a:off x="0" y="0"/>
+                      <a:ext cx="5943600" cy="5943600"/>
+                    </a:xfrm>
+                    <a:prstGeom prst="rect">
+                      <a:avLst/>
+                    </a:prstGeom>
+                  </pic:spPr>
+                </pic:pic>
+              </a:graphicData>
+            </a:graphic>
+          </wp:inline>
+        </w:drawing>
+      </w:r>
+    </w:p>
+    <w:p>
+      <w:pPr>
+        <w:pStyle w:val="VAFigureCaption"/>
+      </w:pPr>
+      <w:r>
+        <w:rPr>
+          <w:b/>
+          <w:bCs/>
+        </w:rPr>
+        <w:t>Figure S</w:t>
+      </w:r>
+      <w:r>
+        <w:rPr>
+          <w:b/>
+          <w:bCs/>
+        </w:rPr>
+        <w:t>6</w:t>
+      </w:r>
+      <w:r>
+        <w:rPr>
+          <w:b/>
+          <w:bCs/>
+        </w:rPr>
+        <w:t xml:space="preserve">. </w:t>
+      </w:r>
+      <w:r>
+        <w:t>Sampling distributions for (a) all measurements and (b) anomalies in the North Rice census tract.</w:t>
+      </w:r>
+    </w:p>
+    <w:p/>
+    <w:p/>
+    <w:p/>
+    <w:p/>
+    <w:p>
+      <w:r>
+        <w:rPr>
+          <w:noProof/>
+        </w:rPr>
+        <w:lastRenderedPageBreak/>
+        <w:drawing>
+          <wp:inline distT="0" distB="0" distL="0" distR="0" wp14:anchorId="70605474" wp14:editId="01FA4298">
+            <wp:extent cx="5943600" cy="4086225"/>
+            <wp:effectExtent l="0" t="0" r="0" b="9525"/>
+            <wp:docPr id="2" name="Picture 2" descr="Chart, bar chart&#10;&#10;Description automatically generated"/>
+            <wp:cNvGraphicFramePr>
+              <a:graphicFrameLocks xmlns:a="http://schemas.openxmlformats.org/drawingml/2006/main" noChangeAspect="1"/>
+            </wp:cNvGraphicFramePr>
+            <a:graphic xmlns:a="http://schemas.openxmlformats.org/drawingml/2006/main">
+              <a:graphicData uri="http://schemas.openxmlformats.org/drawingml/2006/picture">
+                <pic:pic xmlns:pic="http://schemas.openxmlformats.org/drawingml/2006/picture">
+                  <pic:nvPicPr>
+                    <pic:cNvPr id="2" name="Picture 2" descr="Chart, bar chart&#10;&#10;Description automatically generated"/>
+                    <pic:cNvPicPr/>
+                  </pic:nvPicPr>
+                  <pic:blipFill>
+                    <a:blip r:embed="rId14" cstate="print">
                       <a:extLst>
                         <a:ext uri="{28A0092B-C50C-407E-A947-70E740481C1C}">
                           <a14:useLocalDpi xmlns:a14="http://schemas.microsoft.com/office/drawing/2010/main" val="0"/>
@@ -966,13 +1129,119 @@
     <w:p>
       <w:pPr>
         <w:pStyle w:val="VAFigureCaption"/>
-      </w:pPr>
-      <w:r>
         <w:rPr>
           <w:b/>
           <w:bCs/>
         </w:rPr>
-        <w:t xml:space="preserve">Figure S5. </w:t>
+      </w:pPr>
+      <w:r>
+        <w:rPr>
+          <w:b/>
+          <w:bCs/>
+        </w:rPr>
+        <w:t>Figure S</w:t>
+      </w:r>
+      <w:r>
+        <w:rPr>
+          <w:b/>
+          <w:bCs/>
+        </w:rPr>
+        <w:t>7</w:t>
+      </w:r>
+      <w:r>
+        <w:rPr>
+          <w:b/>
+          <w:bCs/>
+        </w:rPr>
+        <w:t xml:space="preserve">. </w:t>
+      </w:r>
+      <w:r>
+        <w:t>Probability of detecting BC/UFP anomaly type with highways in the analysis (green) and without highways in the analysis (blue).</w:t>
+      </w:r>
+    </w:p>
+    <w:p/>
+    <w:p/>
+    <w:p/>
+    <w:p/>
+    <w:p/>
+    <w:p/>
+    <w:p/>
+    <w:p/>
+    <w:p/>
+    <w:p/>
+    <w:p>
+      <w:r>
+        <w:rPr>
+          <w:noProof/>
+        </w:rPr>
+        <w:lastRenderedPageBreak/>
+        <w:drawing>
+          <wp:inline distT="0" distB="0" distL="0" distR="0" wp14:anchorId="2603082E" wp14:editId="31C4C497">
+            <wp:extent cx="5943600" cy="4086225"/>
+            <wp:effectExtent l="0" t="0" r="0" b="9525"/>
+            <wp:docPr id="3" name="Picture 3" descr="Chart, bar chart&#10;&#10;Description automatically generated"/>
+            <wp:cNvGraphicFramePr>
+              <a:graphicFrameLocks xmlns:a="http://schemas.openxmlformats.org/drawingml/2006/main" noChangeAspect="1"/>
+            </wp:cNvGraphicFramePr>
+            <a:graphic xmlns:a="http://schemas.openxmlformats.org/drawingml/2006/main">
+              <a:graphicData uri="http://schemas.openxmlformats.org/drawingml/2006/picture">
+                <pic:pic xmlns:pic="http://schemas.openxmlformats.org/drawingml/2006/picture">
+                  <pic:nvPicPr>
+                    <pic:cNvPr id="3" name="Picture 3" descr="Chart, bar chart&#10;&#10;Description automatically generated"/>
+                    <pic:cNvPicPr/>
+                  </pic:nvPicPr>
+                  <pic:blipFill>
+                    <a:blip r:embed="rId15" cstate="print">
+                      <a:extLst>
+                        <a:ext uri="{28A0092B-C50C-407E-A947-70E740481C1C}">
+                          <a14:useLocalDpi xmlns:a14="http://schemas.microsoft.com/office/drawing/2010/main" val="0"/>
+                        </a:ext>
+                      </a:extLst>
+                    </a:blip>
+                    <a:stretch>
+                      <a:fillRect/>
+                    </a:stretch>
+                  </pic:blipFill>
+                  <pic:spPr>
+                    <a:xfrm>
+                      <a:off x="0" y="0"/>
+                      <a:ext cx="5943600" cy="4086225"/>
+                    </a:xfrm>
+                    <a:prstGeom prst="rect">
+                      <a:avLst/>
+                    </a:prstGeom>
+                  </pic:spPr>
+                </pic:pic>
+              </a:graphicData>
+            </a:graphic>
+          </wp:inline>
+        </w:drawing>
+      </w:r>
+    </w:p>
+    <w:p>
+      <w:pPr>
+        <w:pStyle w:val="VAFigureCaption"/>
+      </w:pPr>
+      <w:r>
+        <w:rPr>
+          <w:b/>
+          <w:bCs/>
+        </w:rPr>
+        <w:t>Figure S</w:t>
+      </w:r>
+      <w:r>
+        <w:rPr>
+          <w:b/>
+          <w:bCs/>
+        </w:rPr>
+        <w:t>8</w:t>
+      </w:r>
+      <w:r>
+        <w:rPr>
+          <w:b/>
+          <w:bCs/>
+        </w:rPr>
+        <w:t xml:space="preserve">. </w:t>
       </w:r>
       <w:r>
         <w:t>Probability of detecting CO</w:t>
@@ -1618,17 +1887,819 @@
       <w:pPr>
         <w:pStyle w:val="VDTableTitle"/>
         <w:rPr>
+          <w:rFonts w:eastAsiaTheme="minorEastAsia"/>
           <w:b/>
           <w:bCs/>
         </w:rPr>
       </w:pPr>
       <w:r>
         <w:rPr>
+          <w:rFonts w:eastAsiaTheme="minorEastAsia"/>
           <w:b/>
           <w:bCs/>
         </w:rPr>
         <w:lastRenderedPageBreak/>
         <w:t xml:space="preserve">Table S3. </w:t>
+      </w:r>
+      <w:r>
+        <w:rPr>
+          <w:rFonts w:eastAsiaTheme="minorEastAsia"/>
+        </w:rPr>
+        <w:t>Loadings post varimax rotation from Figure</w:t>
+      </w:r>
+      <w:r>
+        <w:rPr>
+          <w:rFonts w:eastAsiaTheme="minorEastAsia"/>
+        </w:rPr>
+        <w:t xml:space="preserve"> 5</w:t>
+      </w:r>
+      <w:r>
+        <w:rPr>
+          <w:rFonts w:eastAsiaTheme="minorEastAsia"/>
+        </w:rPr>
+        <w:t>. Varimax rotated loadings from Larson et al. are also presented for reference.</w:t>
+      </w:r>
+    </w:p>
+    <w:p>
+      <w:pPr>
+        <w:pStyle w:val="VDTableTitle"/>
+        <w:rPr>
+          <w:b/>
+          <w:bCs/>
+        </w:rPr>
+      </w:pPr>
+    </w:p>
+    <w:tbl>
+      <w:tblPr>
+        <w:tblStyle w:val="PlainTable2"/>
+        <w:tblpPr w:leftFromText="180" w:rightFromText="180" w:vertAnchor="page" w:horzAnchor="margin" w:tblpY="2521"/>
+        <w:tblW w:w="5000" w:type="pct"/>
+        <w:tblLook w:val="04A0" w:firstRow="1" w:lastRow="0" w:firstColumn="1" w:lastColumn="0" w:noHBand="0" w:noVBand="1"/>
+      </w:tblPr>
+      <w:tblGrid>
+        <w:gridCol w:w="715"/>
+        <w:gridCol w:w="1584"/>
+        <w:gridCol w:w="2801"/>
+        <w:gridCol w:w="2130"/>
+        <w:gridCol w:w="2130"/>
+      </w:tblGrid>
+      <w:tr>
+        <w:trPr>
+          <w:cnfStyle w:val="100000000000" w:firstRow="1" w:lastRow="0" w:firstColumn="0" w:lastColumn="0" w:oddVBand="0" w:evenVBand="0" w:oddHBand="0" w:evenHBand="0" w:firstRowFirstColumn="0" w:firstRowLastColumn="0" w:lastRowFirstColumn="0" w:lastRowLastColumn="0"/>
+        </w:trPr>
+        <w:tc>
+          <w:tcPr>
+            <w:cnfStyle w:val="001000000000" w:firstRow="0" w:lastRow="0" w:firstColumn="1" w:lastColumn="0" w:oddVBand="0" w:evenVBand="0" w:oddHBand="0" w:evenHBand="0" w:firstRowFirstColumn="0" w:firstRowLastColumn="0" w:lastRowFirstColumn="0" w:lastRowLastColumn="0"/>
+            <w:tcW w:w="382" w:type="pct"/>
+          </w:tcPr>
+          <w:p>
+            <w:pPr>
+              <w:pStyle w:val="TCTableBody"/>
+              <w:rPr>
+                <w:rFonts w:cs="Times"/>
+              </w:rPr>
+            </w:pPr>
+            <w:bookmarkStart w:id="0" w:name="_Ref97647587"/>
+            <w:bookmarkStart w:id="1" w:name="_Ref97641581"/>
+          </w:p>
+        </w:tc>
+        <w:tc>
+          <w:tcPr>
+            <w:tcW w:w="846" w:type="pct"/>
+          </w:tcPr>
+          <w:p>
+            <w:pPr>
+              <w:pStyle w:val="TCTableBody"/>
+              <w:cnfStyle w:val="100000000000" w:firstRow="1" w:lastRow="0" w:firstColumn="0" w:lastColumn="0" w:oddVBand="0" w:evenVBand="0" w:oddHBand="0" w:evenHBand="0" w:firstRowFirstColumn="0" w:firstRowLastColumn="0" w:lastRowFirstColumn="0" w:lastRowLastColumn="0"/>
+              <w:rPr>
+                <w:rFonts w:cs="Times"/>
+              </w:rPr>
+            </w:pPr>
+            <w:r>
+              <w:rPr>
+                <w:rFonts w:cs="Times"/>
+              </w:rPr>
+              <w:t>CO</w:t>
+            </w:r>
+            <w:r>
+              <w:rPr>
+                <w:rFonts w:cs="Times"/>
+                <w:vertAlign w:val="subscript"/>
+              </w:rPr>
+              <w:t>2</w:t>
+            </w:r>
+            <w:r>
+              <w:rPr>
+                <w:rFonts w:cs="Times"/>
+              </w:rPr>
+              <w:t xml:space="preserve">-rich (This work) </w:t>
+            </w:r>
+          </w:p>
+        </w:tc>
+        <w:tc>
+          <w:tcPr>
+            <w:tcW w:w="1496" w:type="pct"/>
+          </w:tcPr>
+          <w:p>
+            <w:pPr>
+              <w:pStyle w:val="TCTableBody"/>
+              <w:cnfStyle w:val="100000000000" w:firstRow="1" w:lastRow="0" w:firstColumn="0" w:lastColumn="0" w:oddVBand="0" w:evenVBand="0" w:oddHBand="0" w:evenHBand="0" w:firstRowFirstColumn="0" w:firstRowLastColumn="0" w:lastRowFirstColumn="0" w:lastRowLastColumn="0"/>
+              <w:rPr>
+                <w:rFonts w:cs="Times"/>
+              </w:rPr>
+            </w:pPr>
+            <w:r>
+              <w:rPr>
+                <w:rFonts w:cs="Times"/>
+              </w:rPr>
+              <w:t>CO-rich</w:t>
+            </w:r>
+            <w:r>
+              <w:rPr>
+                <w:rFonts w:cs="Times"/>
+              </w:rPr>
+              <w:fldChar w:fldCharType="begin"/>
+            </w:r>
+            <w:r>
+              <w:rPr>
+                <w:rFonts w:cs="Times"/>
+              </w:rPr>
+              <w:instrText xml:space="preserve"> ADDIN ZOTERO_ITEM CSL_CITATION {"citationID":"Q0pU5Opo","properties":{"formattedCitation":"\\super 1\\nosupersub{}","plainCitation":"1","noteIndex":0},"citationItems":[{"id":159,"uris":["http://zotero.org/users/4282478/items/4SPHF3NQ"],"itemData":{"id":159,"type":"article-journal","abstract":"We have applied the absolute principal component scores (APCS) receptor model to on-road, background-adjusted measurements of NOx, CO, CO2, black carbon (BC), and particle number (PN) obtained from a continuously moving platform deployed over nine afternoon sampling periods in Seattle, WA. Two Varimax-rotated principal component features described 75% of the overall variance of the observations. A heavy-duty vehicle feature was correlated with black carbon and particle number, whereas a light-duty feature was correlated with CO and CO2. NOx had moderate correlation with both features. The bootstrapped APCS model predictions were used to estimate area-wide, average fuel-based emission factors and their respective 95% confidence limits. The average emission factors for NOx, CO, BC and PN (14.8, 18.9, 0.40 g/kg, and 4.3 × 1015 particles/kg for heavy duty vehicles, and 3.2, 22.4, 0.016 g/kg, and 0.19 × 1015 particles/kg for light-duty vehicles, respectively) are consistent with previous estimates based on remote sensing, vehicle chase studies, and recent dynamometer tests. Information on the spatial distribution of the concentrations contributed by these two vehicle categories relative to background during the sampling period was also obtained.","container-title":"Atmospheric Environment","DOI":"10.1016/j.atmosenv.2016.12.037","ISSN":"1352-2310","journalAbbreviation":"Atmospheric Environment","page":"201-211","source":"ScienceDirect","title":"Ambient air quality measurements from a continuously moving mobile platform: Estimation of area-wide, fuel-based, mobile source emission factors using absolute principal component scores","title-short":"Ambient air quality measurements from a continuously moving mobile platform","volume":"152","author":[{"family":"Larson","given":"Timothy"},{"family":"Gould","given":"Timothy"},{"family":"Riley","given":"Erin A."},{"family":"Austin","given":"Elena"},{"family":"Fintzi","given":"Jonathan"},{"family":"Sheppard","given":"Lianne"},{"family":"Yost","given":"Michael"},{"family":"Simpson","given":"Christopher"}],"issued":{"date-parts":[["2017",3,1]]}}}],"schema":"https://github.com/citation-style-language/schema/raw/master/csl-citation.json"} </w:instrText>
+            </w:r>
+            <w:r>
+              <w:rPr>
+                <w:rFonts w:cs="Times"/>
+              </w:rPr>
+              <w:fldChar w:fldCharType="separate"/>
+            </w:r>
+            <w:r>
+              <w:rPr>
+                <w:rFonts w:cs="Times"/>
+                <w:szCs w:val="24"/>
+                <w:vertAlign w:val="superscript"/>
+              </w:rPr>
+              <w:t>1</w:t>
+            </w:r>
+            <w:r>
+              <w:rPr>
+                <w:rFonts w:cs="Times"/>
+              </w:rPr>
+              <w:fldChar w:fldCharType="end"/>
+            </w:r>
+            <w:r>
+              <w:rPr>
+                <w:rFonts w:cs="Times"/>
+              </w:rPr>
+              <w:t xml:space="preserve"> </w:t>
+            </w:r>
+          </w:p>
+        </w:tc>
+        <w:tc>
+          <w:tcPr>
+            <w:tcW w:w="1138" w:type="pct"/>
+          </w:tcPr>
+          <w:p>
+            <w:pPr>
+              <w:pStyle w:val="TCTableBody"/>
+              <w:cnfStyle w:val="100000000000" w:firstRow="1" w:lastRow="0" w:firstColumn="0" w:lastColumn="0" w:oddVBand="0" w:evenVBand="0" w:oddHBand="0" w:evenHBand="0" w:firstRowFirstColumn="0" w:firstRowLastColumn="0" w:lastRowFirstColumn="0" w:lastRowLastColumn="0"/>
+            </w:pPr>
+            <w:r>
+              <w:t>BC-</w:t>
+            </w:r>
+            <w:proofErr w:type="gramStart"/>
+            <w:r>
+              <w:t>rich(</w:t>
+            </w:r>
+            <w:proofErr w:type="gramEnd"/>
+            <w:r>
+              <w:t>This work)</w:t>
+            </w:r>
+          </w:p>
+        </w:tc>
+        <w:tc>
+          <w:tcPr>
+            <w:tcW w:w="1138" w:type="pct"/>
+          </w:tcPr>
+          <w:p>
+            <w:pPr>
+              <w:pStyle w:val="TCTableBody"/>
+              <w:cnfStyle w:val="100000000000" w:firstRow="1" w:lastRow="0" w:firstColumn="0" w:lastColumn="0" w:oddVBand="0" w:evenVBand="0" w:oddHBand="0" w:evenHBand="0" w:firstRowFirstColumn="0" w:firstRowLastColumn="0" w:lastRowFirstColumn="0" w:lastRowLastColumn="0"/>
+              <w:rPr>
+                <w:rFonts w:cs="Times"/>
+              </w:rPr>
+            </w:pPr>
+            <w:r>
+              <w:rPr>
+                <w:rFonts w:cs="Times"/>
+              </w:rPr>
+              <w:t>BC-rich</w:t>
+            </w:r>
+            <w:r>
+              <w:rPr>
+                <w:rFonts w:cs="Times"/>
+              </w:rPr>
+              <w:fldChar w:fldCharType="begin"/>
+            </w:r>
+            <w:r>
+              <w:rPr>
+                <w:rFonts w:cs="Times"/>
+              </w:rPr>
+              <w:instrText xml:space="preserve"> ADDIN ZOTERO_ITEM CSL_CITATION {"citationID":"H6nIhqLt","properties":{"formattedCitation":"\\super 1\\nosupersub{}","plainCitation":"1","noteIndex":0},"citationItems":[{"id":159,"uris":["http://zotero.org/users/4282478/items/4SPHF3NQ"],"itemData":{"id":159,"type":"article-journal","abstract":"We have applied the absolute principal component scores (APCS) receptor model to on-road, background-adjusted measurements of NOx, CO, CO2, black carbon (BC), and particle number (PN) obtained from a continuously moving platform deployed over nine afternoon sampling periods in Seattle, WA. Two Varimax-rotated principal component features described 75% of the overall variance of the observations. A heavy-duty vehicle feature was correlated with black carbon and particle number, whereas a light-duty feature was correlated with CO and CO2. NOx had moderate correlation with both features. The bootstrapped APCS model predictions were used to estimate area-wide, average fuel-based emission factors and their respective 95% confidence limits. The average emission factors for NOx, CO, BC and PN (14.8, 18.9, 0.40 g/kg, and 4.3 × 1015 particles/kg for heavy duty vehicles, and 3.2, 22.4, 0.016 g/kg, and 0.19 × 1015 particles/kg for light-duty vehicles, respectively) are consistent with previous estimates based on remote sensing, vehicle chase studies, and recent dynamometer tests. Information on the spatial distribution of the concentrations contributed by these two vehicle categories relative to background during the sampling period was also obtained.","container-title":"Atmospheric Environment","DOI":"10.1016/j.atmosenv.2016.12.037","ISSN":"1352-2310","journalAbbreviation":"Atmospheric Environment","page":"201-211","source":"ScienceDirect","title":"Ambient air quality measurements from a continuously moving mobile platform: Estimation of area-wide, fuel-based, mobile source emission factors using absolute principal component scores","title-short":"Ambient air quality measurements from a continuously moving mobile platform","volume":"152","author":[{"family":"Larson","given":"Timothy"},{"family":"Gould","given":"Timothy"},{"family":"Riley","given":"Erin A."},{"family":"Austin","given":"Elena"},{"family":"Fintzi","given":"Jonathan"},{"family":"Sheppard","given":"Lianne"},{"family":"Yost","given":"Michael"},{"family":"Simpson","given":"Christopher"}],"issued":{"date-parts":[["2017",3,1]]}}}],"schema":"https://github.com/citation-style-language/schema/raw/master/csl-citation.json"} </w:instrText>
+            </w:r>
+            <w:r>
+              <w:rPr>
+                <w:rFonts w:cs="Times"/>
+              </w:rPr>
+              <w:fldChar w:fldCharType="separate"/>
+            </w:r>
+            <w:r>
+              <w:rPr>
+                <w:rFonts w:cs="Times"/>
+                <w:szCs w:val="24"/>
+                <w:vertAlign w:val="superscript"/>
+              </w:rPr>
+              <w:t>1</w:t>
+            </w:r>
+            <w:r>
+              <w:rPr>
+                <w:rFonts w:cs="Times"/>
+              </w:rPr>
+              <w:fldChar w:fldCharType="end"/>
+            </w:r>
+          </w:p>
+        </w:tc>
+      </w:tr>
+      <w:tr>
+        <w:trPr>
+          <w:cnfStyle w:val="000000100000" w:firstRow="0" w:lastRow="0" w:firstColumn="0" w:lastColumn="0" w:oddVBand="0" w:evenVBand="0" w:oddHBand="1" w:evenHBand="0" w:firstRowFirstColumn="0" w:firstRowLastColumn="0" w:lastRowFirstColumn="0" w:lastRowLastColumn="0"/>
+        </w:trPr>
+        <w:tc>
+          <w:tcPr>
+            <w:cnfStyle w:val="001000000000" w:firstRow="0" w:lastRow="0" w:firstColumn="1" w:lastColumn="0" w:oddVBand="0" w:evenVBand="0" w:oddHBand="0" w:evenHBand="0" w:firstRowFirstColumn="0" w:firstRowLastColumn="0" w:lastRowFirstColumn="0" w:lastRowLastColumn="0"/>
+            <w:tcW w:w="382" w:type="pct"/>
+          </w:tcPr>
+          <w:p>
+            <w:pPr>
+              <w:pStyle w:val="TCTableBody"/>
+              <w:rPr>
+                <w:rFonts w:cs="Times"/>
+              </w:rPr>
+            </w:pPr>
+            <w:r>
+              <w:rPr>
+                <w:rFonts w:cs="Times"/>
+              </w:rPr>
+              <w:t>BC</w:t>
+            </w:r>
+          </w:p>
+        </w:tc>
+        <w:tc>
+          <w:tcPr>
+            <w:tcW w:w="846" w:type="pct"/>
+          </w:tcPr>
+          <w:p>
+            <w:pPr>
+              <w:pStyle w:val="TCTableBody"/>
+              <w:cnfStyle w:val="000000100000" w:firstRow="0" w:lastRow="0" w:firstColumn="0" w:lastColumn="0" w:oddVBand="0" w:evenVBand="0" w:oddHBand="1" w:evenHBand="0" w:firstRowFirstColumn="0" w:firstRowLastColumn="0" w:lastRowFirstColumn="0" w:lastRowLastColumn="0"/>
+              <w:rPr>
+                <w:rFonts w:cs="Times"/>
+              </w:rPr>
+            </w:pPr>
+            <w:r>
+              <w:rPr>
+                <w:rFonts w:cs="Times"/>
+              </w:rPr>
+              <w:t>-0.02</w:t>
+            </w:r>
+          </w:p>
+        </w:tc>
+        <w:tc>
+          <w:tcPr>
+            <w:tcW w:w="1496" w:type="pct"/>
+          </w:tcPr>
+          <w:p>
+            <w:pPr>
+              <w:pStyle w:val="TCTableBody"/>
+              <w:cnfStyle w:val="000000100000" w:firstRow="0" w:lastRow="0" w:firstColumn="0" w:lastColumn="0" w:oddVBand="0" w:evenVBand="0" w:oddHBand="1" w:evenHBand="0" w:firstRowFirstColumn="0" w:firstRowLastColumn="0" w:lastRowFirstColumn="0" w:lastRowLastColumn="0"/>
+              <w:rPr>
+                <w:rFonts w:cs="Times"/>
+              </w:rPr>
+            </w:pPr>
+            <w:r>
+              <w:rPr>
+                <w:rFonts w:cs="Times"/>
+              </w:rPr>
+              <w:t>0.09</w:t>
+            </w:r>
+          </w:p>
+        </w:tc>
+        <w:tc>
+          <w:tcPr>
+            <w:tcW w:w="1138" w:type="pct"/>
+          </w:tcPr>
+          <w:p>
+            <w:pPr>
+              <w:pStyle w:val="TCTableBody"/>
+              <w:cnfStyle w:val="000000100000" w:firstRow="0" w:lastRow="0" w:firstColumn="0" w:lastColumn="0" w:oddVBand="0" w:evenVBand="0" w:oddHBand="1" w:evenHBand="0" w:firstRowFirstColumn="0" w:firstRowLastColumn="0" w:lastRowFirstColumn="0" w:lastRowLastColumn="0"/>
+              <w:rPr>
+                <w:rFonts w:cs="Times"/>
+              </w:rPr>
+            </w:pPr>
+            <w:r>
+              <w:rPr>
+                <w:rFonts w:cs="Times"/>
+              </w:rPr>
+              <w:t>0.76</w:t>
+            </w:r>
+          </w:p>
+        </w:tc>
+        <w:tc>
+          <w:tcPr>
+            <w:tcW w:w="1138" w:type="pct"/>
+          </w:tcPr>
+          <w:p>
+            <w:pPr>
+              <w:pStyle w:val="TCTableBody"/>
+              <w:cnfStyle w:val="000000100000" w:firstRow="0" w:lastRow="0" w:firstColumn="0" w:lastColumn="0" w:oddVBand="0" w:evenVBand="0" w:oddHBand="1" w:evenHBand="0" w:firstRowFirstColumn="0" w:firstRowLastColumn="0" w:lastRowFirstColumn="0" w:lastRowLastColumn="0"/>
+              <w:rPr>
+                <w:rFonts w:cs="Times"/>
+              </w:rPr>
+            </w:pPr>
+            <w:r>
+              <w:rPr>
+                <w:rFonts w:cs="Times"/>
+              </w:rPr>
+              <w:t>0.88</w:t>
+            </w:r>
+          </w:p>
+        </w:tc>
+      </w:tr>
+      <w:tr>
+        <w:tc>
+          <w:tcPr>
+            <w:cnfStyle w:val="001000000000" w:firstRow="0" w:lastRow="0" w:firstColumn="1" w:lastColumn="0" w:oddVBand="0" w:evenVBand="0" w:oddHBand="0" w:evenHBand="0" w:firstRowFirstColumn="0" w:firstRowLastColumn="0" w:lastRowFirstColumn="0" w:lastRowLastColumn="0"/>
+            <w:tcW w:w="382" w:type="pct"/>
+          </w:tcPr>
+          <w:p>
+            <w:pPr>
+              <w:pStyle w:val="TCTableBody"/>
+              <w:rPr>
+                <w:rFonts w:cs="Times"/>
+              </w:rPr>
+            </w:pPr>
+            <w:r>
+              <w:rPr>
+                <w:rFonts w:cs="Times"/>
+              </w:rPr>
+              <w:t>CO</w:t>
+            </w:r>
+            <w:r>
+              <w:rPr>
+                <w:rFonts w:cs="Times"/>
+                <w:vertAlign w:val="subscript"/>
+              </w:rPr>
+              <w:t>2</w:t>
+            </w:r>
+          </w:p>
+        </w:tc>
+        <w:tc>
+          <w:tcPr>
+            <w:tcW w:w="846" w:type="pct"/>
+          </w:tcPr>
+          <w:p>
+            <w:pPr>
+              <w:pStyle w:val="TCTableBody"/>
+              <w:cnfStyle w:val="000000000000" w:firstRow="0" w:lastRow="0" w:firstColumn="0" w:lastColumn="0" w:oddVBand="0" w:evenVBand="0" w:oddHBand="0" w:evenHBand="0" w:firstRowFirstColumn="0" w:firstRowLastColumn="0" w:lastRowFirstColumn="0" w:lastRowLastColumn="0"/>
+              <w:rPr>
+                <w:rFonts w:cs="Times"/>
+              </w:rPr>
+            </w:pPr>
+            <w:r>
+              <w:rPr>
+                <w:rFonts w:cs="Times"/>
+              </w:rPr>
+              <w:t>0.97</w:t>
+            </w:r>
+          </w:p>
+        </w:tc>
+        <w:tc>
+          <w:tcPr>
+            <w:tcW w:w="1496" w:type="pct"/>
+          </w:tcPr>
+          <w:p>
+            <w:pPr>
+              <w:pStyle w:val="TCTableBody"/>
+              <w:cnfStyle w:val="000000000000" w:firstRow="0" w:lastRow="0" w:firstColumn="0" w:lastColumn="0" w:oddVBand="0" w:evenVBand="0" w:oddHBand="0" w:evenHBand="0" w:firstRowFirstColumn="0" w:firstRowLastColumn="0" w:lastRowFirstColumn="0" w:lastRowLastColumn="0"/>
+              <w:rPr>
+                <w:rFonts w:cs="Times"/>
+              </w:rPr>
+            </w:pPr>
+            <w:r>
+              <w:rPr>
+                <w:rFonts w:cs="Times"/>
+              </w:rPr>
+              <w:t>0.76</w:t>
+            </w:r>
+          </w:p>
+        </w:tc>
+        <w:tc>
+          <w:tcPr>
+            <w:tcW w:w="1138" w:type="pct"/>
+          </w:tcPr>
+          <w:p>
+            <w:pPr>
+              <w:pStyle w:val="TCTableBody"/>
+              <w:cnfStyle w:val="000000000000" w:firstRow="0" w:lastRow="0" w:firstColumn="0" w:lastColumn="0" w:oddVBand="0" w:evenVBand="0" w:oddHBand="0" w:evenHBand="0" w:firstRowFirstColumn="0" w:firstRowLastColumn="0" w:lastRowFirstColumn="0" w:lastRowLastColumn="0"/>
+              <w:rPr>
+                <w:rFonts w:cs="Times"/>
+              </w:rPr>
+            </w:pPr>
+            <w:r>
+              <w:rPr>
+                <w:rFonts w:cs="Times"/>
+              </w:rPr>
+              <w:t>0.07</w:t>
+            </w:r>
+          </w:p>
+        </w:tc>
+        <w:tc>
+          <w:tcPr>
+            <w:tcW w:w="1138" w:type="pct"/>
+          </w:tcPr>
+          <w:p>
+            <w:pPr>
+              <w:pStyle w:val="TCTableBody"/>
+              <w:cnfStyle w:val="000000000000" w:firstRow="0" w:lastRow="0" w:firstColumn="0" w:lastColumn="0" w:oddVBand="0" w:evenVBand="0" w:oddHBand="0" w:evenHBand="0" w:firstRowFirstColumn="0" w:firstRowLastColumn="0" w:lastRowFirstColumn="0" w:lastRowLastColumn="0"/>
+              <w:rPr>
+                <w:rFonts w:cs="Times"/>
+              </w:rPr>
+            </w:pPr>
+            <w:r>
+              <w:rPr>
+                <w:rFonts w:cs="Times"/>
+              </w:rPr>
+              <w:t>0.19</w:t>
+            </w:r>
+          </w:p>
+        </w:tc>
+      </w:tr>
+      <w:tr>
+        <w:trPr>
+          <w:cnfStyle w:val="000000100000" w:firstRow="0" w:lastRow="0" w:firstColumn="0" w:lastColumn="0" w:oddVBand="0" w:evenVBand="0" w:oddHBand="1" w:evenHBand="0" w:firstRowFirstColumn="0" w:firstRowLastColumn="0" w:lastRowFirstColumn="0" w:lastRowLastColumn="0"/>
+        </w:trPr>
+        <w:tc>
+          <w:tcPr>
+            <w:cnfStyle w:val="001000000000" w:firstRow="0" w:lastRow="0" w:firstColumn="1" w:lastColumn="0" w:oddVBand="0" w:evenVBand="0" w:oddHBand="0" w:evenHBand="0" w:firstRowFirstColumn="0" w:firstRowLastColumn="0" w:lastRowFirstColumn="0" w:lastRowLastColumn="0"/>
+            <w:tcW w:w="382" w:type="pct"/>
+          </w:tcPr>
+          <w:p>
+            <w:pPr>
+              <w:pStyle w:val="TCTableBody"/>
+              <w:rPr>
+                <w:rFonts w:cs="Times"/>
+              </w:rPr>
+            </w:pPr>
+            <w:r>
+              <w:rPr>
+                <w:rFonts w:cs="Times"/>
+              </w:rPr>
+              <w:t>NO</w:t>
+            </w:r>
+            <w:r>
+              <w:rPr>
+                <w:rFonts w:cs="Times"/>
+                <w:vertAlign w:val="subscript"/>
+              </w:rPr>
+              <w:t>x</w:t>
+            </w:r>
+          </w:p>
+        </w:tc>
+        <w:tc>
+          <w:tcPr>
+            <w:tcW w:w="846" w:type="pct"/>
+          </w:tcPr>
+          <w:p>
+            <w:pPr>
+              <w:pStyle w:val="TCTableBody"/>
+              <w:cnfStyle w:val="000000100000" w:firstRow="0" w:lastRow="0" w:firstColumn="0" w:lastColumn="0" w:oddVBand="0" w:evenVBand="0" w:oddHBand="1" w:evenHBand="0" w:firstRowFirstColumn="0" w:firstRowLastColumn="0" w:lastRowFirstColumn="0" w:lastRowLastColumn="0"/>
+              <w:rPr>
+                <w:rFonts w:cs="Times"/>
+              </w:rPr>
+            </w:pPr>
+            <w:r>
+              <w:rPr>
+                <w:rFonts w:cs="Times"/>
+              </w:rPr>
+              <w:t>0.4</w:t>
+            </w:r>
+            <w:r>
+              <w:rPr>
+                <w:rFonts w:cs="Times"/>
+              </w:rPr>
+              <w:t>2</w:t>
+            </w:r>
+          </w:p>
+        </w:tc>
+        <w:tc>
+          <w:tcPr>
+            <w:tcW w:w="1496" w:type="pct"/>
+          </w:tcPr>
+          <w:p>
+            <w:pPr>
+              <w:pStyle w:val="TCTableBody"/>
+              <w:cnfStyle w:val="000000100000" w:firstRow="0" w:lastRow="0" w:firstColumn="0" w:lastColumn="0" w:oddVBand="0" w:evenVBand="0" w:oddHBand="1" w:evenHBand="0" w:firstRowFirstColumn="0" w:firstRowLastColumn="0" w:lastRowFirstColumn="0" w:lastRowLastColumn="0"/>
+              <w:rPr>
+                <w:rFonts w:cs="Times"/>
+              </w:rPr>
+            </w:pPr>
+            <w:r>
+              <w:rPr>
+                <w:rFonts w:cs="Times"/>
+              </w:rPr>
+              <w:t>0.69</w:t>
+            </w:r>
+          </w:p>
+        </w:tc>
+        <w:tc>
+          <w:tcPr>
+            <w:tcW w:w="1138" w:type="pct"/>
+          </w:tcPr>
+          <w:p>
+            <w:pPr>
+              <w:pStyle w:val="TCTableBody"/>
+              <w:cnfStyle w:val="000000100000" w:firstRow="0" w:lastRow="0" w:firstColumn="0" w:lastColumn="0" w:oddVBand="0" w:evenVBand="0" w:oddHBand="1" w:evenHBand="0" w:firstRowFirstColumn="0" w:firstRowLastColumn="0" w:lastRowFirstColumn="0" w:lastRowLastColumn="0"/>
+              <w:rPr>
+                <w:rFonts w:cs="Times"/>
+              </w:rPr>
+            </w:pPr>
+            <w:r>
+              <w:rPr>
+                <w:rFonts w:cs="Times"/>
+              </w:rPr>
+              <w:t>0.70</w:t>
+            </w:r>
+          </w:p>
+        </w:tc>
+        <w:tc>
+          <w:tcPr>
+            <w:tcW w:w="1138" w:type="pct"/>
+          </w:tcPr>
+          <w:p>
+            <w:pPr>
+              <w:pStyle w:val="TCTableBody"/>
+              <w:cnfStyle w:val="000000100000" w:firstRow="0" w:lastRow="0" w:firstColumn="0" w:lastColumn="0" w:oddVBand="0" w:evenVBand="0" w:oddHBand="1" w:evenHBand="0" w:firstRowFirstColumn="0" w:firstRowLastColumn="0" w:lastRowFirstColumn="0" w:lastRowLastColumn="0"/>
+              <w:rPr>
+                <w:rFonts w:cs="Times"/>
+              </w:rPr>
+            </w:pPr>
+            <w:r>
+              <w:rPr>
+                <w:rFonts w:cs="Times"/>
+              </w:rPr>
+              <w:t>0.62</w:t>
+            </w:r>
+          </w:p>
+        </w:tc>
+      </w:tr>
+      <w:tr>
+        <w:tc>
+          <w:tcPr>
+            <w:cnfStyle w:val="001000000000" w:firstRow="0" w:lastRow="0" w:firstColumn="1" w:lastColumn="0" w:oddVBand="0" w:evenVBand="0" w:oddHBand="0" w:evenHBand="0" w:firstRowFirstColumn="0" w:firstRowLastColumn="0" w:lastRowFirstColumn="0" w:lastRowLastColumn="0"/>
+            <w:tcW w:w="382" w:type="pct"/>
+          </w:tcPr>
+          <w:p>
+            <w:pPr>
+              <w:pStyle w:val="TCTableBody"/>
+              <w:rPr>
+                <w:rFonts w:cs="Times"/>
+              </w:rPr>
+            </w:pPr>
+            <w:r>
+              <w:rPr>
+                <w:rFonts w:cs="Times"/>
+              </w:rPr>
+              <w:t>UFP</w:t>
+            </w:r>
+          </w:p>
+        </w:tc>
+        <w:tc>
+          <w:tcPr>
+            <w:tcW w:w="846" w:type="pct"/>
+          </w:tcPr>
+          <w:p>
+            <w:pPr>
+              <w:pStyle w:val="TCTableBody"/>
+              <w:cnfStyle w:val="000000000000" w:firstRow="0" w:lastRow="0" w:firstColumn="0" w:lastColumn="0" w:oddVBand="0" w:evenVBand="0" w:oddHBand="0" w:evenHBand="0" w:firstRowFirstColumn="0" w:firstRowLastColumn="0" w:lastRowFirstColumn="0" w:lastRowLastColumn="0"/>
+              <w:rPr>
+                <w:rFonts w:cs="Times"/>
+              </w:rPr>
+            </w:pPr>
+            <w:r>
+              <w:rPr>
+                <w:rFonts w:cs="Times"/>
+              </w:rPr>
+              <w:t>0.0</w:t>
+            </w:r>
+            <w:r>
+              <w:rPr>
+                <w:rFonts w:cs="Times"/>
+              </w:rPr>
+              <w:t>8</w:t>
+            </w:r>
+          </w:p>
+        </w:tc>
+        <w:tc>
+          <w:tcPr>
+            <w:tcW w:w="1496" w:type="pct"/>
+          </w:tcPr>
+          <w:p>
+            <w:pPr>
+              <w:pStyle w:val="TCTableBody"/>
+              <w:cnfStyle w:val="000000000000" w:firstRow="0" w:lastRow="0" w:firstColumn="0" w:lastColumn="0" w:oddVBand="0" w:evenVBand="0" w:oddHBand="0" w:evenHBand="0" w:firstRowFirstColumn="0" w:firstRowLastColumn="0" w:lastRowFirstColumn="0" w:lastRowLastColumn="0"/>
+              <w:rPr>
+                <w:rFonts w:cs="Times"/>
+              </w:rPr>
+            </w:pPr>
+            <w:r>
+              <w:rPr>
+                <w:rFonts w:cs="Times"/>
+              </w:rPr>
+              <w:t>0.26</w:t>
+            </w:r>
+          </w:p>
+        </w:tc>
+        <w:tc>
+          <w:tcPr>
+            <w:tcW w:w="1138" w:type="pct"/>
+          </w:tcPr>
+          <w:p>
+            <w:pPr>
+              <w:pStyle w:val="TCTableBody"/>
+              <w:cnfStyle w:val="000000000000" w:firstRow="0" w:lastRow="0" w:firstColumn="0" w:lastColumn="0" w:oddVBand="0" w:evenVBand="0" w:oddHBand="0" w:evenHBand="0" w:firstRowFirstColumn="0" w:firstRowLastColumn="0" w:lastRowFirstColumn="0" w:lastRowLastColumn="0"/>
+              <w:rPr>
+                <w:rFonts w:cs="Times"/>
+              </w:rPr>
+            </w:pPr>
+            <w:r>
+              <w:rPr>
+                <w:rFonts w:cs="Times"/>
+              </w:rPr>
+              <w:t>0.75</w:t>
+            </w:r>
+          </w:p>
+        </w:tc>
+        <w:tc>
+          <w:tcPr>
+            <w:tcW w:w="1138" w:type="pct"/>
+          </w:tcPr>
+          <w:p>
+            <w:pPr>
+              <w:pStyle w:val="TCTableBody"/>
+              <w:cnfStyle w:val="000000000000" w:firstRow="0" w:lastRow="0" w:firstColumn="0" w:lastColumn="0" w:oddVBand="0" w:evenVBand="0" w:oddHBand="0" w:evenHBand="0" w:firstRowFirstColumn="0" w:firstRowLastColumn="0" w:lastRowFirstColumn="0" w:lastRowLastColumn="0"/>
+              <w:rPr>
+                <w:rFonts w:cs="Times"/>
+              </w:rPr>
+            </w:pPr>
+            <w:r>
+              <w:rPr>
+                <w:rFonts w:cs="Times"/>
+              </w:rPr>
+              <w:t>0.87</w:t>
+            </w:r>
+          </w:p>
+        </w:tc>
+      </w:tr>
+      <w:bookmarkEnd w:id="0"/>
+      <w:bookmarkEnd w:id="1"/>
+    </w:tbl>
+    <w:p>
+      <w:pPr>
+        <w:pStyle w:val="VDTableTitle"/>
+        <w:rPr>
+          <w:b/>
+          <w:bCs/>
+        </w:rPr>
+      </w:pPr>
+    </w:p>
+    <w:p>
+      <w:pPr>
+        <w:pStyle w:val="VDTableTitle"/>
+        <w:rPr>
+          <w:b/>
+          <w:bCs/>
+        </w:rPr>
+      </w:pPr>
+    </w:p>
+    <w:p>
+      <w:pPr>
+        <w:pStyle w:val="VDTableTitle"/>
+        <w:rPr>
+          <w:b/>
+          <w:bCs/>
+        </w:rPr>
+      </w:pPr>
+    </w:p>
+    <w:p>
+      <w:pPr>
+        <w:pStyle w:val="VDTableTitle"/>
+        <w:rPr>
+          <w:b/>
+          <w:bCs/>
+        </w:rPr>
+      </w:pPr>
+    </w:p>
+    <w:p>
+      <w:pPr>
+        <w:pStyle w:val="VDTableTitle"/>
+        <w:rPr>
+          <w:b/>
+          <w:bCs/>
+        </w:rPr>
+      </w:pPr>
+    </w:p>
+    <w:p>
+      <w:pPr>
+        <w:pStyle w:val="VDTableTitle"/>
+        <w:rPr>
+          <w:b/>
+          <w:bCs/>
+        </w:rPr>
+      </w:pPr>
+    </w:p>
+    <w:p>
+      <w:pPr>
+        <w:pStyle w:val="VDTableTitle"/>
+        <w:rPr>
+          <w:b/>
+          <w:bCs/>
+        </w:rPr>
+      </w:pPr>
+    </w:p>
+    <w:p>
+      <w:pPr>
+        <w:pStyle w:val="VDTableTitle"/>
+        <w:rPr>
+          <w:b/>
+          <w:bCs/>
+        </w:rPr>
+      </w:pPr>
+    </w:p>
+    <w:p>
+      <w:pPr>
+        <w:pStyle w:val="VDTableTitle"/>
+        <w:rPr>
+          <w:b/>
+          <w:bCs/>
+        </w:rPr>
+      </w:pPr>
+    </w:p>
+    <w:p>
+      <w:pPr>
+        <w:pStyle w:val="VDTableTitle"/>
+        <w:rPr>
+          <w:b/>
+          <w:bCs/>
+        </w:rPr>
+      </w:pPr>
+    </w:p>
+    <w:p>
+      <w:pPr>
+        <w:pStyle w:val="VDTableTitle"/>
+        <w:rPr>
+          <w:b/>
+          <w:bCs/>
+        </w:rPr>
+      </w:pPr>
+    </w:p>
+    <w:p>
+      <w:pPr>
+        <w:pStyle w:val="VDTableTitle"/>
+        <w:rPr>
+          <w:b/>
+          <w:bCs/>
+        </w:rPr>
+      </w:pPr>
+      <w:r>
+        <w:rPr>
+          <w:b/>
+          <w:bCs/>
+        </w:rPr>
+        <w:lastRenderedPageBreak/>
+        <w:t>Table S</w:t>
+      </w:r>
+      <w:r>
+        <w:rPr>
+          <w:b/>
+          <w:bCs/>
+        </w:rPr>
+        <w:t>4</w:t>
+      </w:r>
+      <w:r>
+        <w:rPr>
+          <w:b/>
+          <w:bCs/>
+        </w:rPr>
+        <w:t xml:space="preserve">. </w:t>
       </w:r>
       <w:r>
         <w:t xml:space="preserve">Counts of </w:t>
@@ -2124,14 +3195,3989 @@
     </w:p>
     <w:p>
       <w:pPr>
+        <w:pStyle w:val="TAMainText"/>
+        <w:spacing w:after="240"/>
+        <w:ind w:firstLine="0"/>
+        <w:jc w:val="left"/>
+      </w:pPr>
+    </w:p>
+    <w:p>
+      <w:pPr>
+        <w:pStyle w:val="VDTableTitle"/>
+      </w:pPr>
+      <w:r>
+        <w:rPr>
+          <w:b/>
+          <w:bCs/>
+        </w:rPr>
+        <w:lastRenderedPageBreak/>
+        <w:t xml:space="preserve">Table S5. </w:t>
+      </w:r>
+      <w:r>
+        <w:t>Census tract characteristics reprinted from Actkinson et al.</w:t>
+      </w:r>
+      <w:r>
+        <w:fldChar w:fldCharType="begin"/>
+      </w:r>
+      <w:r>
+        <w:instrText xml:space="preserve"> ADDIN ZOTERO_ITEM CSL_CITATION {"citationID":"FDOSY2cJ","properties":{"formattedCitation":"\\super 2\\nosupersub{}","plainCitation":"2","noteIndex":0},"citationItems":[{"id":24,"uris":["http://zotero.org/users/4282478/items/RSPG5BFE"],"itemData":{"id":24,"type":"article-journal","abstract":"&lt;p&gt;&lt;strong class=\"journal-contentHeaderColor\"&gt;Abstract.&lt;/strong&gt; Mobile monitoring is becoming increasingly popular for characterizing air pollution on fine spatial scales. In identifying local source contributions to measured pollutant concentrations, the detection and quantification of background are key steps in many mobile monitoring studies, but the methodology to do so requires further development to improve replicability. Here we discuss a new method for quantifying and removing background in mobile monitoring studies, State-Informed Background Removal (SIBaR). The method employs hidden Markov models (HMMs), a popular modeling technique that detects regime changes in time series. We discuss the development of SIBaR and assess its performance on an external dataset. We find 83 % agreement between the predictions made by SIBaR and the predetermined allocation of background and non-background data points. We then assess its application to a dataset collected in Houston by mapping the fraction of points designated as background and comparing source contributions to those derived using other published background detection and removal techniques. The presented results suggest that the SIBaR-modeled source contributions contain source influences left undetected by other techniques, but that they are prone to unrealistic source contribution estimates when they extrapolate. Results suggest that SIBaR could serve as a framework for improved background quantification and removal in future mobile monitoring studies while ensuring that cases of extrapolation are appropriately addressed.&lt;/p&gt;","container-title":"Atmospheric Measurement Techniques","DOI":"10.5194/amt-14-5809-2021","ISSN":"1867-1381","issue":"8","language":"English","note":"publisher: Copernicus GmbH","page":"5809-5821","source":"amt.copernicus.org","title":"SIBaR: a new method for background quantification and removal from mobile air pollution measurements","title-short":"SIBaR","volume":"14","author":[{"family":"Actkinson","given":"Blake"},{"family":"Ensor","given":"Katherine"},{"family":"Griffin","given":"Robert J."}],"issued":{"date-parts":[["2021",8,26]]}}}],"schema":"https://github.com/citation-style-language/schema/raw/master/csl-citation.json"} </w:instrText>
+      </w:r>
+      <w:r>
+        <w:fldChar w:fldCharType="separate"/>
+      </w:r>
+      <w:r>
+        <w:rPr>
+          <w:rFonts w:cs="Times"/>
+          <w:szCs w:val="24"/>
+          <w:vertAlign w:val="superscript"/>
+        </w:rPr>
+        <w:t>2</w:t>
+      </w:r>
+      <w:r>
+        <w:fldChar w:fldCharType="end"/>
+      </w:r>
+      <w:r>
+        <w:t xml:space="preserve"> Data taken from U.S. Census (2010)</w:t>
+      </w:r>
+      <w:r>
+        <w:fldChar w:fldCharType="begin"/>
+      </w:r>
+      <w:r>
+        <w:instrText xml:space="preserve"> ADDIN ZOTERO_ITEM CSL_CITATION {"citationID":"H1TOQRf0","properties":{"formattedCitation":"\\super 3\\nosupersub{}","plainCitation":"3","noteIndex":0},"citationItems":[{"id":73,"uris":["http://zotero.org/users/4282478/items/LY6YXIGW"],"itemData":{"id":73,"type":"webpage","abstract":"City of Houston DEMOGRAPHICS MIL web service","language":"en-us","title":"Census 2010 Tracts","URL":"https://cohgis-mycity.opendata.arcgis.com/datasets/census-2010-tracts","accessed":{"date-parts":[["2020",11,23]]}}}],"schema":"https://github.com/citation-style-language/schema/raw/master/csl-citation.json"} </w:instrText>
+      </w:r>
+      <w:r>
+        <w:fldChar w:fldCharType="separate"/>
+      </w:r>
+      <w:r>
+        <w:rPr>
+          <w:rFonts w:cs="Times"/>
+          <w:szCs w:val="24"/>
+          <w:vertAlign w:val="superscript"/>
+        </w:rPr>
+        <w:t>3</w:t>
+      </w:r>
+      <w:r>
+        <w:fldChar w:fldCharType="end"/>
+      </w:r>
+      <w:r>
+        <w:t xml:space="preserve"> and Environmental Defense Fund.</w:t>
+      </w:r>
+      <w:r>
+        <w:fldChar w:fldCharType="begin"/>
+      </w:r>
+      <w:r>
+        <w:instrText xml:space="preserve"> ADDIN ZOTERO_ITEM CSL_CITATION {"citationID":"bUNOidRo","properties":{"formattedCitation":"\\super 4\\nosupersub{}","plainCitation":"4","noteIndex":0},"citationItems":[{"id":72,"uris":["http://zotero.org/users/4282478/items/BIQV3DX5"],"itemData":{"id":72,"type":"webpage","abstract":"Our maps of 22 neighborhoods paint a vivid picture of pollution, race, poverty and health in Texas' largest metro area.","container-title":"Environmental Defense Fund","language":"en","title":"Finding pollution—and who it impacts most—in Houston","URL":"https://www.edf.org/maps/airqualitymaps/houston/pollution-map/","accessed":{"date-parts":[["2020",11,23]]}}}],"schema":"https://github.com/citation-style-language/schema/raw/master/csl-citation.json"} </w:instrText>
+      </w:r>
+      <w:r>
+        <w:fldChar w:fldCharType="separate"/>
+      </w:r>
+      <w:r>
+        <w:rPr>
+          <w:rFonts w:cs="Times"/>
+          <w:szCs w:val="24"/>
+          <w:vertAlign w:val="superscript"/>
+        </w:rPr>
+        <w:t>4</w:t>
+      </w:r>
+      <w:r>
+        <w:fldChar w:fldCharType="end"/>
+      </w:r>
+    </w:p>
+    <w:tbl>
+      <w:tblPr>
+        <w:tblStyle w:val="PlainTable2"/>
+        <w:tblW w:w="0" w:type="auto"/>
+        <w:tblLook w:val="04A0" w:firstRow="1" w:lastRow="0" w:firstColumn="1" w:lastColumn="0" w:noHBand="0" w:noVBand="1"/>
+      </w:tblPr>
+      <w:tblGrid>
+        <w:gridCol w:w="2038"/>
+        <w:gridCol w:w="1337"/>
+        <w:gridCol w:w="1578"/>
+        <w:gridCol w:w="2060"/>
+        <w:gridCol w:w="2347"/>
+      </w:tblGrid>
+      <w:tr>
+        <w:trPr>
+          <w:cnfStyle w:val="100000000000" w:firstRow="1" w:lastRow="0" w:firstColumn="0" w:lastColumn="0" w:oddVBand="0" w:evenVBand="0" w:oddHBand="0" w:evenHBand="0" w:firstRowFirstColumn="0" w:firstRowLastColumn="0" w:lastRowFirstColumn="0" w:lastRowLastColumn="0"/>
+        </w:trPr>
+        <w:tc>
+          <w:tcPr>
+            <w:cnfStyle w:val="001000000000" w:firstRow="0" w:lastRow="0" w:firstColumn="1" w:lastColumn="0" w:oddVBand="0" w:evenVBand="0" w:oddHBand="0" w:evenHBand="0" w:firstRowFirstColumn="0" w:firstRowLastColumn="0" w:lastRowFirstColumn="0" w:lastRowLastColumn="0"/>
+            <w:tcW w:w="2569" w:type="dxa"/>
+          </w:tcPr>
+          <w:p>
+            <w:pPr>
+              <w:pStyle w:val="NoSpacing"/>
+              <w:rPr>
+                <w:rFonts w:ascii="Times New Roman" w:hAnsi="Times New Roman" w:cs="Times New Roman"/>
+                <w:sz w:val="24"/>
+                <w:szCs w:val="24"/>
+              </w:rPr>
+            </w:pPr>
+            <w:r>
+              <w:rPr>
+                <w:rFonts w:ascii="Times New Roman" w:hAnsi="Times New Roman"/>
+                <w:sz w:val="24"/>
+                <w:szCs w:val="24"/>
+              </w:rPr>
+              <w:t>Census Tracts</w:t>
+            </w:r>
+          </w:p>
+        </w:tc>
+        <w:tc>
+          <w:tcPr>
+            <w:tcW w:w="236" w:type="dxa"/>
+          </w:tcPr>
+          <w:p>
+            <w:pPr>
+              <w:pStyle w:val="NoSpacing"/>
+              <w:cnfStyle w:val="100000000000" w:firstRow="1" w:lastRow="0" w:firstColumn="0" w:lastColumn="0" w:oddVBand="0" w:evenVBand="0" w:oddHBand="0" w:evenHBand="0" w:firstRowFirstColumn="0" w:firstRowLastColumn="0" w:lastRowFirstColumn="0" w:lastRowLastColumn="0"/>
+              <w:rPr>
+                <w:rFonts w:ascii="Times New Roman" w:hAnsi="Times New Roman"/>
+                <w:sz w:val="24"/>
+                <w:szCs w:val="24"/>
+              </w:rPr>
+            </w:pPr>
+            <w:r>
+              <w:rPr>
+                <w:rFonts w:ascii="Times New Roman" w:hAnsi="Times New Roman"/>
+                <w:sz w:val="24"/>
+                <w:szCs w:val="24"/>
+              </w:rPr>
+              <w:t>Population</w:t>
+            </w:r>
+          </w:p>
+          <w:p>
+            <w:pPr>
+              <w:pStyle w:val="NoSpacing"/>
+              <w:cnfStyle w:val="100000000000" w:firstRow="1" w:lastRow="0" w:firstColumn="0" w:lastColumn="0" w:oddVBand="0" w:evenVBand="0" w:oddHBand="0" w:evenHBand="0" w:firstRowFirstColumn="0" w:firstRowLastColumn="0" w:lastRowFirstColumn="0" w:lastRowLastColumn="0"/>
+              <w:rPr>
+                <w:rFonts w:ascii="Times New Roman" w:hAnsi="Times New Roman" w:cs="Times New Roman"/>
+                <w:sz w:val="24"/>
+                <w:szCs w:val="24"/>
+              </w:rPr>
+            </w:pPr>
+            <w:r>
+              <w:rPr>
+                <w:rFonts w:ascii="Times New Roman" w:hAnsi="Times New Roman"/>
+                <w:sz w:val="24"/>
+                <w:szCs w:val="24"/>
+              </w:rPr>
+              <w:t>Total</w:t>
+            </w:r>
+          </w:p>
+        </w:tc>
+        <w:tc>
+          <w:tcPr>
+            <w:tcW w:w="1879" w:type="dxa"/>
+          </w:tcPr>
+          <w:p>
+            <w:pPr>
+              <w:pStyle w:val="NoSpacing"/>
+              <w:cnfStyle w:val="100000000000" w:firstRow="1" w:lastRow="0" w:firstColumn="0" w:lastColumn="0" w:oddVBand="0" w:evenVBand="0" w:oddHBand="0" w:evenHBand="0" w:firstRowFirstColumn="0" w:firstRowLastColumn="0" w:lastRowFirstColumn="0" w:lastRowLastColumn="0"/>
+              <w:rPr>
+                <w:rFonts w:ascii="Times New Roman" w:hAnsi="Times New Roman"/>
+                <w:sz w:val="24"/>
+                <w:szCs w:val="24"/>
+              </w:rPr>
+            </w:pPr>
+            <w:r>
+              <w:rPr>
+                <w:rFonts w:ascii="Times New Roman" w:hAnsi="Times New Roman"/>
+                <w:sz w:val="24"/>
+                <w:szCs w:val="24"/>
+              </w:rPr>
+              <w:t xml:space="preserve"># Metal Recyclers </w:t>
+            </w:r>
+          </w:p>
+        </w:tc>
+        <w:tc>
+          <w:tcPr>
+            <w:tcW w:w="2790" w:type="dxa"/>
+          </w:tcPr>
+          <w:p>
+            <w:pPr>
+              <w:pStyle w:val="NoSpacing"/>
+              <w:cnfStyle w:val="100000000000" w:firstRow="1" w:lastRow="0" w:firstColumn="0" w:lastColumn="0" w:oddVBand="0" w:evenVBand="0" w:oddHBand="0" w:evenHBand="0" w:firstRowFirstColumn="0" w:firstRowLastColumn="0" w:lastRowFirstColumn="0" w:lastRowLastColumn="0"/>
+              <w:rPr>
+                <w:rFonts w:ascii="Times New Roman" w:hAnsi="Times New Roman"/>
+                <w:sz w:val="24"/>
+                <w:szCs w:val="24"/>
+              </w:rPr>
+            </w:pPr>
+            <w:r>
+              <w:rPr>
+                <w:rFonts w:ascii="Times New Roman" w:hAnsi="Times New Roman"/>
+                <w:sz w:val="24"/>
+                <w:szCs w:val="24"/>
+              </w:rPr>
+              <w:t># Concrete Batch Plants</w:t>
+            </w:r>
+          </w:p>
+        </w:tc>
+        <w:tc>
+          <w:tcPr>
+            <w:tcW w:w="2880" w:type="dxa"/>
+          </w:tcPr>
+          <w:p>
+            <w:pPr>
+              <w:pStyle w:val="NoSpacing"/>
+              <w:cnfStyle w:val="100000000000" w:firstRow="1" w:lastRow="0" w:firstColumn="0" w:lastColumn="0" w:oddVBand="0" w:evenVBand="0" w:oddHBand="0" w:evenHBand="0" w:firstRowFirstColumn="0" w:firstRowLastColumn="0" w:lastRowFirstColumn="0" w:lastRowLastColumn="0"/>
+              <w:rPr>
+                <w:rFonts w:ascii="Times New Roman" w:hAnsi="Times New Roman"/>
+                <w:sz w:val="24"/>
+                <w:szCs w:val="24"/>
+              </w:rPr>
+            </w:pPr>
+            <w:r>
+              <w:rPr>
+                <w:rFonts w:ascii="Times New Roman" w:hAnsi="Times New Roman"/>
+                <w:sz w:val="24"/>
+                <w:szCs w:val="24"/>
+              </w:rPr>
+              <w:t># Petrochemical Facilities</w:t>
+            </w:r>
+          </w:p>
+        </w:tc>
+      </w:tr>
+      <w:tr>
+        <w:trPr>
+          <w:cnfStyle w:val="000000100000" w:firstRow="0" w:lastRow="0" w:firstColumn="0" w:lastColumn="0" w:oddVBand="0" w:evenVBand="0" w:oddHBand="1" w:evenHBand="0" w:firstRowFirstColumn="0" w:firstRowLastColumn="0" w:lastRowFirstColumn="0" w:lastRowLastColumn="0"/>
+        </w:trPr>
+        <w:tc>
+          <w:tcPr>
+            <w:cnfStyle w:val="001000000000" w:firstRow="0" w:lastRow="0" w:firstColumn="1" w:lastColumn="0" w:oddVBand="0" w:evenVBand="0" w:oddHBand="0" w:evenHBand="0" w:firstRowFirstColumn="0" w:firstRowLastColumn="0" w:lastRowFirstColumn="0" w:lastRowLastColumn="0"/>
+            <w:tcW w:w="2569" w:type="dxa"/>
+          </w:tcPr>
+          <w:p>
+            <w:pPr>
+              <w:pStyle w:val="NoSpacing"/>
+              <w:rPr>
+                <w:rFonts w:ascii="Times New Roman" w:hAnsi="Times New Roman"/>
+                <w:sz w:val="24"/>
+                <w:szCs w:val="24"/>
+              </w:rPr>
+            </w:pPr>
+            <w:r>
+              <w:rPr>
+                <w:rFonts w:ascii="Times New Roman" w:hAnsi="Times New Roman"/>
+                <w:sz w:val="24"/>
+                <w:szCs w:val="24"/>
+              </w:rPr>
+              <w:t>Northwest Domain</w:t>
+            </w:r>
+          </w:p>
+        </w:tc>
+        <w:tc>
+          <w:tcPr>
+            <w:tcW w:w="236" w:type="dxa"/>
+          </w:tcPr>
+          <w:p>
+            <w:pPr>
+              <w:pStyle w:val="NoSpacing"/>
+              <w:cnfStyle w:val="000000100000" w:firstRow="0" w:lastRow="0" w:firstColumn="0" w:lastColumn="0" w:oddVBand="0" w:evenVBand="0" w:oddHBand="1" w:evenHBand="0" w:firstRowFirstColumn="0" w:firstRowLastColumn="0" w:lastRowFirstColumn="0" w:lastRowLastColumn="0"/>
+              <w:rPr>
+                <w:rFonts w:ascii="Times New Roman" w:hAnsi="Times New Roman"/>
+                <w:b/>
+                <w:sz w:val="24"/>
+                <w:szCs w:val="24"/>
+              </w:rPr>
+            </w:pPr>
+            <w:r>
+              <w:rPr>
+                <w:rFonts w:ascii="Times New Roman" w:hAnsi="Times New Roman"/>
+                <w:b/>
+                <w:sz w:val="24"/>
+                <w:szCs w:val="24"/>
+              </w:rPr>
+              <w:t>34873</w:t>
+            </w:r>
+          </w:p>
+        </w:tc>
+        <w:tc>
+          <w:tcPr>
+            <w:tcW w:w="1879" w:type="dxa"/>
+          </w:tcPr>
+          <w:p>
+            <w:pPr>
+              <w:pStyle w:val="NoSpacing"/>
+              <w:cnfStyle w:val="000000100000" w:firstRow="0" w:lastRow="0" w:firstColumn="0" w:lastColumn="0" w:oddVBand="0" w:evenVBand="0" w:oddHBand="1" w:evenHBand="0" w:firstRowFirstColumn="0" w:firstRowLastColumn="0" w:lastRowFirstColumn="0" w:lastRowLastColumn="0"/>
+              <w:rPr>
+                <w:rFonts w:ascii="Times New Roman" w:hAnsi="Times New Roman"/>
+                <w:b/>
+                <w:sz w:val="24"/>
+                <w:szCs w:val="24"/>
+              </w:rPr>
+            </w:pPr>
+            <w:r>
+              <w:rPr>
+                <w:rFonts w:ascii="Times New Roman" w:hAnsi="Times New Roman"/>
+                <w:b/>
+                <w:sz w:val="24"/>
+                <w:szCs w:val="24"/>
+              </w:rPr>
+              <w:t>7</w:t>
+            </w:r>
+          </w:p>
+        </w:tc>
+        <w:tc>
+          <w:tcPr>
+            <w:tcW w:w="2790" w:type="dxa"/>
+          </w:tcPr>
+          <w:p>
+            <w:pPr>
+              <w:pStyle w:val="NoSpacing"/>
+              <w:cnfStyle w:val="000000100000" w:firstRow="0" w:lastRow="0" w:firstColumn="0" w:lastColumn="0" w:oddVBand="0" w:evenVBand="0" w:oddHBand="1" w:evenHBand="0" w:firstRowFirstColumn="0" w:firstRowLastColumn="0" w:lastRowFirstColumn="0" w:lastRowLastColumn="0"/>
+              <w:rPr>
+                <w:rFonts w:ascii="Times New Roman" w:hAnsi="Times New Roman"/>
+                <w:b/>
+                <w:sz w:val="24"/>
+                <w:szCs w:val="24"/>
+              </w:rPr>
+            </w:pPr>
+            <w:r>
+              <w:rPr>
+                <w:rFonts w:ascii="Times New Roman" w:hAnsi="Times New Roman"/>
+                <w:b/>
+                <w:sz w:val="24"/>
+                <w:szCs w:val="24"/>
+              </w:rPr>
+              <w:t>2</w:t>
+            </w:r>
+          </w:p>
+        </w:tc>
+        <w:tc>
+          <w:tcPr>
+            <w:tcW w:w="2880" w:type="dxa"/>
+          </w:tcPr>
+          <w:p>
+            <w:pPr>
+              <w:pStyle w:val="NoSpacing"/>
+              <w:cnfStyle w:val="000000100000" w:firstRow="0" w:lastRow="0" w:firstColumn="0" w:lastColumn="0" w:oddVBand="0" w:evenVBand="0" w:oddHBand="1" w:evenHBand="0" w:firstRowFirstColumn="0" w:firstRowLastColumn="0" w:lastRowFirstColumn="0" w:lastRowLastColumn="0"/>
+              <w:rPr>
+                <w:rFonts w:ascii="Times New Roman" w:hAnsi="Times New Roman"/>
+                <w:b/>
+                <w:sz w:val="24"/>
+                <w:szCs w:val="24"/>
+              </w:rPr>
+            </w:pPr>
+            <w:r>
+              <w:rPr>
+                <w:rFonts w:ascii="Times New Roman" w:hAnsi="Times New Roman"/>
+                <w:b/>
+                <w:sz w:val="24"/>
+                <w:szCs w:val="24"/>
+              </w:rPr>
+              <w:t>0</w:t>
+            </w:r>
+          </w:p>
+        </w:tc>
+      </w:tr>
+      <w:tr>
+        <w:tc>
+          <w:tcPr>
+            <w:cnfStyle w:val="001000000000" w:firstRow="0" w:lastRow="0" w:firstColumn="1" w:lastColumn="0" w:oddVBand="0" w:evenVBand="0" w:oddHBand="0" w:evenHBand="0" w:firstRowFirstColumn="0" w:firstRowLastColumn="0" w:lastRowFirstColumn="0" w:lastRowLastColumn="0"/>
+            <w:tcW w:w="2569" w:type="dxa"/>
+          </w:tcPr>
+          <w:p>
+            <w:pPr>
+              <w:pStyle w:val="NoSpacing"/>
+              <w:jc w:val="right"/>
+              <w:rPr>
+                <w:rFonts w:ascii="Times New Roman" w:hAnsi="Times New Roman" w:cs="Times New Roman"/>
+                <w:b w:val="0"/>
+                <w:sz w:val="24"/>
+                <w:szCs w:val="24"/>
+              </w:rPr>
+            </w:pPr>
+            <w:r>
+              <w:rPr>
+                <w:rFonts w:ascii="Times New Roman" w:hAnsi="Times New Roman"/>
+                <w:b w:val="0"/>
+                <w:sz w:val="24"/>
+                <w:szCs w:val="24"/>
+              </w:rPr>
+              <w:t>North Spring Branch</w:t>
+            </w:r>
+          </w:p>
+        </w:tc>
+        <w:tc>
+          <w:tcPr>
+            <w:tcW w:w="236" w:type="dxa"/>
+          </w:tcPr>
+          <w:p>
+            <w:pPr>
+              <w:pStyle w:val="NoSpacing"/>
+              <w:cnfStyle w:val="000000000000" w:firstRow="0" w:lastRow="0" w:firstColumn="0" w:lastColumn="0" w:oddVBand="0" w:evenVBand="0" w:oddHBand="0" w:evenHBand="0" w:firstRowFirstColumn="0" w:firstRowLastColumn="0" w:lastRowFirstColumn="0" w:lastRowLastColumn="0"/>
+              <w:rPr>
+                <w:rFonts w:ascii="Times New Roman" w:hAnsi="Times New Roman" w:cs="Times New Roman"/>
+                <w:sz w:val="24"/>
+                <w:szCs w:val="24"/>
+              </w:rPr>
+            </w:pPr>
+            <w:r>
+              <w:rPr>
+                <w:rFonts w:ascii="Times New Roman" w:hAnsi="Times New Roman" w:cs="Times New Roman"/>
+                <w:sz w:val="24"/>
+                <w:szCs w:val="24"/>
+              </w:rPr>
+              <w:t>5126</w:t>
+            </w:r>
+          </w:p>
+        </w:tc>
+        <w:tc>
+          <w:tcPr>
+            <w:tcW w:w="1879" w:type="dxa"/>
+          </w:tcPr>
+          <w:p>
+            <w:pPr>
+              <w:pStyle w:val="NoSpacing"/>
+              <w:cnfStyle w:val="000000000000" w:firstRow="0" w:lastRow="0" w:firstColumn="0" w:lastColumn="0" w:oddVBand="0" w:evenVBand="0" w:oddHBand="0" w:evenHBand="0" w:firstRowFirstColumn="0" w:firstRowLastColumn="0" w:lastRowFirstColumn="0" w:lastRowLastColumn="0"/>
+              <w:rPr>
+                <w:rFonts w:ascii="Times New Roman" w:hAnsi="Times New Roman" w:cs="Times New Roman"/>
+                <w:sz w:val="24"/>
+                <w:szCs w:val="24"/>
+              </w:rPr>
+            </w:pPr>
+            <w:r>
+              <w:rPr>
+                <w:rFonts w:ascii="Times New Roman" w:hAnsi="Times New Roman" w:cs="Times New Roman"/>
+                <w:sz w:val="24"/>
+                <w:szCs w:val="24"/>
+              </w:rPr>
+              <w:t>0</w:t>
+            </w:r>
+          </w:p>
+        </w:tc>
+        <w:tc>
+          <w:tcPr>
+            <w:tcW w:w="2790" w:type="dxa"/>
+          </w:tcPr>
+          <w:p>
+            <w:pPr>
+              <w:pStyle w:val="NoSpacing"/>
+              <w:cnfStyle w:val="000000000000" w:firstRow="0" w:lastRow="0" w:firstColumn="0" w:lastColumn="0" w:oddVBand="0" w:evenVBand="0" w:oddHBand="0" w:evenHBand="0" w:firstRowFirstColumn="0" w:firstRowLastColumn="0" w:lastRowFirstColumn="0" w:lastRowLastColumn="0"/>
+              <w:rPr>
+                <w:rFonts w:ascii="Times New Roman" w:hAnsi="Times New Roman" w:cs="Times New Roman"/>
+                <w:sz w:val="24"/>
+                <w:szCs w:val="24"/>
+              </w:rPr>
+            </w:pPr>
+            <w:r>
+              <w:rPr>
+                <w:rFonts w:ascii="Times New Roman" w:hAnsi="Times New Roman" w:cs="Times New Roman"/>
+                <w:sz w:val="24"/>
+                <w:szCs w:val="24"/>
+              </w:rPr>
+              <w:t>0</w:t>
+            </w:r>
+          </w:p>
+        </w:tc>
+        <w:tc>
+          <w:tcPr>
+            <w:tcW w:w="2880" w:type="dxa"/>
+          </w:tcPr>
+          <w:p>
+            <w:pPr>
+              <w:pStyle w:val="NoSpacing"/>
+              <w:cnfStyle w:val="000000000000" w:firstRow="0" w:lastRow="0" w:firstColumn="0" w:lastColumn="0" w:oddVBand="0" w:evenVBand="0" w:oddHBand="0" w:evenHBand="0" w:firstRowFirstColumn="0" w:firstRowLastColumn="0" w:lastRowFirstColumn="0" w:lastRowLastColumn="0"/>
+              <w:rPr>
+                <w:rFonts w:ascii="Times New Roman" w:hAnsi="Times New Roman" w:cs="Times New Roman"/>
+                <w:sz w:val="24"/>
+                <w:szCs w:val="24"/>
+              </w:rPr>
+            </w:pPr>
+            <w:r>
+              <w:rPr>
+                <w:rFonts w:ascii="Times New Roman" w:hAnsi="Times New Roman" w:cs="Times New Roman"/>
+                <w:sz w:val="24"/>
+                <w:szCs w:val="24"/>
+              </w:rPr>
+              <w:t>0</w:t>
+            </w:r>
+          </w:p>
+        </w:tc>
+      </w:tr>
+      <w:tr>
+        <w:trPr>
+          <w:cnfStyle w:val="000000100000" w:firstRow="0" w:lastRow="0" w:firstColumn="0" w:lastColumn="0" w:oddVBand="0" w:evenVBand="0" w:oddHBand="1" w:evenHBand="0" w:firstRowFirstColumn="0" w:firstRowLastColumn="0" w:lastRowFirstColumn="0" w:lastRowLastColumn="0"/>
+        </w:trPr>
+        <w:tc>
+          <w:tcPr>
+            <w:cnfStyle w:val="001000000000" w:firstRow="0" w:lastRow="0" w:firstColumn="1" w:lastColumn="0" w:oddVBand="0" w:evenVBand="0" w:oddHBand="0" w:evenHBand="0" w:firstRowFirstColumn="0" w:firstRowLastColumn="0" w:lastRowFirstColumn="0" w:lastRowLastColumn="0"/>
+            <w:tcW w:w="2569" w:type="dxa"/>
+          </w:tcPr>
+          <w:p>
+            <w:pPr>
+              <w:pStyle w:val="NoSpacing"/>
+              <w:jc w:val="right"/>
+              <w:rPr>
+                <w:rFonts w:ascii="Times New Roman" w:hAnsi="Times New Roman" w:cs="Times New Roman"/>
+                <w:b w:val="0"/>
+                <w:sz w:val="24"/>
+                <w:szCs w:val="24"/>
+              </w:rPr>
+            </w:pPr>
+            <w:r>
+              <w:rPr>
+                <w:rFonts w:ascii="Times New Roman" w:hAnsi="Times New Roman"/>
+                <w:b w:val="0"/>
+                <w:sz w:val="24"/>
+                <w:szCs w:val="24"/>
+              </w:rPr>
+              <w:t>South Spring Branch</w:t>
+            </w:r>
+          </w:p>
+        </w:tc>
+        <w:tc>
+          <w:tcPr>
+            <w:tcW w:w="236" w:type="dxa"/>
+          </w:tcPr>
+          <w:p>
+            <w:pPr>
+              <w:pStyle w:val="NoSpacing"/>
+              <w:cnfStyle w:val="000000100000" w:firstRow="0" w:lastRow="0" w:firstColumn="0" w:lastColumn="0" w:oddVBand="0" w:evenVBand="0" w:oddHBand="1" w:evenHBand="0" w:firstRowFirstColumn="0" w:firstRowLastColumn="0" w:lastRowFirstColumn="0" w:lastRowLastColumn="0"/>
+              <w:rPr>
+                <w:rFonts w:ascii="Times New Roman" w:hAnsi="Times New Roman" w:cs="Times New Roman"/>
+                <w:sz w:val="24"/>
+                <w:szCs w:val="24"/>
+              </w:rPr>
+            </w:pPr>
+            <w:r>
+              <w:rPr>
+                <w:rFonts w:ascii="Times New Roman" w:hAnsi="Times New Roman" w:cs="Times New Roman"/>
+                <w:sz w:val="24"/>
+                <w:szCs w:val="24"/>
+              </w:rPr>
+              <w:t>3604</w:t>
+            </w:r>
+          </w:p>
+        </w:tc>
+        <w:tc>
+          <w:tcPr>
+            <w:tcW w:w="1879" w:type="dxa"/>
+          </w:tcPr>
+          <w:p>
+            <w:pPr>
+              <w:pStyle w:val="NoSpacing"/>
+              <w:cnfStyle w:val="000000100000" w:firstRow="0" w:lastRow="0" w:firstColumn="0" w:lastColumn="0" w:oddVBand="0" w:evenVBand="0" w:oddHBand="1" w:evenHBand="0" w:firstRowFirstColumn="0" w:firstRowLastColumn="0" w:lastRowFirstColumn="0" w:lastRowLastColumn="0"/>
+              <w:rPr>
+                <w:rFonts w:ascii="Times New Roman" w:hAnsi="Times New Roman" w:cs="Times New Roman"/>
+                <w:sz w:val="24"/>
+                <w:szCs w:val="24"/>
+              </w:rPr>
+            </w:pPr>
+            <w:r>
+              <w:rPr>
+                <w:rFonts w:ascii="Times New Roman" w:hAnsi="Times New Roman" w:cs="Times New Roman"/>
+                <w:sz w:val="24"/>
+                <w:szCs w:val="24"/>
+              </w:rPr>
+              <w:t>0</w:t>
+            </w:r>
+          </w:p>
+        </w:tc>
+        <w:tc>
+          <w:tcPr>
+            <w:tcW w:w="2790" w:type="dxa"/>
+          </w:tcPr>
+          <w:p>
+            <w:pPr>
+              <w:pStyle w:val="NoSpacing"/>
+              <w:cnfStyle w:val="000000100000" w:firstRow="0" w:lastRow="0" w:firstColumn="0" w:lastColumn="0" w:oddVBand="0" w:evenVBand="0" w:oddHBand="1" w:evenHBand="0" w:firstRowFirstColumn="0" w:firstRowLastColumn="0" w:lastRowFirstColumn="0" w:lastRowLastColumn="0"/>
+              <w:rPr>
+                <w:rFonts w:ascii="Times New Roman" w:hAnsi="Times New Roman" w:cs="Times New Roman"/>
+                <w:sz w:val="24"/>
+                <w:szCs w:val="24"/>
+              </w:rPr>
+            </w:pPr>
+            <w:r>
+              <w:rPr>
+                <w:rFonts w:ascii="Times New Roman" w:hAnsi="Times New Roman" w:cs="Times New Roman"/>
+                <w:sz w:val="24"/>
+                <w:szCs w:val="24"/>
+              </w:rPr>
+              <w:t>0</w:t>
+            </w:r>
+          </w:p>
+        </w:tc>
+        <w:tc>
+          <w:tcPr>
+            <w:tcW w:w="2880" w:type="dxa"/>
+          </w:tcPr>
+          <w:p>
+            <w:pPr>
+              <w:pStyle w:val="NoSpacing"/>
+              <w:cnfStyle w:val="000000100000" w:firstRow="0" w:lastRow="0" w:firstColumn="0" w:lastColumn="0" w:oddVBand="0" w:evenVBand="0" w:oddHBand="1" w:evenHBand="0" w:firstRowFirstColumn="0" w:firstRowLastColumn="0" w:lastRowFirstColumn="0" w:lastRowLastColumn="0"/>
+              <w:rPr>
+                <w:rFonts w:ascii="Times New Roman" w:hAnsi="Times New Roman" w:cs="Times New Roman"/>
+                <w:sz w:val="24"/>
+                <w:szCs w:val="24"/>
+              </w:rPr>
+            </w:pPr>
+            <w:r>
+              <w:rPr>
+                <w:rFonts w:ascii="Times New Roman" w:hAnsi="Times New Roman" w:cs="Times New Roman"/>
+                <w:sz w:val="24"/>
+                <w:szCs w:val="24"/>
+              </w:rPr>
+              <w:t>0</w:t>
+            </w:r>
+          </w:p>
+        </w:tc>
+      </w:tr>
+      <w:tr>
+        <w:tc>
+          <w:tcPr>
+            <w:cnfStyle w:val="001000000000" w:firstRow="0" w:lastRow="0" w:firstColumn="1" w:lastColumn="0" w:oddVBand="0" w:evenVBand="0" w:oddHBand="0" w:evenHBand="0" w:firstRowFirstColumn="0" w:firstRowLastColumn="0" w:lastRowFirstColumn="0" w:lastRowLastColumn="0"/>
+            <w:tcW w:w="2569" w:type="dxa"/>
+          </w:tcPr>
+          <w:p>
+            <w:pPr>
+              <w:pStyle w:val="NoSpacing"/>
+              <w:jc w:val="right"/>
+              <w:rPr>
+                <w:rFonts w:ascii="Times New Roman" w:hAnsi="Times New Roman" w:cs="Times New Roman"/>
+                <w:b w:val="0"/>
+                <w:sz w:val="24"/>
+                <w:szCs w:val="24"/>
+              </w:rPr>
+            </w:pPr>
+            <w:r>
+              <w:rPr>
+                <w:rFonts w:ascii="Times New Roman" w:hAnsi="Times New Roman"/>
+                <w:b w:val="0"/>
+                <w:sz w:val="24"/>
+                <w:szCs w:val="24"/>
+              </w:rPr>
+              <w:t>Memorial Park</w:t>
+            </w:r>
+          </w:p>
+        </w:tc>
+        <w:tc>
+          <w:tcPr>
+            <w:tcW w:w="236" w:type="dxa"/>
+          </w:tcPr>
+          <w:p>
+            <w:pPr>
+              <w:pStyle w:val="NoSpacing"/>
+              <w:cnfStyle w:val="000000000000" w:firstRow="0" w:lastRow="0" w:firstColumn="0" w:lastColumn="0" w:oddVBand="0" w:evenVBand="0" w:oddHBand="0" w:evenHBand="0" w:firstRowFirstColumn="0" w:firstRowLastColumn="0" w:lastRowFirstColumn="0" w:lastRowLastColumn="0"/>
+              <w:rPr>
+                <w:rFonts w:ascii="Times New Roman" w:hAnsi="Times New Roman" w:cs="Times New Roman"/>
+                <w:sz w:val="24"/>
+                <w:szCs w:val="24"/>
+              </w:rPr>
+            </w:pPr>
+            <w:r>
+              <w:rPr>
+                <w:rFonts w:ascii="Times New Roman" w:hAnsi="Times New Roman" w:cs="Times New Roman"/>
+                <w:sz w:val="24"/>
+                <w:szCs w:val="24"/>
+              </w:rPr>
+              <w:t>6908</w:t>
+            </w:r>
+          </w:p>
+        </w:tc>
+        <w:tc>
+          <w:tcPr>
+            <w:tcW w:w="1879" w:type="dxa"/>
+          </w:tcPr>
+          <w:p>
+            <w:pPr>
+              <w:pStyle w:val="NoSpacing"/>
+              <w:cnfStyle w:val="000000000000" w:firstRow="0" w:lastRow="0" w:firstColumn="0" w:lastColumn="0" w:oddVBand="0" w:evenVBand="0" w:oddHBand="0" w:evenHBand="0" w:firstRowFirstColumn="0" w:firstRowLastColumn="0" w:lastRowFirstColumn="0" w:lastRowLastColumn="0"/>
+              <w:rPr>
+                <w:rFonts w:ascii="Times New Roman" w:hAnsi="Times New Roman" w:cs="Times New Roman"/>
+                <w:sz w:val="24"/>
+                <w:szCs w:val="24"/>
+              </w:rPr>
+            </w:pPr>
+            <w:r>
+              <w:rPr>
+                <w:rFonts w:ascii="Times New Roman" w:hAnsi="Times New Roman" w:cs="Times New Roman"/>
+                <w:sz w:val="24"/>
+                <w:szCs w:val="24"/>
+              </w:rPr>
+              <w:t>0</w:t>
+            </w:r>
+          </w:p>
+        </w:tc>
+        <w:tc>
+          <w:tcPr>
+            <w:tcW w:w="2790" w:type="dxa"/>
+          </w:tcPr>
+          <w:p>
+            <w:pPr>
+              <w:pStyle w:val="NoSpacing"/>
+              <w:cnfStyle w:val="000000000000" w:firstRow="0" w:lastRow="0" w:firstColumn="0" w:lastColumn="0" w:oddVBand="0" w:evenVBand="0" w:oddHBand="0" w:evenHBand="0" w:firstRowFirstColumn="0" w:firstRowLastColumn="0" w:lastRowFirstColumn="0" w:lastRowLastColumn="0"/>
+              <w:rPr>
+                <w:rFonts w:ascii="Times New Roman" w:hAnsi="Times New Roman" w:cs="Times New Roman"/>
+                <w:sz w:val="24"/>
+                <w:szCs w:val="24"/>
+              </w:rPr>
+            </w:pPr>
+            <w:r>
+              <w:rPr>
+                <w:rFonts w:ascii="Times New Roman" w:hAnsi="Times New Roman" w:cs="Times New Roman"/>
+                <w:sz w:val="24"/>
+                <w:szCs w:val="24"/>
+              </w:rPr>
+              <w:t>0</w:t>
+            </w:r>
+          </w:p>
+        </w:tc>
+        <w:tc>
+          <w:tcPr>
+            <w:tcW w:w="2880" w:type="dxa"/>
+          </w:tcPr>
+          <w:p>
+            <w:pPr>
+              <w:pStyle w:val="NoSpacing"/>
+              <w:cnfStyle w:val="000000000000" w:firstRow="0" w:lastRow="0" w:firstColumn="0" w:lastColumn="0" w:oddVBand="0" w:evenVBand="0" w:oddHBand="0" w:evenHBand="0" w:firstRowFirstColumn="0" w:firstRowLastColumn="0" w:lastRowFirstColumn="0" w:lastRowLastColumn="0"/>
+              <w:rPr>
+                <w:rFonts w:ascii="Times New Roman" w:hAnsi="Times New Roman" w:cs="Times New Roman"/>
+                <w:sz w:val="24"/>
+                <w:szCs w:val="24"/>
+              </w:rPr>
+            </w:pPr>
+            <w:r>
+              <w:rPr>
+                <w:rFonts w:ascii="Times New Roman" w:hAnsi="Times New Roman" w:cs="Times New Roman"/>
+                <w:sz w:val="24"/>
+                <w:szCs w:val="24"/>
+              </w:rPr>
+              <w:t>0</w:t>
+            </w:r>
+          </w:p>
+        </w:tc>
+      </w:tr>
+      <w:tr>
+        <w:trPr>
+          <w:cnfStyle w:val="000000100000" w:firstRow="0" w:lastRow="0" w:firstColumn="0" w:lastColumn="0" w:oddVBand="0" w:evenVBand="0" w:oddHBand="1" w:evenHBand="0" w:firstRowFirstColumn="0" w:firstRowLastColumn="0" w:lastRowFirstColumn="0" w:lastRowLastColumn="0"/>
+        </w:trPr>
+        <w:tc>
+          <w:tcPr>
+            <w:cnfStyle w:val="001000000000" w:firstRow="0" w:lastRow="0" w:firstColumn="1" w:lastColumn="0" w:oddVBand="0" w:evenVBand="0" w:oddHBand="0" w:evenHBand="0" w:firstRowFirstColumn="0" w:firstRowLastColumn="0" w:lastRowFirstColumn="0" w:lastRowLastColumn="0"/>
+            <w:tcW w:w="2569" w:type="dxa"/>
+          </w:tcPr>
+          <w:p>
+            <w:pPr>
+              <w:pStyle w:val="NoSpacing"/>
+              <w:jc w:val="right"/>
+              <w:rPr>
+                <w:rFonts w:ascii="Times New Roman" w:hAnsi="Times New Roman" w:cs="Times New Roman"/>
+                <w:b w:val="0"/>
+                <w:sz w:val="24"/>
+                <w:szCs w:val="24"/>
+              </w:rPr>
+            </w:pPr>
+            <w:r>
+              <w:rPr>
+                <w:rFonts w:ascii="Times New Roman" w:hAnsi="Times New Roman"/>
+                <w:b w:val="0"/>
+                <w:sz w:val="24"/>
+                <w:szCs w:val="24"/>
+              </w:rPr>
+              <w:t>Washington Corridor</w:t>
+            </w:r>
+          </w:p>
+        </w:tc>
+        <w:tc>
+          <w:tcPr>
+            <w:tcW w:w="236" w:type="dxa"/>
+          </w:tcPr>
+          <w:p>
+            <w:pPr>
+              <w:pStyle w:val="NoSpacing"/>
+              <w:cnfStyle w:val="000000100000" w:firstRow="0" w:lastRow="0" w:firstColumn="0" w:lastColumn="0" w:oddVBand="0" w:evenVBand="0" w:oddHBand="1" w:evenHBand="0" w:firstRowFirstColumn="0" w:firstRowLastColumn="0" w:lastRowFirstColumn="0" w:lastRowLastColumn="0"/>
+              <w:rPr>
+                <w:rFonts w:ascii="Times New Roman" w:hAnsi="Times New Roman" w:cs="Times New Roman"/>
+                <w:sz w:val="24"/>
+                <w:szCs w:val="24"/>
+              </w:rPr>
+            </w:pPr>
+            <w:r>
+              <w:rPr>
+                <w:rFonts w:ascii="Times New Roman" w:hAnsi="Times New Roman" w:cs="Times New Roman"/>
+                <w:sz w:val="24"/>
+                <w:szCs w:val="24"/>
+              </w:rPr>
+              <w:t>5432</w:t>
+            </w:r>
+          </w:p>
+        </w:tc>
+        <w:tc>
+          <w:tcPr>
+            <w:tcW w:w="1879" w:type="dxa"/>
+          </w:tcPr>
+          <w:p>
+            <w:pPr>
+              <w:pStyle w:val="NoSpacing"/>
+              <w:cnfStyle w:val="000000100000" w:firstRow="0" w:lastRow="0" w:firstColumn="0" w:lastColumn="0" w:oddVBand="0" w:evenVBand="0" w:oddHBand="1" w:evenHBand="0" w:firstRowFirstColumn="0" w:firstRowLastColumn="0" w:lastRowFirstColumn="0" w:lastRowLastColumn="0"/>
+              <w:rPr>
+                <w:rFonts w:ascii="Times New Roman" w:hAnsi="Times New Roman" w:cs="Times New Roman"/>
+                <w:sz w:val="24"/>
+                <w:szCs w:val="24"/>
+              </w:rPr>
+            </w:pPr>
+            <w:r>
+              <w:rPr>
+                <w:rFonts w:ascii="Times New Roman" w:hAnsi="Times New Roman" w:cs="Times New Roman"/>
+                <w:sz w:val="24"/>
+                <w:szCs w:val="24"/>
+              </w:rPr>
+              <w:t>2</w:t>
+            </w:r>
+          </w:p>
+        </w:tc>
+        <w:tc>
+          <w:tcPr>
+            <w:tcW w:w="2790" w:type="dxa"/>
+          </w:tcPr>
+          <w:p>
+            <w:pPr>
+              <w:pStyle w:val="NoSpacing"/>
+              <w:cnfStyle w:val="000000100000" w:firstRow="0" w:lastRow="0" w:firstColumn="0" w:lastColumn="0" w:oddVBand="0" w:evenVBand="0" w:oddHBand="1" w:evenHBand="0" w:firstRowFirstColumn="0" w:firstRowLastColumn="0" w:lastRowFirstColumn="0" w:lastRowLastColumn="0"/>
+              <w:rPr>
+                <w:rFonts w:ascii="Times New Roman" w:hAnsi="Times New Roman" w:cs="Times New Roman"/>
+                <w:sz w:val="24"/>
+                <w:szCs w:val="24"/>
+              </w:rPr>
+            </w:pPr>
+            <w:r>
+              <w:rPr>
+                <w:rFonts w:ascii="Times New Roman" w:hAnsi="Times New Roman" w:cs="Times New Roman"/>
+                <w:sz w:val="24"/>
+                <w:szCs w:val="24"/>
+              </w:rPr>
+              <w:t>0</w:t>
+            </w:r>
+          </w:p>
+        </w:tc>
+        <w:tc>
+          <w:tcPr>
+            <w:tcW w:w="2880" w:type="dxa"/>
+          </w:tcPr>
+          <w:p>
+            <w:pPr>
+              <w:pStyle w:val="NoSpacing"/>
+              <w:cnfStyle w:val="000000100000" w:firstRow="0" w:lastRow="0" w:firstColumn="0" w:lastColumn="0" w:oddVBand="0" w:evenVBand="0" w:oddHBand="1" w:evenHBand="0" w:firstRowFirstColumn="0" w:firstRowLastColumn="0" w:lastRowFirstColumn="0" w:lastRowLastColumn="0"/>
+              <w:rPr>
+                <w:rFonts w:ascii="Times New Roman" w:hAnsi="Times New Roman" w:cs="Times New Roman"/>
+                <w:sz w:val="24"/>
+                <w:szCs w:val="24"/>
+              </w:rPr>
+            </w:pPr>
+            <w:r>
+              <w:rPr>
+                <w:rFonts w:ascii="Times New Roman" w:hAnsi="Times New Roman" w:cs="Times New Roman"/>
+                <w:sz w:val="24"/>
+                <w:szCs w:val="24"/>
+              </w:rPr>
+              <w:t>0</w:t>
+            </w:r>
+          </w:p>
+        </w:tc>
+      </w:tr>
+      <w:tr>
+        <w:tc>
+          <w:tcPr>
+            <w:cnfStyle w:val="001000000000" w:firstRow="0" w:lastRow="0" w:firstColumn="1" w:lastColumn="0" w:oddVBand="0" w:evenVBand="0" w:oddHBand="0" w:evenHBand="0" w:firstRowFirstColumn="0" w:firstRowLastColumn="0" w:lastRowFirstColumn="0" w:lastRowLastColumn="0"/>
+            <w:tcW w:w="2569" w:type="dxa"/>
+          </w:tcPr>
+          <w:p>
+            <w:pPr>
+              <w:pStyle w:val="NoSpacing"/>
+              <w:jc w:val="right"/>
+              <w:rPr>
+                <w:rFonts w:ascii="Times New Roman" w:hAnsi="Times New Roman" w:cs="Times New Roman"/>
+                <w:b w:val="0"/>
+                <w:sz w:val="24"/>
+                <w:szCs w:val="24"/>
+              </w:rPr>
+            </w:pPr>
+            <w:r>
+              <w:rPr>
+                <w:rFonts w:ascii="Times New Roman" w:hAnsi="Times New Roman"/>
+                <w:b w:val="0"/>
+                <w:sz w:val="24"/>
+                <w:szCs w:val="24"/>
+              </w:rPr>
+              <w:t>North River Oaks</w:t>
+            </w:r>
+          </w:p>
+        </w:tc>
+        <w:tc>
+          <w:tcPr>
+            <w:tcW w:w="236" w:type="dxa"/>
+          </w:tcPr>
+          <w:p>
+            <w:pPr>
+              <w:pStyle w:val="NoSpacing"/>
+              <w:cnfStyle w:val="000000000000" w:firstRow="0" w:lastRow="0" w:firstColumn="0" w:lastColumn="0" w:oddVBand="0" w:evenVBand="0" w:oddHBand="0" w:evenHBand="0" w:firstRowFirstColumn="0" w:firstRowLastColumn="0" w:lastRowFirstColumn="0" w:lastRowLastColumn="0"/>
+              <w:rPr>
+                <w:rFonts w:ascii="Times New Roman" w:hAnsi="Times New Roman" w:cs="Times New Roman"/>
+                <w:sz w:val="24"/>
+                <w:szCs w:val="24"/>
+              </w:rPr>
+            </w:pPr>
+            <w:r>
+              <w:rPr>
+                <w:rFonts w:ascii="Times New Roman" w:hAnsi="Times New Roman" w:cs="Times New Roman"/>
+                <w:sz w:val="24"/>
+                <w:szCs w:val="24"/>
+              </w:rPr>
+              <w:t>1803</w:t>
+            </w:r>
+          </w:p>
+        </w:tc>
+        <w:tc>
+          <w:tcPr>
+            <w:tcW w:w="1879" w:type="dxa"/>
+          </w:tcPr>
+          <w:p>
+            <w:pPr>
+              <w:pStyle w:val="NoSpacing"/>
+              <w:cnfStyle w:val="000000000000" w:firstRow="0" w:lastRow="0" w:firstColumn="0" w:lastColumn="0" w:oddVBand="0" w:evenVBand="0" w:oddHBand="0" w:evenHBand="0" w:firstRowFirstColumn="0" w:firstRowLastColumn="0" w:lastRowFirstColumn="0" w:lastRowLastColumn="0"/>
+              <w:rPr>
+                <w:rFonts w:ascii="Times New Roman" w:hAnsi="Times New Roman" w:cs="Times New Roman"/>
+                <w:sz w:val="24"/>
+                <w:szCs w:val="24"/>
+              </w:rPr>
+            </w:pPr>
+            <w:r>
+              <w:rPr>
+                <w:rFonts w:ascii="Times New Roman" w:hAnsi="Times New Roman" w:cs="Times New Roman"/>
+                <w:sz w:val="24"/>
+                <w:szCs w:val="24"/>
+              </w:rPr>
+              <w:t>0</w:t>
+            </w:r>
+          </w:p>
+        </w:tc>
+        <w:tc>
+          <w:tcPr>
+            <w:tcW w:w="2790" w:type="dxa"/>
+          </w:tcPr>
+          <w:p>
+            <w:pPr>
+              <w:pStyle w:val="NoSpacing"/>
+              <w:cnfStyle w:val="000000000000" w:firstRow="0" w:lastRow="0" w:firstColumn="0" w:lastColumn="0" w:oddVBand="0" w:evenVBand="0" w:oddHBand="0" w:evenHBand="0" w:firstRowFirstColumn="0" w:firstRowLastColumn="0" w:lastRowFirstColumn="0" w:lastRowLastColumn="0"/>
+              <w:rPr>
+                <w:rFonts w:ascii="Times New Roman" w:hAnsi="Times New Roman" w:cs="Times New Roman"/>
+                <w:sz w:val="24"/>
+                <w:szCs w:val="24"/>
+              </w:rPr>
+            </w:pPr>
+            <w:r>
+              <w:rPr>
+                <w:rFonts w:ascii="Times New Roman" w:hAnsi="Times New Roman" w:cs="Times New Roman"/>
+                <w:sz w:val="24"/>
+                <w:szCs w:val="24"/>
+              </w:rPr>
+              <w:t>0</w:t>
+            </w:r>
+          </w:p>
+        </w:tc>
+        <w:tc>
+          <w:tcPr>
+            <w:tcW w:w="2880" w:type="dxa"/>
+          </w:tcPr>
+          <w:p>
+            <w:pPr>
+              <w:pStyle w:val="NoSpacing"/>
+              <w:cnfStyle w:val="000000000000" w:firstRow="0" w:lastRow="0" w:firstColumn="0" w:lastColumn="0" w:oddVBand="0" w:evenVBand="0" w:oddHBand="0" w:evenHBand="0" w:firstRowFirstColumn="0" w:firstRowLastColumn="0" w:lastRowFirstColumn="0" w:lastRowLastColumn="0"/>
+              <w:rPr>
+                <w:rFonts w:ascii="Times New Roman" w:hAnsi="Times New Roman" w:cs="Times New Roman"/>
+                <w:sz w:val="24"/>
+                <w:szCs w:val="24"/>
+              </w:rPr>
+            </w:pPr>
+            <w:r>
+              <w:rPr>
+                <w:rFonts w:ascii="Times New Roman" w:hAnsi="Times New Roman" w:cs="Times New Roman"/>
+                <w:sz w:val="24"/>
+                <w:szCs w:val="24"/>
+              </w:rPr>
+              <w:t>0</w:t>
+            </w:r>
+          </w:p>
+        </w:tc>
+      </w:tr>
+      <w:tr>
+        <w:trPr>
+          <w:cnfStyle w:val="000000100000" w:firstRow="0" w:lastRow="0" w:firstColumn="0" w:lastColumn="0" w:oddVBand="0" w:evenVBand="0" w:oddHBand="1" w:evenHBand="0" w:firstRowFirstColumn="0" w:firstRowLastColumn="0" w:lastRowFirstColumn="0" w:lastRowLastColumn="0"/>
+        </w:trPr>
+        <w:tc>
+          <w:tcPr>
+            <w:cnfStyle w:val="001000000000" w:firstRow="0" w:lastRow="0" w:firstColumn="1" w:lastColumn="0" w:oddVBand="0" w:evenVBand="0" w:oddHBand="0" w:evenHBand="0" w:firstRowFirstColumn="0" w:firstRowLastColumn="0" w:lastRowFirstColumn="0" w:lastRowLastColumn="0"/>
+            <w:tcW w:w="2569" w:type="dxa"/>
+          </w:tcPr>
+          <w:p>
+            <w:pPr>
+              <w:pStyle w:val="NoSpacing"/>
+              <w:jc w:val="right"/>
+              <w:rPr>
+                <w:rFonts w:ascii="Times New Roman" w:hAnsi="Times New Roman" w:cs="Times New Roman"/>
+                <w:b w:val="0"/>
+                <w:sz w:val="24"/>
+                <w:szCs w:val="24"/>
+              </w:rPr>
+            </w:pPr>
+            <w:r>
+              <w:rPr>
+                <w:rFonts w:ascii="Times New Roman" w:hAnsi="Times New Roman"/>
+                <w:b w:val="0"/>
+                <w:sz w:val="24"/>
+                <w:szCs w:val="24"/>
+              </w:rPr>
+              <w:t>South River Oaks</w:t>
+            </w:r>
+          </w:p>
+        </w:tc>
+        <w:tc>
+          <w:tcPr>
+            <w:tcW w:w="236" w:type="dxa"/>
+          </w:tcPr>
+          <w:p>
+            <w:pPr>
+              <w:pStyle w:val="NoSpacing"/>
+              <w:cnfStyle w:val="000000100000" w:firstRow="0" w:lastRow="0" w:firstColumn="0" w:lastColumn="0" w:oddVBand="0" w:evenVBand="0" w:oddHBand="1" w:evenHBand="0" w:firstRowFirstColumn="0" w:firstRowLastColumn="0" w:lastRowFirstColumn="0" w:lastRowLastColumn="0"/>
+              <w:rPr>
+                <w:rFonts w:ascii="Times New Roman" w:hAnsi="Times New Roman" w:cs="Times New Roman"/>
+                <w:sz w:val="24"/>
+                <w:szCs w:val="24"/>
+              </w:rPr>
+            </w:pPr>
+            <w:r>
+              <w:rPr>
+                <w:rFonts w:ascii="Times New Roman" w:hAnsi="Times New Roman" w:cs="Times New Roman"/>
+                <w:sz w:val="24"/>
+                <w:szCs w:val="24"/>
+              </w:rPr>
+              <w:t>2775</w:t>
+            </w:r>
+          </w:p>
+        </w:tc>
+        <w:tc>
+          <w:tcPr>
+            <w:tcW w:w="1879" w:type="dxa"/>
+          </w:tcPr>
+          <w:p>
+            <w:pPr>
+              <w:pStyle w:val="NoSpacing"/>
+              <w:cnfStyle w:val="000000100000" w:firstRow="0" w:lastRow="0" w:firstColumn="0" w:lastColumn="0" w:oddVBand="0" w:evenVBand="0" w:oddHBand="1" w:evenHBand="0" w:firstRowFirstColumn="0" w:firstRowLastColumn="0" w:lastRowFirstColumn="0" w:lastRowLastColumn="0"/>
+              <w:rPr>
+                <w:rFonts w:ascii="Times New Roman" w:hAnsi="Times New Roman" w:cs="Times New Roman"/>
+                <w:sz w:val="24"/>
+                <w:szCs w:val="24"/>
+              </w:rPr>
+            </w:pPr>
+            <w:r>
+              <w:rPr>
+                <w:rFonts w:ascii="Times New Roman" w:hAnsi="Times New Roman" w:cs="Times New Roman"/>
+                <w:sz w:val="24"/>
+                <w:szCs w:val="24"/>
+              </w:rPr>
+              <w:t>0</w:t>
+            </w:r>
+          </w:p>
+        </w:tc>
+        <w:tc>
+          <w:tcPr>
+            <w:tcW w:w="2790" w:type="dxa"/>
+          </w:tcPr>
+          <w:p>
+            <w:pPr>
+              <w:pStyle w:val="NoSpacing"/>
+              <w:cnfStyle w:val="000000100000" w:firstRow="0" w:lastRow="0" w:firstColumn="0" w:lastColumn="0" w:oddVBand="0" w:evenVBand="0" w:oddHBand="1" w:evenHBand="0" w:firstRowFirstColumn="0" w:firstRowLastColumn="0" w:lastRowFirstColumn="0" w:lastRowLastColumn="0"/>
+              <w:rPr>
+                <w:rFonts w:ascii="Times New Roman" w:hAnsi="Times New Roman" w:cs="Times New Roman"/>
+                <w:sz w:val="24"/>
+                <w:szCs w:val="24"/>
+              </w:rPr>
+            </w:pPr>
+            <w:r>
+              <w:rPr>
+                <w:rFonts w:ascii="Times New Roman" w:hAnsi="Times New Roman" w:cs="Times New Roman"/>
+                <w:sz w:val="24"/>
+                <w:szCs w:val="24"/>
+              </w:rPr>
+              <w:t>0</w:t>
+            </w:r>
+          </w:p>
+        </w:tc>
+        <w:tc>
+          <w:tcPr>
+            <w:tcW w:w="2880" w:type="dxa"/>
+          </w:tcPr>
+          <w:p>
+            <w:pPr>
+              <w:pStyle w:val="NoSpacing"/>
+              <w:cnfStyle w:val="000000100000" w:firstRow="0" w:lastRow="0" w:firstColumn="0" w:lastColumn="0" w:oddVBand="0" w:evenVBand="0" w:oddHBand="1" w:evenHBand="0" w:firstRowFirstColumn="0" w:firstRowLastColumn="0" w:lastRowFirstColumn="0" w:lastRowLastColumn="0"/>
+              <w:rPr>
+                <w:rFonts w:ascii="Times New Roman" w:hAnsi="Times New Roman" w:cs="Times New Roman"/>
+                <w:sz w:val="24"/>
+                <w:szCs w:val="24"/>
+              </w:rPr>
+            </w:pPr>
+            <w:r>
+              <w:rPr>
+                <w:rFonts w:ascii="Times New Roman" w:hAnsi="Times New Roman" w:cs="Times New Roman"/>
+                <w:sz w:val="24"/>
+                <w:szCs w:val="24"/>
+              </w:rPr>
+              <w:t>0</w:t>
+            </w:r>
+          </w:p>
+        </w:tc>
+      </w:tr>
+      <w:tr>
+        <w:tc>
+          <w:tcPr>
+            <w:cnfStyle w:val="001000000000" w:firstRow="0" w:lastRow="0" w:firstColumn="1" w:lastColumn="0" w:oddVBand="0" w:evenVBand="0" w:oddHBand="0" w:evenHBand="0" w:firstRowFirstColumn="0" w:firstRowLastColumn="0" w:lastRowFirstColumn="0" w:lastRowLastColumn="0"/>
+            <w:tcW w:w="2569" w:type="dxa"/>
+          </w:tcPr>
+          <w:p>
+            <w:pPr>
+              <w:pStyle w:val="NoSpacing"/>
+              <w:jc w:val="right"/>
+              <w:rPr>
+                <w:rFonts w:ascii="Times New Roman" w:hAnsi="Times New Roman"/>
+                <w:b w:val="0"/>
+                <w:sz w:val="24"/>
+                <w:szCs w:val="24"/>
+              </w:rPr>
+            </w:pPr>
+            <w:r>
+              <w:rPr>
+                <w:rFonts w:ascii="Times New Roman" w:hAnsi="Times New Roman"/>
+                <w:b w:val="0"/>
+                <w:sz w:val="24"/>
+                <w:szCs w:val="24"/>
+              </w:rPr>
+              <w:t>West Eastex</w:t>
+            </w:r>
+          </w:p>
+        </w:tc>
+        <w:tc>
+          <w:tcPr>
+            <w:tcW w:w="236" w:type="dxa"/>
+          </w:tcPr>
+          <w:p>
+            <w:pPr>
+              <w:pStyle w:val="NoSpacing"/>
+              <w:cnfStyle w:val="000000000000" w:firstRow="0" w:lastRow="0" w:firstColumn="0" w:lastColumn="0" w:oddVBand="0" w:evenVBand="0" w:oddHBand="0" w:evenHBand="0" w:firstRowFirstColumn="0" w:firstRowLastColumn="0" w:lastRowFirstColumn="0" w:lastRowLastColumn="0"/>
+              <w:rPr>
+                <w:rFonts w:ascii="Times New Roman" w:hAnsi="Times New Roman" w:cs="Times New Roman"/>
+                <w:sz w:val="24"/>
+                <w:szCs w:val="24"/>
+              </w:rPr>
+            </w:pPr>
+            <w:r>
+              <w:rPr>
+                <w:rFonts w:ascii="Times New Roman" w:hAnsi="Times New Roman" w:cs="Times New Roman"/>
+                <w:sz w:val="24"/>
+                <w:szCs w:val="24"/>
+              </w:rPr>
+              <w:t>2753</w:t>
+            </w:r>
+          </w:p>
+        </w:tc>
+        <w:tc>
+          <w:tcPr>
+            <w:tcW w:w="1879" w:type="dxa"/>
+          </w:tcPr>
+          <w:p>
+            <w:pPr>
+              <w:pStyle w:val="NoSpacing"/>
+              <w:cnfStyle w:val="000000000000" w:firstRow="0" w:lastRow="0" w:firstColumn="0" w:lastColumn="0" w:oddVBand="0" w:evenVBand="0" w:oddHBand="0" w:evenHBand="0" w:firstRowFirstColumn="0" w:firstRowLastColumn="0" w:lastRowFirstColumn="0" w:lastRowLastColumn="0"/>
+              <w:rPr>
+                <w:rFonts w:ascii="Times New Roman" w:hAnsi="Times New Roman" w:cs="Times New Roman"/>
+                <w:sz w:val="24"/>
+                <w:szCs w:val="24"/>
+              </w:rPr>
+            </w:pPr>
+            <w:r>
+              <w:rPr>
+                <w:rFonts w:ascii="Times New Roman" w:hAnsi="Times New Roman" w:cs="Times New Roman"/>
+                <w:sz w:val="24"/>
+                <w:szCs w:val="24"/>
+              </w:rPr>
+              <w:t>5</w:t>
+            </w:r>
+          </w:p>
+        </w:tc>
+        <w:tc>
+          <w:tcPr>
+            <w:tcW w:w="2790" w:type="dxa"/>
+          </w:tcPr>
+          <w:p>
+            <w:pPr>
+              <w:pStyle w:val="NoSpacing"/>
+              <w:cnfStyle w:val="000000000000" w:firstRow="0" w:lastRow="0" w:firstColumn="0" w:lastColumn="0" w:oddVBand="0" w:evenVBand="0" w:oddHBand="0" w:evenHBand="0" w:firstRowFirstColumn="0" w:firstRowLastColumn="0" w:lastRowFirstColumn="0" w:lastRowLastColumn="0"/>
+              <w:rPr>
+                <w:rFonts w:ascii="Times New Roman" w:hAnsi="Times New Roman" w:cs="Times New Roman"/>
+                <w:sz w:val="24"/>
+                <w:szCs w:val="24"/>
+              </w:rPr>
+            </w:pPr>
+            <w:r>
+              <w:rPr>
+                <w:rFonts w:ascii="Times New Roman" w:hAnsi="Times New Roman" w:cs="Times New Roman"/>
+                <w:sz w:val="24"/>
+                <w:szCs w:val="24"/>
+              </w:rPr>
+              <w:t>2</w:t>
+            </w:r>
+          </w:p>
+        </w:tc>
+        <w:tc>
+          <w:tcPr>
+            <w:tcW w:w="2880" w:type="dxa"/>
+          </w:tcPr>
+          <w:p>
+            <w:pPr>
+              <w:pStyle w:val="NoSpacing"/>
+              <w:cnfStyle w:val="000000000000" w:firstRow="0" w:lastRow="0" w:firstColumn="0" w:lastColumn="0" w:oddVBand="0" w:evenVBand="0" w:oddHBand="0" w:evenHBand="0" w:firstRowFirstColumn="0" w:firstRowLastColumn="0" w:lastRowFirstColumn="0" w:lastRowLastColumn="0"/>
+              <w:rPr>
+                <w:rFonts w:ascii="Times New Roman" w:hAnsi="Times New Roman" w:cs="Times New Roman"/>
+                <w:sz w:val="24"/>
+                <w:szCs w:val="24"/>
+              </w:rPr>
+            </w:pPr>
+            <w:r>
+              <w:rPr>
+                <w:rFonts w:ascii="Times New Roman" w:hAnsi="Times New Roman" w:cs="Times New Roman"/>
+                <w:sz w:val="24"/>
+                <w:szCs w:val="24"/>
+              </w:rPr>
+              <w:t>0</w:t>
+            </w:r>
+          </w:p>
+        </w:tc>
+      </w:tr>
+      <w:tr>
+        <w:trPr>
+          <w:cnfStyle w:val="000000100000" w:firstRow="0" w:lastRow="0" w:firstColumn="0" w:lastColumn="0" w:oddVBand="0" w:evenVBand="0" w:oddHBand="1" w:evenHBand="0" w:firstRowFirstColumn="0" w:firstRowLastColumn="0" w:lastRowFirstColumn="0" w:lastRowLastColumn="0"/>
+        </w:trPr>
+        <w:tc>
+          <w:tcPr>
+            <w:cnfStyle w:val="001000000000" w:firstRow="0" w:lastRow="0" w:firstColumn="1" w:lastColumn="0" w:oddVBand="0" w:evenVBand="0" w:oddHBand="0" w:evenHBand="0" w:firstRowFirstColumn="0" w:firstRowLastColumn="0" w:lastRowFirstColumn="0" w:lastRowLastColumn="0"/>
+            <w:tcW w:w="2569" w:type="dxa"/>
+          </w:tcPr>
+          <w:p>
+            <w:pPr>
+              <w:pStyle w:val="NoSpacing"/>
+              <w:jc w:val="right"/>
+              <w:rPr>
+                <w:rFonts w:ascii="Times New Roman" w:hAnsi="Times New Roman"/>
+                <w:b w:val="0"/>
+                <w:sz w:val="24"/>
+                <w:szCs w:val="24"/>
+              </w:rPr>
+            </w:pPr>
+            <w:r>
+              <w:rPr>
+                <w:rFonts w:ascii="Times New Roman" w:hAnsi="Times New Roman"/>
+                <w:b w:val="0"/>
+                <w:sz w:val="24"/>
+                <w:szCs w:val="24"/>
+              </w:rPr>
+              <w:t>North Heights</w:t>
+            </w:r>
+          </w:p>
+        </w:tc>
+        <w:tc>
+          <w:tcPr>
+            <w:tcW w:w="236" w:type="dxa"/>
+          </w:tcPr>
+          <w:p>
+            <w:pPr>
+              <w:pStyle w:val="NoSpacing"/>
+              <w:cnfStyle w:val="000000100000" w:firstRow="0" w:lastRow="0" w:firstColumn="0" w:lastColumn="0" w:oddVBand="0" w:evenVBand="0" w:oddHBand="1" w:evenHBand="0" w:firstRowFirstColumn="0" w:firstRowLastColumn="0" w:lastRowFirstColumn="0" w:lastRowLastColumn="0"/>
+              <w:rPr>
+                <w:rFonts w:ascii="Times New Roman" w:hAnsi="Times New Roman" w:cs="Times New Roman"/>
+                <w:sz w:val="24"/>
+                <w:szCs w:val="24"/>
+              </w:rPr>
+            </w:pPr>
+            <w:r>
+              <w:rPr>
+                <w:rFonts w:ascii="Times New Roman" w:hAnsi="Times New Roman" w:cs="Times New Roman"/>
+                <w:sz w:val="24"/>
+                <w:szCs w:val="24"/>
+              </w:rPr>
+              <w:t>6472</w:t>
+            </w:r>
+          </w:p>
+        </w:tc>
+        <w:tc>
+          <w:tcPr>
+            <w:tcW w:w="1879" w:type="dxa"/>
+          </w:tcPr>
+          <w:p>
+            <w:pPr>
+              <w:pStyle w:val="NoSpacing"/>
+              <w:cnfStyle w:val="000000100000" w:firstRow="0" w:lastRow="0" w:firstColumn="0" w:lastColumn="0" w:oddVBand="0" w:evenVBand="0" w:oddHBand="1" w:evenHBand="0" w:firstRowFirstColumn="0" w:firstRowLastColumn="0" w:lastRowFirstColumn="0" w:lastRowLastColumn="0"/>
+              <w:rPr>
+                <w:rFonts w:ascii="Times New Roman" w:hAnsi="Times New Roman" w:cs="Times New Roman"/>
+                <w:sz w:val="24"/>
+                <w:szCs w:val="24"/>
+              </w:rPr>
+            </w:pPr>
+            <w:r>
+              <w:rPr>
+                <w:rFonts w:ascii="Times New Roman" w:hAnsi="Times New Roman" w:cs="Times New Roman"/>
+                <w:sz w:val="24"/>
+                <w:szCs w:val="24"/>
+              </w:rPr>
+              <w:t>1</w:t>
+            </w:r>
+          </w:p>
+        </w:tc>
+        <w:tc>
+          <w:tcPr>
+            <w:tcW w:w="2790" w:type="dxa"/>
+          </w:tcPr>
+          <w:p>
+            <w:pPr>
+              <w:pStyle w:val="NoSpacing"/>
+              <w:cnfStyle w:val="000000100000" w:firstRow="0" w:lastRow="0" w:firstColumn="0" w:lastColumn="0" w:oddVBand="0" w:evenVBand="0" w:oddHBand="1" w:evenHBand="0" w:firstRowFirstColumn="0" w:firstRowLastColumn="0" w:lastRowFirstColumn="0" w:lastRowLastColumn="0"/>
+              <w:rPr>
+                <w:rFonts w:ascii="Times New Roman" w:hAnsi="Times New Roman" w:cs="Times New Roman"/>
+                <w:sz w:val="24"/>
+                <w:szCs w:val="24"/>
+              </w:rPr>
+            </w:pPr>
+            <w:r>
+              <w:rPr>
+                <w:rFonts w:ascii="Times New Roman" w:hAnsi="Times New Roman" w:cs="Times New Roman"/>
+                <w:sz w:val="24"/>
+                <w:szCs w:val="24"/>
+              </w:rPr>
+              <w:t>0</w:t>
+            </w:r>
+          </w:p>
+        </w:tc>
+        <w:tc>
+          <w:tcPr>
+            <w:tcW w:w="2880" w:type="dxa"/>
+          </w:tcPr>
+          <w:p>
+            <w:pPr>
+              <w:pStyle w:val="NoSpacing"/>
+              <w:cnfStyle w:val="000000100000" w:firstRow="0" w:lastRow="0" w:firstColumn="0" w:lastColumn="0" w:oddVBand="0" w:evenVBand="0" w:oddHBand="1" w:evenHBand="0" w:firstRowFirstColumn="0" w:firstRowLastColumn="0" w:lastRowFirstColumn="0" w:lastRowLastColumn="0"/>
+              <w:rPr>
+                <w:rFonts w:ascii="Times New Roman" w:hAnsi="Times New Roman" w:cs="Times New Roman"/>
+                <w:sz w:val="24"/>
+                <w:szCs w:val="24"/>
+              </w:rPr>
+            </w:pPr>
+            <w:r>
+              <w:rPr>
+                <w:rFonts w:ascii="Times New Roman" w:hAnsi="Times New Roman" w:cs="Times New Roman"/>
+                <w:sz w:val="24"/>
+                <w:szCs w:val="24"/>
+              </w:rPr>
+              <w:t>0</w:t>
+            </w:r>
+          </w:p>
+        </w:tc>
+      </w:tr>
+      <w:tr>
+        <w:tc>
+          <w:tcPr>
+            <w:cnfStyle w:val="001000000000" w:firstRow="0" w:lastRow="0" w:firstColumn="1" w:lastColumn="0" w:oddVBand="0" w:evenVBand="0" w:oddHBand="0" w:evenHBand="0" w:firstRowFirstColumn="0" w:firstRowLastColumn="0" w:lastRowFirstColumn="0" w:lastRowLastColumn="0"/>
+            <w:tcW w:w="2569" w:type="dxa"/>
+          </w:tcPr>
+          <w:p>
+            <w:pPr>
+              <w:pStyle w:val="NoSpacing"/>
+              <w:rPr>
+                <w:rFonts w:ascii="Times New Roman" w:hAnsi="Times New Roman"/>
+                <w:sz w:val="24"/>
+                <w:szCs w:val="24"/>
+              </w:rPr>
+            </w:pPr>
+            <w:r>
+              <w:rPr>
+                <w:rFonts w:ascii="Times New Roman" w:hAnsi="Times New Roman"/>
+                <w:sz w:val="24"/>
+                <w:szCs w:val="24"/>
+              </w:rPr>
+              <w:t>Southwest Domain</w:t>
+            </w:r>
+          </w:p>
+        </w:tc>
+        <w:tc>
+          <w:tcPr>
+            <w:tcW w:w="236" w:type="dxa"/>
+          </w:tcPr>
+          <w:p>
+            <w:pPr>
+              <w:pStyle w:val="NoSpacing"/>
+              <w:cnfStyle w:val="000000000000" w:firstRow="0" w:lastRow="0" w:firstColumn="0" w:lastColumn="0" w:oddVBand="0" w:evenVBand="0" w:oddHBand="0" w:evenHBand="0" w:firstRowFirstColumn="0" w:firstRowLastColumn="0" w:lastRowFirstColumn="0" w:lastRowLastColumn="0"/>
+              <w:rPr>
+                <w:rFonts w:ascii="Times New Roman" w:hAnsi="Times New Roman" w:cs="Times New Roman"/>
+                <w:b/>
+                <w:sz w:val="24"/>
+                <w:szCs w:val="24"/>
+              </w:rPr>
+            </w:pPr>
+            <w:r>
+              <w:rPr>
+                <w:rFonts w:ascii="Times New Roman" w:hAnsi="Times New Roman" w:cs="Times New Roman"/>
+                <w:b/>
+                <w:sz w:val="24"/>
+                <w:szCs w:val="24"/>
+              </w:rPr>
+              <w:t>24927</w:t>
+            </w:r>
+          </w:p>
+        </w:tc>
+        <w:tc>
+          <w:tcPr>
+            <w:tcW w:w="1879" w:type="dxa"/>
+          </w:tcPr>
+          <w:p>
+            <w:pPr>
+              <w:pStyle w:val="NoSpacing"/>
+              <w:cnfStyle w:val="000000000000" w:firstRow="0" w:lastRow="0" w:firstColumn="0" w:lastColumn="0" w:oddVBand="0" w:evenVBand="0" w:oddHBand="0" w:evenHBand="0" w:firstRowFirstColumn="0" w:firstRowLastColumn="0" w:lastRowFirstColumn="0" w:lastRowLastColumn="0"/>
+              <w:rPr>
+                <w:rFonts w:ascii="Times New Roman" w:hAnsi="Times New Roman" w:cs="Times New Roman"/>
+                <w:b/>
+                <w:sz w:val="24"/>
+                <w:szCs w:val="24"/>
+              </w:rPr>
+            </w:pPr>
+            <w:r>
+              <w:rPr>
+                <w:rFonts w:ascii="Times New Roman" w:hAnsi="Times New Roman" w:cs="Times New Roman"/>
+                <w:b/>
+                <w:sz w:val="24"/>
+                <w:szCs w:val="24"/>
+              </w:rPr>
+              <w:t>0</w:t>
+            </w:r>
+          </w:p>
+        </w:tc>
+        <w:tc>
+          <w:tcPr>
+            <w:tcW w:w="2790" w:type="dxa"/>
+          </w:tcPr>
+          <w:p>
+            <w:pPr>
+              <w:pStyle w:val="NoSpacing"/>
+              <w:cnfStyle w:val="000000000000" w:firstRow="0" w:lastRow="0" w:firstColumn="0" w:lastColumn="0" w:oddVBand="0" w:evenVBand="0" w:oddHBand="0" w:evenHBand="0" w:firstRowFirstColumn="0" w:firstRowLastColumn="0" w:lastRowFirstColumn="0" w:lastRowLastColumn="0"/>
+              <w:rPr>
+                <w:rFonts w:ascii="Times New Roman" w:hAnsi="Times New Roman" w:cs="Times New Roman"/>
+                <w:b/>
+                <w:sz w:val="24"/>
+                <w:szCs w:val="24"/>
+              </w:rPr>
+            </w:pPr>
+            <w:r>
+              <w:rPr>
+                <w:rFonts w:ascii="Times New Roman" w:hAnsi="Times New Roman" w:cs="Times New Roman"/>
+                <w:b/>
+                <w:sz w:val="24"/>
+                <w:szCs w:val="24"/>
+              </w:rPr>
+              <w:t>1</w:t>
+            </w:r>
+          </w:p>
+        </w:tc>
+        <w:tc>
+          <w:tcPr>
+            <w:tcW w:w="2880" w:type="dxa"/>
+          </w:tcPr>
+          <w:p>
+            <w:pPr>
+              <w:pStyle w:val="NoSpacing"/>
+              <w:cnfStyle w:val="000000000000" w:firstRow="0" w:lastRow="0" w:firstColumn="0" w:lastColumn="0" w:oddVBand="0" w:evenVBand="0" w:oddHBand="0" w:evenHBand="0" w:firstRowFirstColumn="0" w:firstRowLastColumn="0" w:lastRowFirstColumn="0" w:lastRowLastColumn="0"/>
+              <w:rPr>
+                <w:rFonts w:ascii="Times New Roman" w:hAnsi="Times New Roman" w:cs="Times New Roman"/>
+                <w:b/>
+                <w:sz w:val="24"/>
+                <w:szCs w:val="24"/>
+              </w:rPr>
+            </w:pPr>
+            <w:r>
+              <w:rPr>
+                <w:rFonts w:ascii="Times New Roman" w:hAnsi="Times New Roman" w:cs="Times New Roman"/>
+                <w:b/>
+                <w:sz w:val="24"/>
+                <w:szCs w:val="24"/>
+              </w:rPr>
+              <w:t>0</w:t>
+            </w:r>
+          </w:p>
+        </w:tc>
+      </w:tr>
+      <w:tr>
+        <w:trPr>
+          <w:cnfStyle w:val="000000100000" w:firstRow="0" w:lastRow="0" w:firstColumn="0" w:lastColumn="0" w:oddVBand="0" w:evenVBand="0" w:oddHBand="1" w:evenHBand="0" w:firstRowFirstColumn="0" w:firstRowLastColumn="0" w:lastRowFirstColumn="0" w:lastRowLastColumn="0"/>
+        </w:trPr>
+        <w:tc>
+          <w:tcPr>
+            <w:cnfStyle w:val="001000000000" w:firstRow="0" w:lastRow="0" w:firstColumn="1" w:lastColumn="0" w:oddVBand="0" w:evenVBand="0" w:oddHBand="0" w:evenHBand="0" w:firstRowFirstColumn="0" w:firstRowLastColumn="0" w:lastRowFirstColumn="0" w:lastRowLastColumn="0"/>
+            <w:tcW w:w="2569" w:type="dxa"/>
+          </w:tcPr>
+          <w:p>
+            <w:pPr>
+              <w:pStyle w:val="NoSpacing"/>
+              <w:jc w:val="right"/>
+              <w:rPr>
+                <w:rFonts w:ascii="Times New Roman" w:hAnsi="Times New Roman" w:cs="Times New Roman"/>
+                <w:b w:val="0"/>
+                <w:sz w:val="24"/>
+                <w:szCs w:val="24"/>
+              </w:rPr>
+            </w:pPr>
+            <w:r>
+              <w:rPr>
+                <w:rFonts w:ascii="Times New Roman" w:hAnsi="Times New Roman"/>
+                <w:b w:val="0"/>
+                <w:sz w:val="24"/>
+                <w:szCs w:val="24"/>
+              </w:rPr>
+              <w:t>Westchase</w:t>
+            </w:r>
+          </w:p>
+        </w:tc>
+        <w:tc>
+          <w:tcPr>
+            <w:tcW w:w="236" w:type="dxa"/>
+          </w:tcPr>
+          <w:p>
+            <w:pPr>
+              <w:pStyle w:val="NoSpacing"/>
+              <w:cnfStyle w:val="000000100000" w:firstRow="0" w:lastRow="0" w:firstColumn="0" w:lastColumn="0" w:oddVBand="0" w:evenVBand="0" w:oddHBand="1" w:evenHBand="0" w:firstRowFirstColumn="0" w:firstRowLastColumn="0" w:lastRowFirstColumn="0" w:lastRowLastColumn="0"/>
+              <w:rPr>
+                <w:rFonts w:ascii="Times New Roman" w:hAnsi="Times New Roman" w:cs="Times New Roman"/>
+                <w:sz w:val="24"/>
+                <w:szCs w:val="24"/>
+              </w:rPr>
+            </w:pPr>
+            <w:r>
+              <w:rPr>
+                <w:rFonts w:ascii="Times New Roman" w:hAnsi="Times New Roman" w:cs="Times New Roman"/>
+                <w:sz w:val="24"/>
+                <w:szCs w:val="24"/>
+              </w:rPr>
+              <w:t>5548</w:t>
+            </w:r>
+          </w:p>
+        </w:tc>
+        <w:tc>
+          <w:tcPr>
+            <w:tcW w:w="1879" w:type="dxa"/>
+          </w:tcPr>
+          <w:p>
+            <w:pPr>
+              <w:pStyle w:val="NoSpacing"/>
+              <w:cnfStyle w:val="000000100000" w:firstRow="0" w:lastRow="0" w:firstColumn="0" w:lastColumn="0" w:oddVBand="0" w:evenVBand="0" w:oddHBand="1" w:evenHBand="0" w:firstRowFirstColumn="0" w:firstRowLastColumn="0" w:lastRowFirstColumn="0" w:lastRowLastColumn="0"/>
+              <w:rPr>
+                <w:rFonts w:ascii="Times New Roman" w:hAnsi="Times New Roman" w:cs="Times New Roman"/>
+                <w:sz w:val="24"/>
+                <w:szCs w:val="24"/>
+              </w:rPr>
+            </w:pPr>
+            <w:r>
+              <w:rPr>
+                <w:rFonts w:ascii="Times New Roman" w:hAnsi="Times New Roman" w:cs="Times New Roman"/>
+                <w:sz w:val="24"/>
+                <w:szCs w:val="24"/>
+              </w:rPr>
+              <w:t>0</w:t>
+            </w:r>
+          </w:p>
+        </w:tc>
+        <w:tc>
+          <w:tcPr>
+            <w:tcW w:w="2790" w:type="dxa"/>
+          </w:tcPr>
+          <w:p>
+            <w:pPr>
+              <w:pStyle w:val="NoSpacing"/>
+              <w:cnfStyle w:val="000000100000" w:firstRow="0" w:lastRow="0" w:firstColumn="0" w:lastColumn="0" w:oddVBand="0" w:evenVBand="0" w:oddHBand="1" w:evenHBand="0" w:firstRowFirstColumn="0" w:firstRowLastColumn="0" w:lastRowFirstColumn="0" w:lastRowLastColumn="0"/>
+              <w:rPr>
+                <w:rFonts w:ascii="Times New Roman" w:hAnsi="Times New Roman" w:cs="Times New Roman"/>
+                <w:sz w:val="24"/>
+                <w:szCs w:val="24"/>
+              </w:rPr>
+            </w:pPr>
+            <w:r>
+              <w:rPr>
+                <w:rFonts w:ascii="Times New Roman" w:hAnsi="Times New Roman" w:cs="Times New Roman"/>
+                <w:sz w:val="24"/>
+                <w:szCs w:val="24"/>
+              </w:rPr>
+              <w:t>0</w:t>
+            </w:r>
+          </w:p>
+        </w:tc>
+        <w:tc>
+          <w:tcPr>
+            <w:tcW w:w="2880" w:type="dxa"/>
+          </w:tcPr>
+          <w:p>
+            <w:pPr>
+              <w:pStyle w:val="NoSpacing"/>
+              <w:cnfStyle w:val="000000100000" w:firstRow="0" w:lastRow="0" w:firstColumn="0" w:lastColumn="0" w:oddVBand="0" w:evenVBand="0" w:oddHBand="1" w:evenHBand="0" w:firstRowFirstColumn="0" w:firstRowLastColumn="0" w:lastRowFirstColumn="0" w:lastRowLastColumn="0"/>
+              <w:rPr>
+                <w:rFonts w:ascii="Times New Roman" w:hAnsi="Times New Roman" w:cs="Times New Roman"/>
+                <w:sz w:val="24"/>
+                <w:szCs w:val="24"/>
+              </w:rPr>
+            </w:pPr>
+            <w:r>
+              <w:rPr>
+                <w:rFonts w:ascii="Times New Roman" w:hAnsi="Times New Roman" w:cs="Times New Roman"/>
+                <w:sz w:val="24"/>
+                <w:szCs w:val="24"/>
+              </w:rPr>
+              <w:t>0</w:t>
+            </w:r>
+          </w:p>
+        </w:tc>
+      </w:tr>
+      <w:tr>
+        <w:tc>
+          <w:tcPr>
+            <w:cnfStyle w:val="001000000000" w:firstRow="0" w:lastRow="0" w:firstColumn="1" w:lastColumn="0" w:oddVBand="0" w:evenVBand="0" w:oddHBand="0" w:evenHBand="0" w:firstRowFirstColumn="0" w:firstRowLastColumn="0" w:lastRowFirstColumn="0" w:lastRowLastColumn="0"/>
+            <w:tcW w:w="2569" w:type="dxa"/>
+          </w:tcPr>
+          <w:p>
+            <w:pPr>
+              <w:pStyle w:val="NoSpacing"/>
+              <w:jc w:val="right"/>
+              <w:rPr>
+                <w:rFonts w:ascii="Times New Roman" w:hAnsi="Times New Roman"/>
+                <w:b w:val="0"/>
+                <w:sz w:val="24"/>
+                <w:szCs w:val="24"/>
+              </w:rPr>
+            </w:pPr>
+            <w:r>
+              <w:rPr>
+                <w:rFonts w:ascii="Times New Roman" w:hAnsi="Times New Roman"/>
+                <w:b w:val="0"/>
+                <w:sz w:val="24"/>
+                <w:szCs w:val="24"/>
+              </w:rPr>
+              <w:t>Sharpstown</w:t>
+            </w:r>
+          </w:p>
+        </w:tc>
+        <w:tc>
+          <w:tcPr>
+            <w:tcW w:w="236" w:type="dxa"/>
+          </w:tcPr>
+          <w:p>
+            <w:pPr>
+              <w:pStyle w:val="NoSpacing"/>
+              <w:cnfStyle w:val="000000000000" w:firstRow="0" w:lastRow="0" w:firstColumn="0" w:lastColumn="0" w:oddVBand="0" w:evenVBand="0" w:oddHBand="0" w:evenHBand="0" w:firstRowFirstColumn="0" w:firstRowLastColumn="0" w:lastRowFirstColumn="0" w:lastRowLastColumn="0"/>
+              <w:rPr>
+                <w:rFonts w:ascii="Times New Roman" w:hAnsi="Times New Roman" w:cs="Times New Roman"/>
+                <w:sz w:val="24"/>
+                <w:szCs w:val="24"/>
+              </w:rPr>
+            </w:pPr>
+            <w:r>
+              <w:rPr>
+                <w:rFonts w:ascii="Times New Roman" w:hAnsi="Times New Roman" w:cs="Times New Roman"/>
+                <w:sz w:val="24"/>
+                <w:szCs w:val="24"/>
+              </w:rPr>
+              <w:t>5616</w:t>
+            </w:r>
+          </w:p>
+        </w:tc>
+        <w:tc>
+          <w:tcPr>
+            <w:tcW w:w="1879" w:type="dxa"/>
+          </w:tcPr>
+          <w:p>
+            <w:pPr>
+              <w:pStyle w:val="NoSpacing"/>
+              <w:cnfStyle w:val="000000000000" w:firstRow="0" w:lastRow="0" w:firstColumn="0" w:lastColumn="0" w:oddVBand="0" w:evenVBand="0" w:oddHBand="0" w:evenHBand="0" w:firstRowFirstColumn="0" w:firstRowLastColumn="0" w:lastRowFirstColumn="0" w:lastRowLastColumn="0"/>
+              <w:rPr>
+                <w:rFonts w:ascii="Times New Roman" w:hAnsi="Times New Roman" w:cs="Times New Roman"/>
+                <w:sz w:val="24"/>
+                <w:szCs w:val="24"/>
+              </w:rPr>
+            </w:pPr>
+            <w:r>
+              <w:rPr>
+                <w:rFonts w:ascii="Times New Roman" w:hAnsi="Times New Roman" w:cs="Times New Roman"/>
+                <w:sz w:val="24"/>
+                <w:szCs w:val="24"/>
+              </w:rPr>
+              <w:t>0</w:t>
+            </w:r>
+          </w:p>
+        </w:tc>
+        <w:tc>
+          <w:tcPr>
+            <w:tcW w:w="2790" w:type="dxa"/>
+          </w:tcPr>
+          <w:p>
+            <w:pPr>
+              <w:pStyle w:val="NoSpacing"/>
+              <w:cnfStyle w:val="000000000000" w:firstRow="0" w:lastRow="0" w:firstColumn="0" w:lastColumn="0" w:oddVBand="0" w:evenVBand="0" w:oddHBand="0" w:evenHBand="0" w:firstRowFirstColumn="0" w:firstRowLastColumn="0" w:lastRowFirstColumn="0" w:lastRowLastColumn="0"/>
+              <w:rPr>
+                <w:rFonts w:ascii="Times New Roman" w:hAnsi="Times New Roman" w:cs="Times New Roman"/>
+                <w:sz w:val="24"/>
+                <w:szCs w:val="24"/>
+              </w:rPr>
+            </w:pPr>
+            <w:r>
+              <w:rPr>
+                <w:rFonts w:ascii="Times New Roman" w:hAnsi="Times New Roman" w:cs="Times New Roman"/>
+                <w:sz w:val="24"/>
+                <w:szCs w:val="24"/>
+              </w:rPr>
+              <w:t>0</w:t>
+            </w:r>
+          </w:p>
+        </w:tc>
+        <w:tc>
+          <w:tcPr>
+            <w:tcW w:w="2880" w:type="dxa"/>
+          </w:tcPr>
+          <w:p>
+            <w:pPr>
+              <w:pStyle w:val="NoSpacing"/>
+              <w:cnfStyle w:val="000000000000" w:firstRow="0" w:lastRow="0" w:firstColumn="0" w:lastColumn="0" w:oddVBand="0" w:evenVBand="0" w:oddHBand="0" w:evenHBand="0" w:firstRowFirstColumn="0" w:firstRowLastColumn="0" w:lastRowFirstColumn="0" w:lastRowLastColumn="0"/>
+              <w:rPr>
+                <w:rFonts w:ascii="Times New Roman" w:hAnsi="Times New Roman" w:cs="Times New Roman"/>
+                <w:sz w:val="24"/>
+                <w:szCs w:val="24"/>
+              </w:rPr>
+            </w:pPr>
+            <w:r>
+              <w:rPr>
+                <w:rFonts w:ascii="Times New Roman" w:hAnsi="Times New Roman" w:cs="Times New Roman"/>
+                <w:sz w:val="24"/>
+                <w:szCs w:val="24"/>
+              </w:rPr>
+              <w:t>0</w:t>
+            </w:r>
+          </w:p>
+        </w:tc>
+      </w:tr>
+      <w:tr>
+        <w:trPr>
+          <w:cnfStyle w:val="000000100000" w:firstRow="0" w:lastRow="0" w:firstColumn="0" w:lastColumn="0" w:oddVBand="0" w:evenVBand="0" w:oddHBand="1" w:evenHBand="0" w:firstRowFirstColumn="0" w:firstRowLastColumn="0" w:lastRowFirstColumn="0" w:lastRowLastColumn="0"/>
+        </w:trPr>
+        <w:tc>
+          <w:tcPr>
+            <w:cnfStyle w:val="001000000000" w:firstRow="0" w:lastRow="0" w:firstColumn="1" w:lastColumn="0" w:oddVBand="0" w:evenVBand="0" w:oddHBand="0" w:evenHBand="0" w:firstRowFirstColumn="0" w:firstRowLastColumn="0" w:lastRowFirstColumn="0" w:lastRowLastColumn="0"/>
+            <w:tcW w:w="2569" w:type="dxa"/>
+          </w:tcPr>
+          <w:p>
+            <w:pPr>
+              <w:pStyle w:val="NoSpacing"/>
+              <w:jc w:val="right"/>
+              <w:rPr>
+                <w:rFonts w:ascii="Times New Roman" w:hAnsi="Times New Roman"/>
+                <w:b w:val="0"/>
+                <w:sz w:val="24"/>
+                <w:szCs w:val="24"/>
+              </w:rPr>
+            </w:pPr>
+            <w:r>
+              <w:rPr>
+                <w:rFonts w:ascii="Times New Roman" w:hAnsi="Times New Roman"/>
+                <w:b w:val="0"/>
+                <w:sz w:val="24"/>
+                <w:szCs w:val="24"/>
+              </w:rPr>
+              <w:t>Sharpstown North</w:t>
+            </w:r>
+          </w:p>
+        </w:tc>
+        <w:tc>
+          <w:tcPr>
+            <w:tcW w:w="236" w:type="dxa"/>
+          </w:tcPr>
+          <w:p>
+            <w:pPr>
+              <w:pStyle w:val="NoSpacing"/>
+              <w:cnfStyle w:val="000000100000" w:firstRow="0" w:lastRow="0" w:firstColumn="0" w:lastColumn="0" w:oddVBand="0" w:evenVBand="0" w:oddHBand="1" w:evenHBand="0" w:firstRowFirstColumn="0" w:firstRowLastColumn="0" w:lastRowFirstColumn="0" w:lastRowLastColumn="0"/>
+              <w:rPr>
+                <w:rFonts w:ascii="Times New Roman" w:hAnsi="Times New Roman" w:cs="Times New Roman"/>
+                <w:sz w:val="24"/>
+                <w:szCs w:val="24"/>
+              </w:rPr>
+            </w:pPr>
+            <w:r>
+              <w:rPr>
+                <w:rFonts w:ascii="Times New Roman" w:hAnsi="Times New Roman" w:cs="Times New Roman"/>
+                <w:sz w:val="24"/>
+                <w:szCs w:val="24"/>
+              </w:rPr>
+              <w:t>3484</w:t>
+            </w:r>
+          </w:p>
+        </w:tc>
+        <w:tc>
+          <w:tcPr>
+            <w:tcW w:w="1879" w:type="dxa"/>
+          </w:tcPr>
+          <w:p>
+            <w:pPr>
+              <w:pStyle w:val="NoSpacing"/>
+              <w:cnfStyle w:val="000000100000" w:firstRow="0" w:lastRow="0" w:firstColumn="0" w:lastColumn="0" w:oddVBand="0" w:evenVBand="0" w:oddHBand="1" w:evenHBand="0" w:firstRowFirstColumn="0" w:firstRowLastColumn="0" w:lastRowFirstColumn="0" w:lastRowLastColumn="0"/>
+              <w:rPr>
+                <w:rFonts w:ascii="Times New Roman" w:hAnsi="Times New Roman" w:cs="Times New Roman"/>
+                <w:sz w:val="24"/>
+                <w:szCs w:val="24"/>
+              </w:rPr>
+            </w:pPr>
+            <w:r>
+              <w:rPr>
+                <w:rFonts w:ascii="Times New Roman" w:hAnsi="Times New Roman" w:cs="Times New Roman"/>
+                <w:sz w:val="24"/>
+                <w:szCs w:val="24"/>
+              </w:rPr>
+              <w:t>0</w:t>
+            </w:r>
+          </w:p>
+        </w:tc>
+        <w:tc>
+          <w:tcPr>
+            <w:tcW w:w="2790" w:type="dxa"/>
+          </w:tcPr>
+          <w:p>
+            <w:pPr>
+              <w:pStyle w:val="NoSpacing"/>
+              <w:cnfStyle w:val="000000100000" w:firstRow="0" w:lastRow="0" w:firstColumn="0" w:lastColumn="0" w:oddVBand="0" w:evenVBand="0" w:oddHBand="1" w:evenHBand="0" w:firstRowFirstColumn="0" w:firstRowLastColumn="0" w:lastRowFirstColumn="0" w:lastRowLastColumn="0"/>
+              <w:rPr>
+                <w:rFonts w:ascii="Times New Roman" w:hAnsi="Times New Roman" w:cs="Times New Roman"/>
+                <w:sz w:val="24"/>
+                <w:szCs w:val="24"/>
+              </w:rPr>
+            </w:pPr>
+            <w:r>
+              <w:rPr>
+                <w:rFonts w:ascii="Times New Roman" w:hAnsi="Times New Roman" w:cs="Times New Roman"/>
+                <w:sz w:val="24"/>
+                <w:szCs w:val="24"/>
+              </w:rPr>
+              <w:t>1</w:t>
+            </w:r>
+          </w:p>
+        </w:tc>
+        <w:tc>
+          <w:tcPr>
+            <w:tcW w:w="2880" w:type="dxa"/>
+          </w:tcPr>
+          <w:p>
+            <w:pPr>
+              <w:pStyle w:val="NoSpacing"/>
+              <w:cnfStyle w:val="000000100000" w:firstRow="0" w:lastRow="0" w:firstColumn="0" w:lastColumn="0" w:oddVBand="0" w:evenVBand="0" w:oddHBand="1" w:evenHBand="0" w:firstRowFirstColumn="0" w:firstRowLastColumn="0" w:lastRowFirstColumn="0" w:lastRowLastColumn="0"/>
+              <w:rPr>
+                <w:rFonts w:ascii="Times New Roman" w:hAnsi="Times New Roman" w:cs="Times New Roman"/>
+                <w:sz w:val="24"/>
+                <w:szCs w:val="24"/>
+              </w:rPr>
+            </w:pPr>
+            <w:r>
+              <w:rPr>
+                <w:rFonts w:ascii="Times New Roman" w:hAnsi="Times New Roman" w:cs="Times New Roman"/>
+                <w:sz w:val="24"/>
+                <w:szCs w:val="24"/>
+              </w:rPr>
+              <w:t>0</w:t>
+            </w:r>
+          </w:p>
+        </w:tc>
+      </w:tr>
+      <w:tr>
+        <w:tc>
+          <w:tcPr>
+            <w:cnfStyle w:val="001000000000" w:firstRow="0" w:lastRow="0" w:firstColumn="1" w:lastColumn="0" w:oddVBand="0" w:evenVBand="0" w:oddHBand="0" w:evenHBand="0" w:firstRowFirstColumn="0" w:firstRowLastColumn="0" w:lastRowFirstColumn="0" w:lastRowLastColumn="0"/>
+            <w:tcW w:w="2569" w:type="dxa"/>
+          </w:tcPr>
+          <w:p>
+            <w:pPr>
+              <w:pStyle w:val="NoSpacing"/>
+              <w:jc w:val="right"/>
+              <w:rPr>
+                <w:rFonts w:ascii="Times New Roman" w:hAnsi="Times New Roman"/>
+                <w:b w:val="0"/>
+                <w:sz w:val="24"/>
+                <w:szCs w:val="24"/>
+              </w:rPr>
+            </w:pPr>
+            <w:r>
+              <w:rPr>
+                <w:rFonts w:ascii="Times New Roman" w:hAnsi="Times New Roman"/>
+                <w:b w:val="0"/>
+                <w:sz w:val="24"/>
+                <w:szCs w:val="24"/>
+              </w:rPr>
+              <w:t>Sharpstown South</w:t>
+            </w:r>
+          </w:p>
+        </w:tc>
+        <w:tc>
+          <w:tcPr>
+            <w:tcW w:w="236" w:type="dxa"/>
+          </w:tcPr>
+          <w:p>
+            <w:pPr>
+              <w:pStyle w:val="NoSpacing"/>
+              <w:cnfStyle w:val="000000000000" w:firstRow="0" w:lastRow="0" w:firstColumn="0" w:lastColumn="0" w:oddVBand="0" w:evenVBand="0" w:oddHBand="0" w:evenHBand="0" w:firstRowFirstColumn="0" w:firstRowLastColumn="0" w:lastRowFirstColumn="0" w:lastRowLastColumn="0"/>
+              <w:rPr>
+                <w:rFonts w:ascii="Times New Roman" w:hAnsi="Times New Roman" w:cs="Times New Roman"/>
+                <w:sz w:val="24"/>
+                <w:szCs w:val="24"/>
+              </w:rPr>
+            </w:pPr>
+            <w:r>
+              <w:rPr>
+                <w:rFonts w:ascii="Times New Roman" w:hAnsi="Times New Roman" w:cs="Times New Roman"/>
+                <w:sz w:val="24"/>
+                <w:szCs w:val="24"/>
+              </w:rPr>
+              <w:t>5196</w:t>
+            </w:r>
+          </w:p>
+        </w:tc>
+        <w:tc>
+          <w:tcPr>
+            <w:tcW w:w="1879" w:type="dxa"/>
+          </w:tcPr>
+          <w:p>
+            <w:pPr>
+              <w:pStyle w:val="NoSpacing"/>
+              <w:cnfStyle w:val="000000000000" w:firstRow="0" w:lastRow="0" w:firstColumn="0" w:lastColumn="0" w:oddVBand="0" w:evenVBand="0" w:oddHBand="0" w:evenHBand="0" w:firstRowFirstColumn="0" w:firstRowLastColumn="0" w:lastRowFirstColumn="0" w:lastRowLastColumn="0"/>
+              <w:rPr>
+                <w:rFonts w:ascii="Times New Roman" w:hAnsi="Times New Roman" w:cs="Times New Roman"/>
+                <w:sz w:val="24"/>
+                <w:szCs w:val="24"/>
+              </w:rPr>
+            </w:pPr>
+            <w:r>
+              <w:rPr>
+                <w:rFonts w:ascii="Times New Roman" w:hAnsi="Times New Roman" w:cs="Times New Roman"/>
+                <w:sz w:val="24"/>
+                <w:szCs w:val="24"/>
+              </w:rPr>
+              <w:t>0</w:t>
+            </w:r>
+          </w:p>
+        </w:tc>
+        <w:tc>
+          <w:tcPr>
+            <w:tcW w:w="2790" w:type="dxa"/>
+          </w:tcPr>
+          <w:p>
+            <w:pPr>
+              <w:pStyle w:val="NoSpacing"/>
+              <w:cnfStyle w:val="000000000000" w:firstRow="0" w:lastRow="0" w:firstColumn="0" w:lastColumn="0" w:oddVBand="0" w:evenVBand="0" w:oddHBand="0" w:evenHBand="0" w:firstRowFirstColumn="0" w:firstRowLastColumn="0" w:lastRowFirstColumn="0" w:lastRowLastColumn="0"/>
+              <w:rPr>
+                <w:rFonts w:ascii="Times New Roman" w:hAnsi="Times New Roman" w:cs="Times New Roman"/>
+                <w:sz w:val="24"/>
+                <w:szCs w:val="24"/>
+              </w:rPr>
+            </w:pPr>
+            <w:r>
+              <w:rPr>
+                <w:rFonts w:ascii="Times New Roman" w:hAnsi="Times New Roman" w:cs="Times New Roman"/>
+                <w:sz w:val="24"/>
+                <w:szCs w:val="24"/>
+              </w:rPr>
+              <w:t>0</w:t>
+            </w:r>
+          </w:p>
+        </w:tc>
+        <w:tc>
+          <w:tcPr>
+            <w:tcW w:w="2880" w:type="dxa"/>
+          </w:tcPr>
+          <w:p>
+            <w:pPr>
+              <w:pStyle w:val="NoSpacing"/>
+              <w:cnfStyle w:val="000000000000" w:firstRow="0" w:lastRow="0" w:firstColumn="0" w:lastColumn="0" w:oddVBand="0" w:evenVBand="0" w:oddHBand="0" w:evenHBand="0" w:firstRowFirstColumn="0" w:firstRowLastColumn="0" w:lastRowFirstColumn="0" w:lastRowLastColumn="0"/>
+              <w:rPr>
+                <w:rFonts w:ascii="Times New Roman" w:hAnsi="Times New Roman" w:cs="Times New Roman"/>
+                <w:sz w:val="24"/>
+                <w:szCs w:val="24"/>
+              </w:rPr>
+            </w:pPr>
+            <w:r>
+              <w:rPr>
+                <w:rFonts w:ascii="Times New Roman" w:hAnsi="Times New Roman" w:cs="Times New Roman"/>
+                <w:sz w:val="24"/>
+                <w:szCs w:val="24"/>
+              </w:rPr>
+              <w:t>0</w:t>
+            </w:r>
+          </w:p>
+        </w:tc>
+      </w:tr>
+      <w:tr>
+        <w:trPr>
+          <w:cnfStyle w:val="000000100000" w:firstRow="0" w:lastRow="0" w:firstColumn="0" w:lastColumn="0" w:oddVBand="0" w:evenVBand="0" w:oddHBand="1" w:evenHBand="0" w:firstRowFirstColumn="0" w:firstRowLastColumn="0" w:lastRowFirstColumn="0" w:lastRowLastColumn="0"/>
+        </w:trPr>
+        <w:tc>
+          <w:tcPr>
+            <w:cnfStyle w:val="001000000000" w:firstRow="0" w:lastRow="0" w:firstColumn="1" w:lastColumn="0" w:oddVBand="0" w:evenVBand="0" w:oddHBand="0" w:evenHBand="0" w:firstRowFirstColumn="0" w:firstRowLastColumn="0" w:lastRowFirstColumn="0" w:lastRowLastColumn="0"/>
+            <w:tcW w:w="2569" w:type="dxa"/>
+          </w:tcPr>
+          <w:p>
+            <w:pPr>
+              <w:pStyle w:val="NoSpacing"/>
+              <w:jc w:val="right"/>
+              <w:rPr>
+                <w:rFonts w:ascii="Times New Roman" w:hAnsi="Times New Roman"/>
+                <w:b w:val="0"/>
+                <w:sz w:val="24"/>
+                <w:szCs w:val="24"/>
+              </w:rPr>
+            </w:pPr>
+            <w:r>
+              <w:rPr>
+                <w:rFonts w:ascii="Times New Roman" w:hAnsi="Times New Roman"/>
+                <w:b w:val="0"/>
+                <w:sz w:val="24"/>
+                <w:szCs w:val="24"/>
+              </w:rPr>
+              <w:t>Bayland Park</w:t>
+            </w:r>
+          </w:p>
+        </w:tc>
+        <w:tc>
+          <w:tcPr>
+            <w:tcW w:w="236" w:type="dxa"/>
+          </w:tcPr>
+          <w:p>
+            <w:pPr>
+              <w:pStyle w:val="NoSpacing"/>
+              <w:cnfStyle w:val="000000100000" w:firstRow="0" w:lastRow="0" w:firstColumn="0" w:lastColumn="0" w:oddVBand="0" w:evenVBand="0" w:oddHBand="1" w:evenHBand="0" w:firstRowFirstColumn="0" w:firstRowLastColumn="0" w:lastRowFirstColumn="0" w:lastRowLastColumn="0"/>
+              <w:rPr>
+                <w:rFonts w:ascii="Times New Roman" w:hAnsi="Times New Roman" w:cs="Times New Roman"/>
+                <w:sz w:val="24"/>
+                <w:szCs w:val="24"/>
+              </w:rPr>
+            </w:pPr>
+            <w:r>
+              <w:rPr>
+                <w:rFonts w:ascii="Times New Roman" w:hAnsi="Times New Roman" w:cs="Times New Roman"/>
+                <w:sz w:val="24"/>
+                <w:szCs w:val="24"/>
+              </w:rPr>
+              <w:t>5083</w:t>
+            </w:r>
+          </w:p>
+        </w:tc>
+        <w:tc>
+          <w:tcPr>
+            <w:tcW w:w="1879" w:type="dxa"/>
+          </w:tcPr>
+          <w:p>
+            <w:pPr>
+              <w:pStyle w:val="NoSpacing"/>
+              <w:cnfStyle w:val="000000100000" w:firstRow="0" w:lastRow="0" w:firstColumn="0" w:lastColumn="0" w:oddVBand="0" w:evenVBand="0" w:oddHBand="1" w:evenHBand="0" w:firstRowFirstColumn="0" w:firstRowLastColumn="0" w:lastRowFirstColumn="0" w:lastRowLastColumn="0"/>
+              <w:rPr>
+                <w:rFonts w:ascii="Times New Roman" w:hAnsi="Times New Roman" w:cs="Times New Roman"/>
+                <w:sz w:val="24"/>
+                <w:szCs w:val="24"/>
+              </w:rPr>
+            </w:pPr>
+            <w:r>
+              <w:rPr>
+                <w:rFonts w:ascii="Times New Roman" w:hAnsi="Times New Roman" w:cs="Times New Roman"/>
+                <w:sz w:val="24"/>
+                <w:szCs w:val="24"/>
+              </w:rPr>
+              <w:t>0</w:t>
+            </w:r>
+          </w:p>
+        </w:tc>
+        <w:tc>
+          <w:tcPr>
+            <w:tcW w:w="2790" w:type="dxa"/>
+          </w:tcPr>
+          <w:p>
+            <w:pPr>
+              <w:pStyle w:val="NoSpacing"/>
+              <w:cnfStyle w:val="000000100000" w:firstRow="0" w:lastRow="0" w:firstColumn="0" w:lastColumn="0" w:oddVBand="0" w:evenVBand="0" w:oddHBand="1" w:evenHBand="0" w:firstRowFirstColumn="0" w:firstRowLastColumn="0" w:lastRowFirstColumn="0" w:lastRowLastColumn="0"/>
+              <w:rPr>
+                <w:rFonts w:ascii="Times New Roman" w:hAnsi="Times New Roman" w:cs="Times New Roman"/>
+                <w:sz w:val="24"/>
+                <w:szCs w:val="24"/>
+              </w:rPr>
+            </w:pPr>
+            <w:r>
+              <w:rPr>
+                <w:rFonts w:ascii="Times New Roman" w:hAnsi="Times New Roman" w:cs="Times New Roman"/>
+                <w:sz w:val="24"/>
+                <w:szCs w:val="24"/>
+              </w:rPr>
+              <w:t>0</w:t>
+            </w:r>
+          </w:p>
+        </w:tc>
+        <w:tc>
+          <w:tcPr>
+            <w:tcW w:w="2880" w:type="dxa"/>
+          </w:tcPr>
+          <w:p>
+            <w:pPr>
+              <w:pStyle w:val="NoSpacing"/>
+              <w:cnfStyle w:val="000000100000" w:firstRow="0" w:lastRow="0" w:firstColumn="0" w:lastColumn="0" w:oddVBand="0" w:evenVBand="0" w:oddHBand="1" w:evenHBand="0" w:firstRowFirstColumn="0" w:firstRowLastColumn="0" w:lastRowFirstColumn="0" w:lastRowLastColumn="0"/>
+              <w:rPr>
+                <w:rFonts w:ascii="Times New Roman" w:hAnsi="Times New Roman" w:cs="Times New Roman"/>
+                <w:sz w:val="24"/>
+                <w:szCs w:val="24"/>
+              </w:rPr>
+            </w:pPr>
+            <w:r>
+              <w:rPr>
+                <w:rFonts w:ascii="Times New Roman" w:hAnsi="Times New Roman" w:cs="Times New Roman"/>
+                <w:sz w:val="24"/>
+                <w:szCs w:val="24"/>
+              </w:rPr>
+              <w:t>0</w:t>
+            </w:r>
+          </w:p>
+        </w:tc>
+      </w:tr>
+      <w:tr>
+        <w:tc>
+          <w:tcPr>
+            <w:cnfStyle w:val="001000000000" w:firstRow="0" w:lastRow="0" w:firstColumn="1" w:lastColumn="0" w:oddVBand="0" w:evenVBand="0" w:oddHBand="0" w:evenHBand="0" w:firstRowFirstColumn="0" w:firstRowLastColumn="0" w:lastRowFirstColumn="0" w:lastRowLastColumn="0"/>
+            <w:tcW w:w="2569" w:type="dxa"/>
+          </w:tcPr>
+          <w:p>
+            <w:pPr>
+              <w:pStyle w:val="NoSpacing"/>
+              <w:rPr>
+                <w:rFonts w:ascii="Times New Roman" w:hAnsi="Times New Roman"/>
+                <w:sz w:val="24"/>
+                <w:szCs w:val="24"/>
+              </w:rPr>
+            </w:pPr>
+            <w:r>
+              <w:rPr>
+                <w:rFonts w:ascii="Times New Roman" w:hAnsi="Times New Roman"/>
+                <w:sz w:val="24"/>
+                <w:szCs w:val="24"/>
+              </w:rPr>
+              <w:t>South Beltway Central Domain</w:t>
+            </w:r>
+          </w:p>
+        </w:tc>
+        <w:tc>
+          <w:tcPr>
+            <w:tcW w:w="236" w:type="dxa"/>
+          </w:tcPr>
+          <w:p>
+            <w:pPr>
+              <w:pStyle w:val="NoSpacing"/>
+              <w:cnfStyle w:val="000000000000" w:firstRow="0" w:lastRow="0" w:firstColumn="0" w:lastColumn="0" w:oddVBand="0" w:evenVBand="0" w:oddHBand="0" w:evenHBand="0" w:firstRowFirstColumn="0" w:firstRowLastColumn="0" w:lastRowFirstColumn="0" w:lastRowLastColumn="0"/>
+              <w:rPr>
+                <w:rFonts w:ascii="Times New Roman" w:hAnsi="Times New Roman" w:cs="Times New Roman"/>
+                <w:b/>
+                <w:sz w:val="24"/>
+                <w:szCs w:val="24"/>
+              </w:rPr>
+            </w:pPr>
+            <w:r>
+              <w:rPr>
+                <w:rFonts w:ascii="Times New Roman" w:hAnsi="Times New Roman" w:cs="Times New Roman"/>
+                <w:b/>
+                <w:sz w:val="24"/>
+                <w:szCs w:val="24"/>
+              </w:rPr>
+              <w:t>2530</w:t>
+            </w:r>
+          </w:p>
+        </w:tc>
+        <w:tc>
+          <w:tcPr>
+            <w:tcW w:w="1879" w:type="dxa"/>
+          </w:tcPr>
+          <w:p>
+            <w:pPr>
+              <w:pStyle w:val="NoSpacing"/>
+              <w:cnfStyle w:val="000000000000" w:firstRow="0" w:lastRow="0" w:firstColumn="0" w:lastColumn="0" w:oddVBand="0" w:evenVBand="0" w:oddHBand="0" w:evenHBand="0" w:firstRowFirstColumn="0" w:firstRowLastColumn="0" w:lastRowFirstColumn="0" w:lastRowLastColumn="0"/>
+              <w:rPr>
+                <w:rFonts w:ascii="Times New Roman" w:hAnsi="Times New Roman" w:cs="Times New Roman"/>
+                <w:b/>
+                <w:sz w:val="24"/>
+                <w:szCs w:val="24"/>
+              </w:rPr>
+            </w:pPr>
+            <w:r>
+              <w:rPr>
+                <w:rFonts w:ascii="Times New Roman" w:hAnsi="Times New Roman" w:cs="Times New Roman"/>
+                <w:b/>
+                <w:sz w:val="24"/>
+                <w:szCs w:val="24"/>
+              </w:rPr>
+              <w:t>3</w:t>
+            </w:r>
+          </w:p>
+        </w:tc>
+        <w:tc>
+          <w:tcPr>
+            <w:tcW w:w="2790" w:type="dxa"/>
+          </w:tcPr>
+          <w:p>
+            <w:pPr>
+              <w:pStyle w:val="NoSpacing"/>
+              <w:cnfStyle w:val="000000000000" w:firstRow="0" w:lastRow="0" w:firstColumn="0" w:lastColumn="0" w:oddVBand="0" w:evenVBand="0" w:oddHBand="0" w:evenHBand="0" w:firstRowFirstColumn="0" w:firstRowLastColumn="0" w:lastRowFirstColumn="0" w:lastRowLastColumn="0"/>
+              <w:rPr>
+                <w:rFonts w:ascii="Times New Roman" w:hAnsi="Times New Roman" w:cs="Times New Roman"/>
+                <w:b/>
+                <w:sz w:val="24"/>
+                <w:szCs w:val="24"/>
+              </w:rPr>
+            </w:pPr>
+            <w:r>
+              <w:rPr>
+                <w:rFonts w:ascii="Times New Roman" w:hAnsi="Times New Roman" w:cs="Times New Roman"/>
+                <w:b/>
+                <w:sz w:val="24"/>
+                <w:szCs w:val="24"/>
+              </w:rPr>
+              <w:t>8</w:t>
+            </w:r>
+          </w:p>
+        </w:tc>
+        <w:tc>
+          <w:tcPr>
+            <w:tcW w:w="2880" w:type="dxa"/>
+          </w:tcPr>
+          <w:p>
+            <w:pPr>
+              <w:pStyle w:val="NoSpacing"/>
+              <w:cnfStyle w:val="000000000000" w:firstRow="0" w:lastRow="0" w:firstColumn="0" w:lastColumn="0" w:oddVBand="0" w:evenVBand="0" w:oddHBand="0" w:evenHBand="0" w:firstRowFirstColumn="0" w:firstRowLastColumn="0" w:lastRowFirstColumn="0" w:lastRowLastColumn="0"/>
+              <w:rPr>
+                <w:rFonts w:ascii="Times New Roman" w:hAnsi="Times New Roman" w:cs="Times New Roman"/>
+                <w:b/>
+                <w:sz w:val="24"/>
+                <w:szCs w:val="24"/>
+              </w:rPr>
+            </w:pPr>
+            <w:r>
+              <w:rPr>
+                <w:rFonts w:ascii="Times New Roman" w:hAnsi="Times New Roman" w:cs="Times New Roman"/>
+                <w:b/>
+                <w:sz w:val="24"/>
+                <w:szCs w:val="24"/>
+              </w:rPr>
+              <w:t>0</w:t>
+            </w:r>
+          </w:p>
+        </w:tc>
+      </w:tr>
+      <w:tr>
+        <w:trPr>
+          <w:cnfStyle w:val="000000100000" w:firstRow="0" w:lastRow="0" w:firstColumn="0" w:lastColumn="0" w:oddVBand="0" w:evenVBand="0" w:oddHBand="1" w:evenHBand="0" w:firstRowFirstColumn="0" w:firstRowLastColumn="0" w:lastRowFirstColumn="0" w:lastRowLastColumn="0"/>
+        </w:trPr>
+        <w:tc>
+          <w:tcPr>
+            <w:cnfStyle w:val="001000000000" w:firstRow="0" w:lastRow="0" w:firstColumn="1" w:lastColumn="0" w:oddVBand="0" w:evenVBand="0" w:oddHBand="0" w:evenHBand="0" w:firstRowFirstColumn="0" w:firstRowLastColumn="0" w:lastRowFirstColumn="0" w:lastRowLastColumn="0"/>
+            <w:tcW w:w="2569" w:type="dxa"/>
+          </w:tcPr>
+          <w:p>
+            <w:pPr>
+              <w:pStyle w:val="NoSpacing"/>
+              <w:jc w:val="right"/>
+              <w:rPr>
+                <w:rFonts w:ascii="Times New Roman" w:hAnsi="Times New Roman"/>
+                <w:b w:val="0"/>
+                <w:sz w:val="24"/>
+                <w:szCs w:val="24"/>
+              </w:rPr>
+            </w:pPr>
+            <w:r>
+              <w:rPr>
+                <w:rFonts w:ascii="Times New Roman" w:hAnsi="Times New Roman"/>
+                <w:b w:val="0"/>
+                <w:sz w:val="24"/>
+                <w:szCs w:val="24"/>
+              </w:rPr>
+              <w:t>South Beltway Central</w:t>
+            </w:r>
+          </w:p>
+        </w:tc>
+        <w:tc>
+          <w:tcPr>
+            <w:tcW w:w="236" w:type="dxa"/>
+          </w:tcPr>
+          <w:p>
+            <w:pPr>
+              <w:pStyle w:val="NoSpacing"/>
+              <w:cnfStyle w:val="000000100000" w:firstRow="0" w:lastRow="0" w:firstColumn="0" w:lastColumn="0" w:oddVBand="0" w:evenVBand="0" w:oddHBand="1" w:evenHBand="0" w:firstRowFirstColumn="0" w:firstRowLastColumn="0" w:lastRowFirstColumn="0" w:lastRowLastColumn="0"/>
+              <w:rPr>
+                <w:rFonts w:ascii="Times New Roman" w:hAnsi="Times New Roman" w:cs="Times New Roman"/>
+                <w:sz w:val="24"/>
+                <w:szCs w:val="24"/>
+              </w:rPr>
+            </w:pPr>
+            <w:r>
+              <w:rPr>
+                <w:rFonts w:ascii="Times New Roman" w:hAnsi="Times New Roman" w:cs="Times New Roman"/>
+                <w:sz w:val="24"/>
+                <w:szCs w:val="24"/>
+              </w:rPr>
+              <w:t>2530</w:t>
+            </w:r>
+          </w:p>
+        </w:tc>
+        <w:tc>
+          <w:tcPr>
+            <w:tcW w:w="1879" w:type="dxa"/>
+          </w:tcPr>
+          <w:p>
+            <w:pPr>
+              <w:pStyle w:val="NoSpacing"/>
+              <w:cnfStyle w:val="000000100000" w:firstRow="0" w:lastRow="0" w:firstColumn="0" w:lastColumn="0" w:oddVBand="0" w:evenVBand="0" w:oddHBand="1" w:evenHBand="0" w:firstRowFirstColumn="0" w:firstRowLastColumn="0" w:lastRowFirstColumn="0" w:lastRowLastColumn="0"/>
+              <w:rPr>
+                <w:rFonts w:ascii="Times New Roman" w:hAnsi="Times New Roman" w:cs="Times New Roman"/>
+                <w:sz w:val="24"/>
+                <w:szCs w:val="24"/>
+              </w:rPr>
+            </w:pPr>
+            <w:r>
+              <w:rPr>
+                <w:rFonts w:ascii="Times New Roman" w:hAnsi="Times New Roman" w:cs="Times New Roman"/>
+                <w:sz w:val="24"/>
+                <w:szCs w:val="24"/>
+              </w:rPr>
+              <w:t>3</w:t>
+            </w:r>
+          </w:p>
+        </w:tc>
+        <w:tc>
+          <w:tcPr>
+            <w:tcW w:w="2790" w:type="dxa"/>
+          </w:tcPr>
+          <w:p>
+            <w:pPr>
+              <w:pStyle w:val="NoSpacing"/>
+              <w:cnfStyle w:val="000000100000" w:firstRow="0" w:lastRow="0" w:firstColumn="0" w:lastColumn="0" w:oddVBand="0" w:evenVBand="0" w:oddHBand="1" w:evenHBand="0" w:firstRowFirstColumn="0" w:firstRowLastColumn="0" w:lastRowFirstColumn="0" w:lastRowLastColumn="0"/>
+              <w:rPr>
+                <w:rFonts w:ascii="Times New Roman" w:hAnsi="Times New Roman" w:cs="Times New Roman"/>
+                <w:sz w:val="24"/>
+                <w:szCs w:val="24"/>
+              </w:rPr>
+            </w:pPr>
+            <w:r>
+              <w:rPr>
+                <w:rFonts w:ascii="Times New Roman" w:hAnsi="Times New Roman" w:cs="Times New Roman"/>
+                <w:sz w:val="24"/>
+                <w:szCs w:val="24"/>
+              </w:rPr>
+              <w:t>8</w:t>
+            </w:r>
+          </w:p>
+        </w:tc>
+        <w:tc>
+          <w:tcPr>
+            <w:tcW w:w="2880" w:type="dxa"/>
+          </w:tcPr>
+          <w:p>
+            <w:pPr>
+              <w:pStyle w:val="NoSpacing"/>
+              <w:cnfStyle w:val="000000100000" w:firstRow="0" w:lastRow="0" w:firstColumn="0" w:lastColumn="0" w:oddVBand="0" w:evenVBand="0" w:oddHBand="1" w:evenHBand="0" w:firstRowFirstColumn="0" w:firstRowLastColumn="0" w:lastRowFirstColumn="0" w:lastRowLastColumn="0"/>
+              <w:rPr>
+                <w:rFonts w:ascii="Times New Roman" w:hAnsi="Times New Roman" w:cs="Times New Roman"/>
+                <w:sz w:val="24"/>
+                <w:szCs w:val="24"/>
+              </w:rPr>
+            </w:pPr>
+            <w:r>
+              <w:rPr>
+                <w:rFonts w:ascii="Times New Roman" w:hAnsi="Times New Roman" w:cs="Times New Roman"/>
+                <w:sz w:val="24"/>
+                <w:szCs w:val="24"/>
+              </w:rPr>
+              <w:t>0</w:t>
+            </w:r>
+          </w:p>
+        </w:tc>
+      </w:tr>
+      <w:tr>
+        <w:tc>
+          <w:tcPr>
+            <w:cnfStyle w:val="001000000000" w:firstRow="0" w:lastRow="0" w:firstColumn="1" w:lastColumn="0" w:oddVBand="0" w:evenVBand="0" w:oddHBand="0" w:evenHBand="0" w:firstRowFirstColumn="0" w:firstRowLastColumn="0" w:lastRowFirstColumn="0" w:lastRowLastColumn="0"/>
+            <w:tcW w:w="2569" w:type="dxa"/>
+          </w:tcPr>
+          <w:p>
+            <w:pPr>
+              <w:pStyle w:val="NoSpacing"/>
+              <w:rPr>
+                <w:rFonts w:ascii="Times New Roman" w:hAnsi="Times New Roman"/>
+                <w:sz w:val="24"/>
+                <w:szCs w:val="24"/>
+              </w:rPr>
+            </w:pPr>
+            <w:r>
+              <w:rPr>
+                <w:rFonts w:ascii="Times New Roman" w:hAnsi="Times New Roman"/>
+                <w:sz w:val="24"/>
+                <w:szCs w:val="24"/>
+              </w:rPr>
+              <w:t>Rice Domain</w:t>
+            </w:r>
+          </w:p>
+        </w:tc>
+        <w:tc>
+          <w:tcPr>
+            <w:tcW w:w="236" w:type="dxa"/>
+          </w:tcPr>
+          <w:p>
+            <w:pPr>
+              <w:pStyle w:val="NoSpacing"/>
+              <w:cnfStyle w:val="000000000000" w:firstRow="0" w:lastRow="0" w:firstColumn="0" w:lastColumn="0" w:oddVBand="0" w:evenVBand="0" w:oddHBand="0" w:evenHBand="0" w:firstRowFirstColumn="0" w:firstRowLastColumn="0" w:lastRowFirstColumn="0" w:lastRowLastColumn="0"/>
+              <w:rPr>
+                <w:rFonts w:ascii="Times New Roman" w:hAnsi="Times New Roman" w:cs="Times New Roman"/>
+                <w:b/>
+                <w:sz w:val="24"/>
+                <w:szCs w:val="24"/>
+              </w:rPr>
+            </w:pPr>
+            <w:r>
+              <w:rPr>
+                <w:rFonts w:ascii="Times New Roman" w:hAnsi="Times New Roman" w:cs="Times New Roman"/>
+                <w:b/>
+                <w:sz w:val="24"/>
+                <w:szCs w:val="24"/>
+              </w:rPr>
+              <w:t>8247</w:t>
+            </w:r>
+          </w:p>
+        </w:tc>
+        <w:tc>
+          <w:tcPr>
+            <w:tcW w:w="1879" w:type="dxa"/>
+          </w:tcPr>
+          <w:p>
+            <w:pPr>
+              <w:pStyle w:val="NoSpacing"/>
+              <w:cnfStyle w:val="000000000000" w:firstRow="0" w:lastRow="0" w:firstColumn="0" w:lastColumn="0" w:oddVBand="0" w:evenVBand="0" w:oddHBand="0" w:evenHBand="0" w:firstRowFirstColumn="0" w:firstRowLastColumn="0" w:lastRowFirstColumn="0" w:lastRowLastColumn="0"/>
+              <w:rPr>
+                <w:rFonts w:ascii="Times New Roman" w:hAnsi="Times New Roman" w:cs="Times New Roman"/>
+                <w:b/>
+                <w:sz w:val="24"/>
+                <w:szCs w:val="24"/>
+              </w:rPr>
+            </w:pPr>
+            <w:r>
+              <w:rPr>
+                <w:rFonts w:ascii="Times New Roman" w:hAnsi="Times New Roman" w:cs="Times New Roman"/>
+                <w:b/>
+                <w:sz w:val="24"/>
+                <w:szCs w:val="24"/>
+              </w:rPr>
+              <w:t>0</w:t>
+            </w:r>
+          </w:p>
+        </w:tc>
+        <w:tc>
+          <w:tcPr>
+            <w:tcW w:w="2790" w:type="dxa"/>
+          </w:tcPr>
+          <w:p>
+            <w:pPr>
+              <w:pStyle w:val="NoSpacing"/>
+              <w:cnfStyle w:val="000000000000" w:firstRow="0" w:lastRow="0" w:firstColumn="0" w:lastColumn="0" w:oddVBand="0" w:evenVBand="0" w:oddHBand="0" w:evenHBand="0" w:firstRowFirstColumn="0" w:firstRowLastColumn="0" w:lastRowFirstColumn="0" w:lastRowLastColumn="0"/>
+              <w:rPr>
+                <w:rFonts w:ascii="Times New Roman" w:hAnsi="Times New Roman" w:cs="Times New Roman"/>
+                <w:b/>
+                <w:sz w:val="24"/>
+                <w:szCs w:val="24"/>
+              </w:rPr>
+            </w:pPr>
+            <w:r>
+              <w:rPr>
+                <w:rFonts w:ascii="Times New Roman" w:hAnsi="Times New Roman" w:cs="Times New Roman"/>
+                <w:b/>
+                <w:sz w:val="24"/>
+                <w:szCs w:val="24"/>
+              </w:rPr>
+              <w:t>0</w:t>
+            </w:r>
+          </w:p>
+        </w:tc>
+        <w:tc>
+          <w:tcPr>
+            <w:tcW w:w="2880" w:type="dxa"/>
+          </w:tcPr>
+          <w:p>
+            <w:pPr>
+              <w:pStyle w:val="NoSpacing"/>
+              <w:cnfStyle w:val="000000000000" w:firstRow="0" w:lastRow="0" w:firstColumn="0" w:lastColumn="0" w:oddVBand="0" w:evenVBand="0" w:oddHBand="0" w:evenHBand="0" w:firstRowFirstColumn="0" w:firstRowLastColumn="0" w:lastRowFirstColumn="0" w:lastRowLastColumn="0"/>
+              <w:rPr>
+                <w:rFonts w:ascii="Times New Roman" w:hAnsi="Times New Roman" w:cs="Times New Roman"/>
+                <w:b/>
+                <w:sz w:val="24"/>
+                <w:szCs w:val="24"/>
+              </w:rPr>
+            </w:pPr>
+            <w:r>
+              <w:rPr>
+                <w:rFonts w:ascii="Times New Roman" w:hAnsi="Times New Roman" w:cs="Times New Roman"/>
+                <w:b/>
+                <w:sz w:val="24"/>
+                <w:szCs w:val="24"/>
+              </w:rPr>
+              <w:t>0</w:t>
+            </w:r>
+          </w:p>
+        </w:tc>
+      </w:tr>
+      <w:tr>
+        <w:trPr>
+          <w:cnfStyle w:val="000000100000" w:firstRow="0" w:lastRow="0" w:firstColumn="0" w:lastColumn="0" w:oddVBand="0" w:evenVBand="0" w:oddHBand="1" w:evenHBand="0" w:firstRowFirstColumn="0" w:firstRowLastColumn="0" w:lastRowFirstColumn="0" w:lastRowLastColumn="0"/>
+        </w:trPr>
+        <w:tc>
+          <w:tcPr>
+            <w:cnfStyle w:val="001000000000" w:firstRow="0" w:lastRow="0" w:firstColumn="1" w:lastColumn="0" w:oddVBand="0" w:evenVBand="0" w:oddHBand="0" w:evenHBand="0" w:firstRowFirstColumn="0" w:firstRowLastColumn="0" w:lastRowFirstColumn="0" w:lastRowLastColumn="0"/>
+            <w:tcW w:w="2569" w:type="dxa"/>
+          </w:tcPr>
+          <w:p>
+            <w:pPr>
+              <w:pStyle w:val="NoSpacing"/>
+              <w:jc w:val="right"/>
+              <w:rPr>
+                <w:rFonts w:ascii="Times New Roman" w:hAnsi="Times New Roman"/>
+                <w:b w:val="0"/>
+                <w:sz w:val="24"/>
+                <w:szCs w:val="24"/>
+              </w:rPr>
+            </w:pPr>
+            <w:r>
+              <w:rPr>
+                <w:rFonts w:ascii="Times New Roman" w:hAnsi="Times New Roman"/>
+                <w:b w:val="0"/>
+                <w:sz w:val="24"/>
+                <w:szCs w:val="24"/>
+              </w:rPr>
+              <w:t>North Rice</w:t>
+            </w:r>
+          </w:p>
+        </w:tc>
+        <w:tc>
+          <w:tcPr>
+            <w:tcW w:w="236" w:type="dxa"/>
+          </w:tcPr>
+          <w:p>
+            <w:pPr>
+              <w:pStyle w:val="NoSpacing"/>
+              <w:cnfStyle w:val="000000100000" w:firstRow="0" w:lastRow="0" w:firstColumn="0" w:lastColumn="0" w:oddVBand="0" w:evenVBand="0" w:oddHBand="1" w:evenHBand="0" w:firstRowFirstColumn="0" w:firstRowLastColumn="0" w:lastRowFirstColumn="0" w:lastRowLastColumn="0"/>
+              <w:rPr>
+                <w:rFonts w:ascii="Times New Roman" w:hAnsi="Times New Roman" w:cs="Times New Roman"/>
+                <w:sz w:val="24"/>
+                <w:szCs w:val="24"/>
+              </w:rPr>
+            </w:pPr>
+            <w:r>
+              <w:rPr>
+                <w:rFonts w:ascii="Times New Roman" w:hAnsi="Times New Roman" w:cs="Times New Roman"/>
+                <w:sz w:val="24"/>
+                <w:szCs w:val="24"/>
+              </w:rPr>
+              <w:t>2892</w:t>
+            </w:r>
+          </w:p>
+        </w:tc>
+        <w:tc>
+          <w:tcPr>
+            <w:tcW w:w="1879" w:type="dxa"/>
+          </w:tcPr>
+          <w:p>
+            <w:pPr>
+              <w:pStyle w:val="NoSpacing"/>
+              <w:cnfStyle w:val="000000100000" w:firstRow="0" w:lastRow="0" w:firstColumn="0" w:lastColumn="0" w:oddVBand="0" w:evenVBand="0" w:oddHBand="1" w:evenHBand="0" w:firstRowFirstColumn="0" w:firstRowLastColumn="0" w:lastRowFirstColumn="0" w:lastRowLastColumn="0"/>
+              <w:rPr>
+                <w:rFonts w:ascii="Times New Roman" w:hAnsi="Times New Roman" w:cs="Times New Roman"/>
+                <w:sz w:val="24"/>
+                <w:szCs w:val="24"/>
+              </w:rPr>
+            </w:pPr>
+            <w:r>
+              <w:rPr>
+                <w:rFonts w:ascii="Times New Roman" w:hAnsi="Times New Roman" w:cs="Times New Roman"/>
+                <w:sz w:val="24"/>
+                <w:szCs w:val="24"/>
+              </w:rPr>
+              <w:t>0</w:t>
+            </w:r>
+          </w:p>
+        </w:tc>
+        <w:tc>
+          <w:tcPr>
+            <w:tcW w:w="2790" w:type="dxa"/>
+          </w:tcPr>
+          <w:p>
+            <w:pPr>
+              <w:pStyle w:val="NoSpacing"/>
+              <w:cnfStyle w:val="000000100000" w:firstRow="0" w:lastRow="0" w:firstColumn="0" w:lastColumn="0" w:oddVBand="0" w:evenVBand="0" w:oddHBand="1" w:evenHBand="0" w:firstRowFirstColumn="0" w:firstRowLastColumn="0" w:lastRowFirstColumn="0" w:lastRowLastColumn="0"/>
+              <w:rPr>
+                <w:rFonts w:ascii="Times New Roman" w:hAnsi="Times New Roman" w:cs="Times New Roman"/>
+                <w:sz w:val="24"/>
+                <w:szCs w:val="24"/>
+              </w:rPr>
+            </w:pPr>
+            <w:r>
+              <w:rPr>
+                <w:rFonts w:ascii="Times New Roman" w:hAnsi="Times New Roman" w:cs="Times New Roman"/>
+                <w:sz w:val="24"/>
+                <w:szCs w:val="24"/>
+              </w:rPr>
+              <w:t>0</w:t>
+            </w:r>
+          </w:p>
+        </w:tc>
+        <w:tc>
+          <w:tcPr>
+            <w:tcW w:w="2880" w:type="dxa"/>
+          </w:tcPr>
+          <w:p>
+            <w:pPr>
+              <w:pStyle w:val="NoSpacing"/>
+              <w:cnfStyle w:val="000000100000" w:firstRow="0" w:lastRow="0" w:firstColumn="0" w:lastColumn="0" w:oddVBand="0" w:evenVBand="0" w:oddHBand="1" w:evenHBand="0" w:firstRowFirstColumn="0" w:firstRowLastColumn="0" w:lastRowFirstColumn="0" w:lastRowLastColumn="0"/>
+              <w:rPr>
+                <w:rFonts w:ascii="Times New Roman" w:hAnsi="Times New Roman" w:cs="Times New Roman"/>
+                <w:sz w:val="24"/>
+                <w:szCs w:val="24"/>
+              </w:rPr>
+            </w:pPr>
+            <w:r>
+              <w:rPr>
+                <w:rFonts w:ascii="Times New Roman" w:hAnsi="Times New Roman" w:cs="Times New Roman"/>
+                <w:sz w:val="24"/>
+                <w:szCs w:val="24"/>
+              </w:rPr>
+              <w:t>0</w:t>
+            </w:r>
+          </w:p>
+        </w:tc>
+      </w:tr>
+      <w:tr>
+        <w:tc>
+          <w:tcPr>
+            <w:cnfStyle w:val="001000000000" w:firstRow="0" w:lastRow="0" w:firstColumn="1" w:lastColumn="0" w:oddVBand="0" w:evenVBand="0" w:oddHBand="0" w:evenHBand="0" w:firstRowFirstColumn="0" w:firstRowLastColumn="0" w:lastRowFirstColumn="0" w:lastRowLastColumn="0"/>
+            <w:tcW w:w="2569" w:type="dxa"/>
+          </w:tcPr>
+          <w:p>
+            <w:pPr>
+              <w:pStyle w:val="NoSpacing"/>
+              <w:jc w:val="right"/>
+              <w:rPr>
+                <w:rFonts w:ascii="Times New Roman" w:hAnsi="Times New Roman"/>
+                <w:b w:val="0"/>
+                <w:sz w:val="24"/>
+                <w:szCs w:val="24"/>
+              </w:rPr>
+            </w:pPr>
+            <w:r>
+              <w:rPr>
+                <w:rFonts w:ascii="Times New Roman" w:hAnsi="Times New Roman"/>
+                <w:b w:val="0"/>
+                <w:sz w:val="24"/>
+                <w:szCs w:val="24"/>
+              </w:rPr>
+              <w:t>South Rice</w:t>
+            </w:r>
+          </w:p>
+        </w:tc>
+        <w:tc>
+          <w:tcPr>
+            <w:tcW w:w="236" w:type="dxa"/>
+          </w:tcPr>
+          <w:p>
+            <w:pPr>
+              <w:pStyle w:val="NoSpacing"/>
+              <w:cnfStyle w:val="000000000000" w:firstRow="0" w:lastRow="0" w:firstColumn="0" w:lastColumn="0" w:oddVBand="0" w:evenVBand="0" w:oddHBand="0" w:evenHBand="0" w:firstRowFirstColumn="0" w:firstRowLastColumn="0" w:lastRowFirstColumn="0" w:lastRowLastColumn="0"/>
+              <w:rPr>
+                <w:rFonts w:ascii="Times New Roman" w:hAnsi="Times New Roman" w:cs="Times New Roman"/>
+                <w:sz w:val="24"/>
+                <w:szCs w:val="24"/>
+              </w:rPr>
+            </w:pPr>
+            <w:r>
+              <w:rPr>
+                <w:rFonts w:ascii="Times New Roman" w:hAnsi="Times New Roman" w:cs="Times New Roman"/>
+                <w:sz w:val="24"/>
+                <w:szCs w:val="24"/>
+              </w:rPr>
+              <w:t>5355</w:t>
+            </w:r>
+          </w:p>
+        </w:tc>
+        <w:tc>
+          <w:tcPr>
+            <w:tcW w:w="1879" w:type="dxa"/>
+          </w:tcPr>
+          <w:p>
+            <w:pPr>
+              <w:pStyle w:val="NoSpacing"/>
+              <w:cnfStyle w:val="000000000000" w:firstRow="0" w:lastRow="0" w:firstColumn="0" w:lastColumn="0" w:oddVBand="0" w:evenVBand="0" w:oddHBand="0" w:evenHBand="0" w:firstRowFirstColumn="0" w:firstRowLastColumn="0" w:lastRowFirstColumn="0" w:lastRowLastColumn="0"/>
+              <w:rPr>
+                <w:rFonts w:ascii="Times New Roman" w:hAnsi="Times New Roman" w:cs="Times New Roman"/>
+                <w:sz w:val="24"/>
+                <w:szCs w:val="24"/>
+              </w:rPr>
+            </w:pPr>
+            <w:r>
+              <w:rPr>
+                <w:rFonts w:ascii="Times New Roman" w:hAnsi="Times New Roman" w:cs="Times New Roman"/>
+                <w:sz w:val="24"/>
+                <w:szCs w:val="24"/>
+              </w:rPr>
+              <w:t>0</w:t>
+            </w:r>
+          </w:p>
+        </w:tc>
+        <w:tc>
+          <w:tcPr>
+            <w:tcW w:w="2790" w:type="dxa"/>
+          </w:tcPr>
+          <w:p>
+            <w:pPr>
+              <w:pStyle w:val="NoSpacing"/>
+              <w:cnfStyle w:val="000000000000" w:firstRow="0" w:lastRow="0" w:firstColumn="0" w:lastColumn="0" w:oddVBand="0" w:evenVBand="0" w:oddHBand="0" w:evenHBand="0" w:firstRowFirstColumn="0" w:firstRowLastColumn="0" w:lastRowFirstColumn="0" w:lastRowLastColumn="0"/>
+              <w:rPr>
+                <w:rFonts w:ascii="Times New Roman" w:hAnsi="Times New Roman" w:cs="Times New Roman"/>
+                <w:sz w:val="24"/>
+                <w:szCs w:val="24"/>
+              </w:rPr>
+            </w:pPr>
+            <w:r>
+              <w:rPr>
+                <w:rFonts w:ascii="Times New Roman" w:hAnsi="Times New Roman" w:cs="Times New Roman"/>
+                <w:sz w:val="24"/>
+                <w:szCs w:val="24"/>
+              </w:rPr>
+              <w:t>0</w:t>
+            </w:r>
+          </w:p>
+        </w:tc>
+        <w:tc>
+          <w:tcPr>
+            <w:tcW w:w="2880" w:type="dxa"/>
+          </w:tcPr>
+          <w:p>
+            <w:pPr>
+              <w:pStyle w:val="NoSpacing"/>
+              <w:cnfStyle w:val="000000000000" w:firstRow="0" w:lastRow="0" w:firstColumn="0" w:lastColumn="0" w:oddVBand="0" w:evenVBand="0" w:oddHBand="0" w:evenHBand="0" w:firstRowFirstColumn="0" w:firstRowLastColumn="0" w:lastRowFirstColumn="0" w:lastRowLastColumn="0"/>
+              <w:rPr>
+                <w:rFonts w:ascii="Times New Roman" w:hAnsi="Times New Roman" w:cs="Times New Roman"/>
+                <w:sz w:val="24"/>
+                <w:szCs w:val="24"/>
+              </w:rPr>
+            </w:pPr>
+            <w:r>
+              <w:rPr>
+                <w:rFonts w:ascii="Times New Roman" w:hAnsi="Times New Roman" w:cs="Times New Roman"/>
+                <w:sz w:val="24"/>
+                <w:szCs w:val="24"/>
+              </w:rPr>
+              <w:t>0</w:t>
+            </w:r>
+          </w:p>
+        </w:tc>
+      </w:tr>
+      <w:tr>
+        <w:trPr>
+          <w:cnfStyle w:val="000000100000" w:firstRow="0" w:lastRow="0" w:firstColumn="0" w:lastColumn="0" w:oddVBand="0" w:evenVBand="0" w:oddHBand="1" w:evenHBand="0" w:firstRowFirstColumn="0" w:firstRowLastColumn="0" w:lastRowFirstColumn="0" w:lastRowLastColumn="0"/>
+        </w:trPr>
+        <w:tc>
+          <w:tcPr>
+            <w:cnfStyle w:val="001000000000" w:firstRow="0" w:lastRow="0" w:firstColumn="1" w:lastColumn="0" w:oddVBand="0" w:evenVBand="0" w:oddHBand="0" w:evenHBand="0" w:firstRowFirstColumn="0" w:firstRowLastColumn="0" w:lastRowFirstColumn="0" w:lastRowLastColumn="0"/>
+            <w:tcW w:w="2569" w:type="dxa"/>
+          </w:tcPr>
+          <w:p>
+            <w:pPr>
+              <w:pStyle w:val="NoSpacing"/>
+              <w:rPr>
+                <w:rFonts w:ascii="Times New Roman" w:hAnsi="Times New Roman"/>
+                <w:sz w:val="24"/>
+                <w:szCs w:val="24"/>
+              </w:rPr>
+            </w:pPr>
+            <w:r>
+              <w:rPr>
+                <w:rFonts w:ascii="Times New Roman" w:hAnsi="Times New Roman"/>
+                <w:sz w:val="24"/>
+                <w:szCs w:val="24"/>
+              </w:rPr>
+              <w:t>Ship Channel Domain</w:t>
+            </w:r>
+          </w:p>
+        </w:tc>
+        <w:tc>
+          <w:tcPr>
+            <w:tcW w:w="236" w:type="dxa"/>
+          </w:tcPr>
+          <w:p>
+            <w:pPr>
+              <w:pStyle w:val="NoSpacing"/>
+              <w:cnfStyle w:val="000000100000" w:firstRow="0" w:lastRow="0" w:firstColumn="0" w:lastColumn="0" w:oddVBand="0" w:evenVBand="0" w:oddHBand="1" w:evenHBand="0" w:firstRowFirstColumn="0" w:firstRowLastColumn="0" w:lastRowFirstColumn="0" w:lastRowLastColumn="0"/>
+              <w:rPr>
+                <w:rFonts w:ascii="Times New Roman" w:hAnsi="Times New Roman" w:cs="Times New Roman"/>
+                <w:b/>
+                <w:sz w:val="24"/>
+                <w:szCs w:val="24"/>
+              </w:rPr>
+            </w:pPr>
+            <w:r>
+              <w:rPr>
+                <w:rFonts w:ascii="Times New Roman" w:hAnsi="Times New Roman" w:cs="Times New Roman"/>
+                <w:b/>
+                <w:sz w:val="24"/>
+                <w:szCs w:val="24"/>
+              </w:rPr>
+              <w:t>20177</w:t>
+            </w:r>
+          </w:p>
+        </w:tc>
+        <w:tc>
+          <w:tcPr>
+            <w:tcW w:w="1879" w:type="dxa"/>
+          </w:tcPr>
+          <w:p>
+            <w:pPr>
+              <w:pStyle w:val="NoSpacing"/>
+              <w:cnfStyle w:val="000000100000" w:firstRow="0" w:lastRow="0" w:firstColumn="0" w:lastColumn="0" w:oddVBand="0" w:evenVBand="0" w:oddHBand="1" w:evenHBand="0" w:firstRowFirstColumn="0" w:firstRowLastColumn="0" w:lastRowFirstColumn="0" w:lastRowLastColumn="0"/>
+              <w:rPr>
+                <w:rFonts w:ascii="Times New Roman" w:hAnsi="Times New Roman" w:cs="Times New Roman"/>
+                <w:b/>
+                <w:sz w:val="24"/>
+                <w:szCs w:val="24"/>
+              </w:rPr>
+            </w:pPr>
+            <w:r>
+              <w:rPr>
+                <w:rFonts w:ascii="Times New Roman" w:hAnsi="Times New Roman" w:cs="Times New Roman"/>
+                <w:b/>
+                <w:sz w:val="24"/>
+                <w:szCs w:val="24"/>
+              </w:rPr>
+              <w:t>4</w:t>
+            </w:r>
+          </w:p>
+        </w:tc>
+        <w:tc>
+          <w:tcPr>
+            <w:tcW w:w="2790" w:type="dxa"/>
+          </w:tcPr>
+          <w:p>
+            <w:pPr>
+              <w:pStyle w:val="NoSpacing"/>
+              <w:cnfStyle w:val="000000100000" w:firstRow="0" w:lastRow="0" w:firstColumn="0" w:lastColumn="0" w:oddVBand="0" w:evenVBand="0" w:oddHBand="1" w:evenHBand="0" w:firstRowFirstColumn="0" w:firstRowLastColumn="0" w:lastRowFirstColumn="0" w:lastRowLastColumn="0"/>
+              <w:rPr>
+                <w:rFonts w:ascii="Times New Roman" w:hAnsi="Times New Roman" w:cs="Times New Roman"/>
+                <w:b/>
+                <w:sz w:val="24"/>
+                <w:szCs w:val="24"/>
+              </w:rPr>
+            </w:pPr>
+            <w:r>
+              <w:rPr>
+                <w:rFonts w:ascii="Times New Roman" w:hAnsi="Times New Roman" w:cs="Times New Roman"/>
+                <w:b/>
+                <w:sz w:val="24"/>
+                <w:szCs w:val="24"/>
+              </w:rPr>
+              <w:t>1</w:t>
+            </w:r>
+          </w:p>
+        </w:tc>
+        <w:tc>
+          <w:tcPr>
+            <w:tcW w:w="2880" w:type="dxa"/>
+          </w:tcPr>
+          <w:p>
+            <w:pPr>
+              <w:pStyle w:val="NoSpacing"/>
+              <w:cnfStyle w:val="000000100000" w:firstRow="0" w:lastRow="0" w:firstColumn="0" w:lastColumn="0" w:oddVBand="0" w:evenVBand="0" w:oddHBand="1" w:evenHBand="0" w:firstRowFirstColumn="0" w:firstRowLastColumn="0" w:lastRowFirstColumn="0" w:lastRowLastColumn="0"/>
+              <w:rPr>
+                <w:rFonts w:ascii="Times New Roman" w:hAnsi="Times New Roman" w:cs="Times New Roman"/>
+                <w:b/>
+                <w:sz w:val="24"/>
+                <w:szCs w:val="24"/>
+              </w:rPr>
+            </w:pPr>
+            <w:r>
+              <w:rPr>
+                <w:rFonts w:ascii="Times New Roman" w:hAnsi="Times New Roman" w:cs="Times New Roman"/>
+                <w:b/>
+                <w:sz w:val="24"/>
+                <w:szCs w:val="24"/>
+              </w:rPr>
+              <w:t>4</w:t>
+            </w:r>
+          </w:p>
+        </w:tc>
+      </w:tr>
+      <w:tr>
+        <w:tc>
+          <w:tcPr>
+            <w:cnfStyle w:val="001000000000" w:firstRow="0" w:lastRow="0" w:firstColumn="1" w:lastColumn="0" w:oddVBand="0" w:evenVBand="0" w:oddHBand="0" w:evenHBand="0" w:firstRowFirstColumn="0" w:firstRowLastColumn="0" w:lastRowFirstColumn="0" w:lastRowLastColumn="0"/>
+            <w:tcW w:w="2569" w:type="dxa"/>
+          </w:tcPr>
+          <w:p>
+            <w:pPr>
+              <w:pStyle w:val="NoSpacing"/>
+              <w:jc w:val="right"/>
+              <w:rPr>
+                <w:rFonts w:ascii="Times New Roman" w:hAnsi="Times New Roman"/>
+                <w:b w:val="0"/>
+                <w:sz w:val="24"/>
+                <w:szCs w:val="24"/>
+              </w:rPr>
+            </w:pPr>
+            <w:r>
+              <w:rPr>
+                <w:rFonts w:ascii="Times New Roman" w:hAnsi="Times New Roman"/>
+                <w:b w:val="0"/>
+                <w:sz w:val="24"/>
+                <w:szCs w:val="24"/>
+              </w:rPr>
+              <w:t>Clinton</w:t>
+            </w:r>
+          </w:p>
+        </w:tc>
+        <w:tc>
+          <w:tcPr>
+            <w:tcW w:w="236" w:type="dxa"/>
+          </w:tcPr>
+          <w:p>
+            <w:pPr>
+              <w:pStyle w:val="NoSpacing"/>
+              <w:cnfStyle w:val="000000000000" w:firstRow="0" w:lastRow="0" w:firstColumn="0" w:lastColumn="0" w:oddVBand="0" w:evenVBand="0" w:oddHBand="0" w:evenHBand="0" w:firstRowFirstColumn="0" w:firstRowLastColumn="0" w:lastRowFirstColumn="0" w:lastRowLastColumn="0"/>
+              <w:rPr>
+                <w:rFonts w:ascii="Times New Roman" w:hAnsi="Times New Roman" w:cs="Times New Roman"/>
+                <w:sz w:val="24"/>
+                <w:szCs w:val="24"/>
+              </w:rPr>
+            </w:pPr>
+            <w:r>
+              <w:rPr>
+                <w:rFonts w:ascii="Times New Roman" w:hAnsi="Times New Roman" w:cs="Times New Roman"/>
+                <w:sz w:val="24"/>
+                <w:szCs w:val="24"/>
+              </w:rPr>
+              <w:t>2127</w:t>
+            </w:r>
+          </w:p>
+        </w:tc>
+        <w:tc>
+          <w:tcPr>
+            <w:tcW w:w="1879" w:type="dxa"/>
+          </w:tcPr>
+          <w:p>
+            <w:pPr>
+              <w:pStyle w:val="NoSpacing"/>
+              <w:cnfStyle w:val="000000000000" w:firstRow="0" w:lastRow="0" w:firstColumn="0" w:lastColumn="0" w:oddVBand="0" w:evenVBand="0" w:oddHBand="0" w:evenHBand="0" w:firstRowFirstColumn="0" w:firstRowLastColumn="0" w:lastRowFirstColumn="0" w:lastRowLastColumn="0"/>
+              <w:rPr>
+                <w:rFonts w:ascii="Times New Roman" w:hAnsi="Times New Roman" w:cs="Times New Roman"/>
+                <w:sz w:val="24"/>
+                <w:szCs w:val="24"/>
+              </w:rPr>
+            </w:pPr>
+            <w:r>
+              <w:rPr>
+                <w:rFonts w:ascii="Times New Roman" w:hAnsi="Times New Roman" w:cs="Times New Roman"/>
+                <w:sz w:val="24"/>
+                <w:szCs w:val="24"/>
+              </w:rPr>
+              <w:t>2</w:t>
+            </w:r>
+          </w:p>
+        </w:tc>
+        <w:tc>
+          <w:tcPr>
+            <w:tcW w:w="2790" w:type="dxa"/>
+          </w:tcPr>
+          <w:p>
+            <w:pPr>
+              <w:pStyle w:val="NoSpacing"/>
+              <w:cnfStyle w:val="000000000000" w:firstRow="0" w:lastRow="0" w:firstColumn="0" w:lastColumn="0" w:oddVBand="0" w:evenVBand="0" w:oddHBand="0" w:evenHBand="0" w:firstRowFirstColumn="0" w:firstRowLastColumn="0" w:lastRowFirstColumn="0" w:lastRowLastColumn="0"/>
+              <w:rPr>
+                <w:rFonts w:ascii="Times New Roman" w:hAnsi="Times New Roman" w:cs="Times New Roman"/>
+                <w:sz w:val="24"/>
+                <w:szCs w:val="24"/>
+              </w:rPr>
+            </w:pPr>
+            <w:r>
+              <w:rPr>
+                <w:rFonts w:ascii="Times New Roman" w:hAnsi="Times New Roman" w:cs="Times New Roman"/>
+                <w:sz w:val="24"/>
+                <w:szCs w:val="24"/>
+              </w:rPr>
+              <w:t>1</w:t>
+            </w:r>
+          </w:p>
+        </w:tc>
+        <w:tc>
+          <w:tcPr>
+            <w:tcW w:w="2880" w:type="dxa"/>
+          </w:tcPr>
+          <w:p>
+            <w:pPr>
+              <w:pStyle w:val="NoSpacing"/>
+              <w:cnfStyle w:val="000000000000" w:firstRow="0" w:lastRow="0" w:firstColumn="0" w:lastColumn="0" w:oddVBand="0" w:evenVBand="0" w:oddHBand="0" w:evenHBand="0" w:firstRowFirstColumn="0" w:firstRowLastColumn="0" w:lastRowFirstColumn="0" w:lastRowLastColumn="0"/>
+              <w:rPr>
+                <w:rFonts w:ascii="Times New Roman" w:hAnsi="Times New Roman" w:cs="Times New Roman"/>
+                <w:sz w:val="24"/>
+                <w:szCs w:val="24"/>
+              </w:rPr>
+            </w:pPr>
+            <w:r>
+              <w:rPr>
+                <w:rFonts w:ascii="Times New Roman" w:hAnsi="Times New Roman" w:cs="Times New Roman"/>
+                <w:sz w:val="24"/>
+                <w:szCs w:val="24"/>
+              </w:rPr>
+              <w:t>1</w:t>
+            </w:r>
+          </w:p>
+        </w:tc>
+      </w:tr>
+      <w:tr>
+        <w:trPr>
+          <w:cnfStyle w:val="000000100000" w:firstRow="0" w:lastRow="0" w:firstColumn="0" w:lastColumn="0" w:oddVBand="0" w:evenVBand="0" w:oddHBand="1" w:evenHBand="0" w:firstRowFirstColumn="0" w:firstRowLastColumn="0" w:lastRowFirstColumn="0" w:lastRowLastColumn="0"/>
+        </w:trPr>
+        <w:tc>
+          <w:tcPr>
+            <w:cnfStyle w:val="001000000000" w:firstRow="0" w:lastRow="0" w:firstColumn="1" w:lastColumn="0" w:oddVBand="0" w:evenVBand="0" w:oddHBand="0" w:evenHBand="0" w:firstRowFirstColumn="0" w:firstRowLastColumn="0" w:lastRowFirstColumn="0" w:lastRowLastColumn="0"/>
+            <w:tcW w:w="2569" w:type="dxa"/>
+          </w:tcPr>
+          <w:p>
+            <w:pPr>
+              <w:pStyle w:val="NoSpacing"/>
+              <w:jc w:val="right"/>
+              <w:rPr>
+                <w:rFonts w:ascii="Times New Roman" w:hAnsi="Times New Roman"/>
+                <w:b w:val="0"/>
+                <w:sz w:val="24"/>
+                <w:szCs w:val="24"/>
+              </w:rPr>
+            </w:pPr>
+            <w:r>
+              <w:rPr>
+                <w:rFonts w:ascii="Times New Roman" w:hAnsi="Times New Roman"/>
+                <w:b w:val="0"/>
+                <w:sz w:val="24"/>
+                <w:szCs w:val="24"/>
+              </w:rPr>
+              <w:t>West Galena Park</w:t>
+            </w:r>
+          </w:p>
+        </w:tc>
+        <w:tc>
+          <w:tcPr>
+            <w:tcW w:w="236" w:type="dxa"/>
+          </w:tcPr>
+          <w:p>
+            <w:pPr>
+              <w:pStyle w:val="NoSpacing"/>
+              <w:cnfStyle w:val="000000100000" w:firstRow="0" w:lastRow="0" w:firstColumn="0" w:lastColumn="0" w:oddVBand="0" w:evenVBand="0" w:oddHBand="1" w:evenHBand="0" w:firstRowFirstColumn="0" w:firstRowLastColumn="0" w:lastRowFirstColumn="0" w:lastRowLastColumn="0"/>
+              <w:rPr>
+                <w:rFonts w:ascii="Times New Roman" w:hAnsi="Times New Roman" w:cs="Times New Roman"/>
+                <w:sz w:val="24"/>
+                <w:szCs w:val="24"/>
+              </w:rPr>
+            </w:pPr>
+            <w:r>
+              <w:rPr>
+                <w:rFonts w:ascii="Times New Roman" w:hAnsi="Times New Roman" w:cs="Times New Roman"/>
+                <w:sz w:val="24"/>
+                <w:szCs w:val="24"/>
+              </w:rPr>
+              <w:t>5245</w:t>
+            </w:r>
+          </w:p>
+        </w:tc>
+        <w:tc>
+          <w:tcPr>
+            <w:tcW w:w="1879" w:type="dxa"/>
+          </w:tcPr>
+          <w:p>
+            <w:pPr>
+              <w:pStyle w:val="NoSpacing"/>
+              <w:cnfStyle w:val="000000100000" w:firstRow="0" w:lastRow="0" w:firstColumn="0" w:lastColumn="0" w:oddVBand="0" w:evenVBand="0" w:oddHBand="1" w:evenHBand="0" w:firstRowFirstColumn="0" w:firstRowLastColumn="0" w:lastRowFirstColumn="0" w:lastRowLastColumn="0"/>
+              <w:rPr>
+                <w:rFonts w:ascii="Times New Roman" w:hAnsi="Times New Roman" w:cs="Times New Roman"/>
+                <w:sz w:val="24"/>
+                <w:szCs w:val="24"/>
+              </w:rPr>
+            </w:pPr>
+            <w:r>
+              <w:rPr>
+                <w:rFonts w:ascii="Times New Roman" w:hAnsi="Times New Roman" w:cs="Times New Roman"/>
+                <w:sz w:val="24"/>
+                <w:szCs w:val="24"/>
+              </w:rPr>
+              <w:t>0</w:t>
+            </w:r>
+          </w:p>
+        </w:tc>
+        <w:tc>
+          <w:tcPr>
+            <w:tcW w:w="2790" w:type="dxa"/>
+          </w:tcPr>
+          <w:p>
+            <w:pPr>
+              <w:pStyle w:val="NoSpacing"/>
+              <w:cnfStyle w:val="000000100000" w:firstRow="0" w:lastRow="0" w:firstColumn="0" w:lastColumn="0" w:oddVBand="0" w:evenVBand="0" w:oddHBand="1" w:evenHBand="0" w:firstRowFirstColumn="0" w:firstRowLastColumn="0" w:lastRowFirstColumn="0" w:lastRowLastColumn="0"/>
+              <w:rPr>
+                <w:rFonts w:ascii="Times New Roman" w:hAnsi="Times New Roman" w:cs="Times New Roman"/>
+                <w:sz w:val="24"/>
+                <w:szCs w:val="24"/>
+              </w:rPr>
+            </w:pPr>
+            <w:r>
+              <w:rPr>
+                <w:rFonts w:ascii="Times New Roman" w:hAnsi="Times New Roman" w:cs="Times New Roman"/>
+                <w:sz w:val="24"/>
+                <w:szCs w:val="24"/>
+              </w:rPr>
+              <w:t>0</w:t>
+            </w:r>
+          </w:p>
+        </w:tc>
+        <w:tc>
+          <w:tcPr>
+            <w:tcW w:w="2880" w:type="dxa"/>
+          </w:tcPr>
+          <w:p>
+            <w:pPr>
+              <w:pStyle w:val="NoSpacing"/>
+              <w:cnfStyle w:val="000000100000" w:firstRow="0" w:lastRow="0" w:firstColumn="0" w:lastColumn="0" w:oddVBand="0" w:evenVBand="0" w:oddHBand="1" w:evenHBand="0" w:firstRowFirstColumn="0" w:firstRowLastColumn="0" w:lastRowFirstColumn="0" w:lastRowLastColumn="0"/>
+              <w:rPr>
+                <w:rFonts w:ascii="Times New Roman" w:hAnsi="Times New Roman" w:cs="Times New Roman"/>
+                <w:sz w:val="24"/>
+                <w:szCs w:val="24"/>
+              </w:rPr>
+            </w:pPr>
+            <w:r>
+              <w:rPr>
+                <w:rFonts w:ascii="Times New Roman" w:hAnsi="Times New Roman" w:cs="Times New Roman"/>
+                <w:sz w:val="24"/>
+                <w:szCs w:val="24"/>
+              </w:rPr>
+              <w:t>0</w:t>
+            </w:r>
+          </w:p>
+        </w:tc>
+      </w:tr>
+      <w:tr>
+        <w:tc>
+          <w:tcPr>
+            <w:cnfStyle w:val="001000000000" w:firstRow="0" w:lastRow="0" w:firstColumn="1" w:lastColumn="0" w:oddVBand="0" w:evenVBand="0" w:oddHBand="0" w:evenHBand="0" w:firstRowFirstColumn="0" w:firstRowLastColumn="0" w:lastRowFirstColumn="0" w:lastRowLastColumn="0"/>
+            <w:tcW w:w="2569" w:type="dxa"/>
+          </w:tcPr>
+          <w:p>
+            <w:pPr>
+              <w:pStyle w:val="NoSpacing"/>
+              <w:jc w:val="right"/>
+              <w:rPr>
+                <w:rFonts w:ascii="Times New Roman" w:hAnsi="Times New Roman"/>
+                <w:b w:val="0"/>
+                <w:sz w:val="24"/>
+                <w:szCs w:val="24"/>
+              </w:rPr>
+            </w:pPr>
+            <w:r>
+              <w:rPr>
+                <w:rFonts w:ascii="Times New Roman" w:hAnsi="Times New Roman"/>
+                <w:b w:val="0"/>
+                <w:sz w:val="24"/>
+                <w:szCs w:val="24"/>
+              </w:rPr>
+              <w:t>East Galena Park</w:t>
+            </w:r>
+          </w:p>
+        </w:tc>
+        <w:tc>
+          <w:tcPr>
+            <w:tcW w:w="236" w:type="dxa"/>
+          </w:tcPr>
+          <w:p>
+            <w:pPr>
+              <w:pStyle w:val="NoSpacing"/>
+              <w:cnfStyle w:val="000000000000" w:firstRow="0" w:lastRow="0" w:firstColumn="0" w:lastColumn="0" w:oddVBand="0" w:evenVBand="0" w:oddHBand="0" w:evenHBand="0" w:firstRowFirstColumn="0" w:firstRowLastColumn="0" w:lastRowFirstColumn="0" w:lastRowLastColumn="0"/>
+              <w:rPr>
+                <w:rFonts w:ascii="Times New Roman" w:hAnsi="Times New Roman" w:cs="Times New Roman"/>
+                <w:sz w:val="24"/>
+                <w:szCs w:val="24"/>
+              </w:rPr>
+            </w:pPr>
+            <w:r>
+              <w:rPr>
+                <w:rFonts w:ascii="Times New Roman" w:hAnsi="Times New Roman" w:cs="Times New Roman"/>
+                <w:sz w:val="24"/>
+                <w:szCs w:val="24"/>
+              </w:rPr>
+              <w:t>3000</w:t>
+            </w:r>
+          </w:p>
+        </w:tc>
+        <w:tc>
+          <w:tcPr>
+            <w:tcW w:w="1879" w:type="dxa"/>
+          </w:tcPr>
+          <w:p>
+            <w:pPr>
+              <w:pStyle w:val="NoSpacing"/>
+              <w:cnfStyle w:val="000000000000" w:firstRow="0" w:lastRow="0" w:firstColumn="0" w:lastColumn="0" w:oddVBand="0" w:evenVBand="0" w:oddHBand="0" w:evenHBand="0" w:firstRowFirstColumn="0" w:firstRowLastColumn="0" w:lastRowFirstColumn="0" w:lastRowLastColumn="0"/>
+              <w:rPr>
+                <w:rFonts w:ascii="Times New Roman" w:hAnsi="Times New Roman" w:cs="Times New Roman"/>
+                <w:sz w:val="24"/>
+                <w:szCs w:val="24"/>
+              </w:rPr>
+            </w:pPr>
+            <w:r>
+              <w:rPr>
+                <w:rFonts w:ascii="Times New Roman" w:hAnsi="Times New Roman" w:cs="Times New Roman"/>
+                <w:sz w:val="24"/>
+                <w:szCs w:val="24"/>
+              </w:rPr>
+              <w:t>0</w:t>
+            </w:r>
+          </w:p>
+        </w:tc>
+        <w:tc>
+          <w:tcPr>
+            <w:tcW w:w="2790" w:type="dxa"/>
+          </w:tcPr>
+          <w:p>
+            <w:pPr>
+              <w:pStyle w:val="NoSpacing"/>
+              <w:cnfStyle w:val="000000000000" w:firstRow="0" w:lastRow="0" w:firstColumn="0" w:lastColumn="0" w:oddVBand="0" w:evenVBand="0" w:oddHBand="0" w:evenHBand="0" w:firstRowFirstColumn="0" w:firstRowLastColumn="0" w:lastRowFirstColumn="0" w:lastRowLastColumn="0"/>
+              <w:rPr>
+                <w:rFonts w:ascii="Times New Roman" w:hAnsi="Times New Roman" w:cs="Times New Roman"/>
+                <w:sz w:val="24"/>
+                <w:szCs w:val="24"/>
+              </w:rPr>
+            </w:pPr>
+            <w:r>
+              <w:rPr>
+                <w:rFonts w:ascii="Times New Roman" w:hAnsi="Times New Roman" w:cs="Times New Roman"/>
+                <w:sz w:val="24"/>
+                <w:szCs w:val="24"/>
+              </w:rPr>
+              <w:t>0</w:t>
+            </w:r>
+          </w:p>
+        </w:tc>
+        <w:tc>
+          <w:tcPr>
+            <w:tcW w:w="2880" w:type="dxa"/>
+          </w:tcPr>
+          <w:p>
+            <w:pPr>
+              <w:pStyle w:val="NoSpacing"/>
+              <w:cnfStyle w:val="000000000000" w:firstRow="0" w:lastRow="0" w:firstColumn="0" w:lastColumn="0" w:oddVBand="0" w:evenVBand="0" w:oddHBand="0" w:evenHBand="0" w:firstRowFirstColumn="0" w:firstRowLastColumn="0" w:lastRowFirstColumn="0" w:lastRowLastColumn="0"/>
+              <w:rPr>
+                <w:rFonts w:ascii="Times New Roman" w:hAnsi="Times New Roman" w:cs="Times New Roman"/>
+                <w:sz w:val="24"/>
+                <w:szCs w:val="24"/>
+              </w:rPr>
+            </w:pPr>
+            <w:r>
+              <w:rPr>
+                <w:rFonts w:ascii="Times New Roman" w:hAnsi="Times New Roman" w:cs="Times New Roman"/>
+                <w:sz w:val="24"/>
+                <w:szCs w:val="24"/>
+              </w:rPr>
+              <w:t>0</w:t>
+            </w:r>
+          </w:p>
+        </w:tc>
+      </w:tr>
+      <w:tr>
+        <w:trPr>
+          <w:cnfStyle w:val="000000100000" w:firstRow="0" w:lastRow="0" w:firstColumn="0" w:lastColumn="0" w:oddVBand="0" w:evenVBand="0" w:oddHBand="1" w:evenHBand="0" w:firstRowFirstColumn="0" w:firstRowLastColumn="0" w:lastRowFirstColumn="0" w:lastRowLastColumn="0"/>
+        </w:trPr>
+        <w:tc>
+          <w:tcPr>
+            <w:cnfStyle w:val="001000000000" w:firstRow="0" w:lastRow="0" w:firstColumn="1" w:lastColumn="0" w:oddVBand="0" w:evenVBand="0" w:oddHBand="0" w:evenHBand="0" w:firstRowFirstColumn="0" w:firstRowLastColumn="0" w:lastRowFirstColumn="0" w:lastRowLastColumn="0"/>
+            <w:tcW w:w="2569" w:type="dxa"/>
+          </w:tcPr>
+          <w:p>
+            <w:pPr>
+              <w:pStyle w:val="NoSpacing"/>
+              <w:jc w:val="right"/>
+              <w:rPr>
+                <w:rFonts w:ascii="Times New Roman" w:hAnsi="Times New Roman"/>
+                <w:b w:val="0"/>
+                <w:sz w:val="24"/>
+                <w:szCs w:val="24"/>
+              </w:rPr>
+            </w:pPr>
+            <w:r>
+              <w:rPr>
+                <w:rFonts w:ascii="Times New Roman" w:hAnsi="Times New Roman"/>
+                <w:b w:val="0"/>
+                <w:sz w:val="24"/>
+                <w:szCs w:val="24"/>
+              </w:rPr>
+              <w:t>Manchester</w:t>
+            </w:r>
+          </w:p>
+        </w:tc>
+        <w:tc>
+          <w:tcPr>
+            <w:tcW w:w="236" w:type="dxa"/>
+          </w:tcPr>
+          <w:p>
+            <w:pPr>
+              <w:pStyle w:val="NoSpacing"/>
+              <w:cnfStyle w:val="000000100000" w:firstRow="0" w:lastRow="0" w:firstColumn="0" w:lastColumn="0" w:oddVBand="0" w:evenVBand="0" w:oddHBand="1" w:evenHBand="0" w:firstRowFirstColumn="0" w:firstRowLastColumn="0" w:lastRowFirstColumn="0" w:lastRowLastColumn="0"/>
+              <w:rPr>
+                <w:rFonts w:ascii="Times New Roman" w:hAnsi="Times New Roman" w:cs="Times New Roman"/>
+                <w:sz w:val="24"/>
+                <w:szCs w:val="24"/>
+              </w:rPr>
+            </w:pPr>
+            <w:r>
+              <w:rPr>
+                <w:rFonts w:ascii="Times New Roman" w:hAnsi="Times New Roman" w:cs="Times New Roman"/>
+                <w:sz w:val="24"/>
+                <w:szCs w:val="24"/>
+              </w:rPr>
+              <w:t>1647</w:t>
+            </w:r>
+          </w:p>
+        </w:tc>
+        <w:tc>
+          <w:tcPr>
+            <w:tcW w:w="1879" w:type="dxa"/>
+          </w:tcPr>
+          <w:p>
+            <w:pPr>
+              <w:pStyle w:val="NoSpacing"/>
+              <w:cnfStyle w:val="000000100000" w:firstRow="0" w:lastRow="0" w:firstColumn="0" w:lastColumn="0" w:oddVBand="0" w:evenVBand="0" w:oddHBand="1" w:evenHBand="0" w:firstRowFirstColumn="0" w:firstRowLastColumn="0" w:lastRowFirstColumn="0" w:lastRowLastColumn="0"/>
+              <w:rPr>
+                <w:rFonts w:ascii="Times New Roman" w:hAnsi="Times New Roman" w:cs="Times New Roman"/>
+                <w:sz w:val="24"/>
+                <w:szCs w:val="24"/>
+              </w:rPr>
+            </w:pPr>
+            <w:r>
+              <w:rPr>
+                <w:rFonts w:ascii="Times New Roman" w:hAnsi="Times New Roman" w:cs="Times New Roman"/>
+                <w:sz w:val="24"/>
+                <w:szCs w:val="24"/>
+              </w:rPr>
+              <w:t>0</w:t>
+            </w:r>
+          </w:p>
+        </w:tc>
+        <w:tc>
+          <w:tcPr>
+            <w:tcW w:w="2790" w:type="dxa"/>
+          </w:tcPr>
+          <w:p>
+            <w:pPr>
+              <w:pStyle w:val="NoSpacing"/>
+              <w:cnfStyle w:val="000000100000" w:firstRow="0" w:lastRow="0" w:firstColumn="0" w:lastColumn="0" w:oddVBand="0" w:evenVBand="0" w:oddHBand="1" w:evenHBand="0" w:firstRowFirstColumn="0" w:firstRowLastColumn="0" w:lastRowFirstColumn="0" w:lastRowLastColumn="0"/>
+              <w:rPr>
+                <w:rFonts w:ascii="Times New Roman" w:hAnsi="Times New Roman" w:cs="Times New Roman"/>
+                <w:sz w:val="24"/>
+                <w:szCs w:val="24"/>
+              </w:rPr>
+            </w:pPr>
+            <w:r>
+              <w:rPr>
+                <w:rFonts w:ascii="Times New Roman" w:hAnsi="Times New Roman" w:cs="Times New Roman"/>
+                <w:sz w:val="24"/>
+                <w:szCs w:val="24"/>
+              </w:rPr>
+              <w:t>0</w:t>
+            </w:r>
+          </w:p>
+        </w:tc>
+        <w:tc>
+          <w:tcPr>
+            <w:tcW w:w="2880" w:type="dxa"/>
+          </w:tcPr>
+          <w:p>
+            <w:pPr>
+              <w:pStyle w:val="NoSpacing"/>
+              <w:cnfStyle w:val="000000100000" w:firstRow="0" w:lastRow="0" w:firstColumn="0" w:lastColumn="0" w:oddVBand="0" w:evenVBand="0" w:oddHBand="1" w:evenHBand="0" w:firstRowFirstColumn="0" w:firstRowLastColumn="0" w:lastRowFirstColumn="0" w:lastRowLastColumn="0"/>
+              <w:rPr>
+                <w:rFonts w:ascii="Times New Roman" w:hAnsi="Times New Roman" w:cs="Times New Roman"/>
+                <w:sz w:val="24"/>
+                <w:szCs w:val="24"/>
+              </w:rPr>
+            </w:pPr>
+            <w:r>
+              <w:rPr>
+                <w:rFonts w:ascii="Times New Roman" w:hAnsi="Times New Roman" w:cs="Times New Roman"/>
+                <w:sz w:val="24"/>
+                <w:szCs w:val="24"/>
+              </w:rPr>
+              <w:t>1</w:t>
+            </w:r>
+          </w:p>
+        </w:tc>
+      </w:tr>
+      <w:tr>
+        <w:tc>
+          <w:tcPr>
+            <w:cnfStyle w:val="001000000000" w:firstRow="0" w:lastRow="0" w:firstColumn="1" w:lastColumn="0" w:oddVBand="0" w:evenVBand="0" w:oddHBand="0" w:evenHBand="0" w:firstRowFirstColumn="0" w:firstRowLastColumn="0" w:lastRowFirstColumn="0" w:lastRowLastColumn="0"/>
+            <w:tcW w:w="2569" w:type="dxa"/>
+          </w:tcPr>
+          <w:p>
+            <w:pPr>
+              <w:pStyle w:val="NoSpacing"/>
+              <w:jc w:val="right"/>
+              <w:rPr>
+                <w:rFonts w:ascii="Times New Roman" w:hAnsi="Times New Roman"/>
+                <w:b w:val="0"/>
+                <w:sz w:val="24"/>
+                <w:szCs w:val="24"/>
+              </w:rPr>
+            </w:pPr>
+            <w:r>
+              <w:rPr>
+                <w:rFonts w:ascii="Times New Roman" w:hAnsi="Times New Roman"/>
+                <w:b w:val="0"/>
+                <w:sz w:val="24"/>
+                <w:szCs w:val="24"/>
+              </w:rPr>
+              <w:t>Harrisburg</w:t>
+            </w:r>
+          </w:p>
+        </w:tc>
+        <w:tc>
+          <w:tcPr>
+            <w:tcW w:w="236" w:type="dxa"/>
+          </w:tcPr>
+          <w:p>
+            <w:pPr>
+              <w:pStyle w:val="NoSpacing"/>
+              <w:cnfStyle w:val="000000000000" w:firstRow="0" w:lastRow="0" w:firstColumn="0" w:lastColumn="0" w:oddVBand="0" w:evenVBand="0" w:oddHBand="0" w:evenHBand="0" w:firstRowFirstColumn="0" w:firstRowLastColumn="0" w:lastRowFirstColumn="0" w:lastRowLastColumn="0"/>
+              <w:rPr>
+                <w:rFonts w:ascii="Times New Roman" w:hAnsi="Times New Roman" w:cs="Times New Roman"/>
+                <w:sz w:val="24"/>
+                <w:szCs w:val="24"/>
+              </w:rPr>
+            </w:pPr>
+            <w:r>
+              <w:rPr>
+                <w:rFonts w:ascii="Times New Roman" w:hAnsi="Times New Roman" w:cs="Times New Roman"/>
+                <w:sz w:val="24"/>
+                <w:szCs w:val="24"/>
+              </w:rPr>
+              <w:t>1496</w:t>
+            </w:r>
+          </w:p>
+        </w:tc>
+        <w:tc>
+          <w:tcPr>
+            <w:tcW w:w="1879" w:type="dxa"/>
+          </w:tcPr>
+          <w:p>
+            <w:pPr>
+              <w:pStyle w:val="NoSpacing"/>
+              <w:cnfStyle w:val="000000000000" w:firstRow="0" w:lastRow="0" w:firstColumn="0" w:lastColumn="0" w:oddVBand="0" w:evenVBand="0" w:oddHBand="0" w:evenHBand="0" w:firstRowFirstColumn="0" w:firstRowLastColumn="0" w:lastRowFirstColumn="0" w:lastRowLastColumn="0"/>
+              <w:rPr>
+                <w:rFonts w:ascii="Times New Roman" w:hAnsi="Times New Roman" w:cs="Times New Roman"/>
+                <w:sz w:val="24"/>
+                <w:szCs w:val="24"/>
+              </w:rPr>
+            </w:pPr>
+            <w:r>
+              <w:rPr>
+                <w:rFonts w:ascii="Times New Roman" w:hAnsi="Times New Roman" w:cs="Times New Roman"/>
+                <w:sz w:val="24"/>
+                <w:szCs w:val="24"/>
+              </w:rPr>
+              <w:t>2</w:t>
+            </w:r>
+          </w:p>
+        </w:tc>
+        <w:tc>
+          <w:tcPr>
+            <w:tcW w:w="2790" w:type="dxa"/>
+          </w:tcPr>
+          <w:p>
+            <w:pPr>
+              <w:pStyle w:val="NoSpacing"/>
+              <w:cnfStyle w:val="000000000000" w:firstRow="0" w:lastRow="0" w:firstColumn="0" w:lastColumn="0" w:oddVBand="0" w:evenVBand="0" w:oddHBand="0" w:evenHBand="0" w:firstRowFirstColumn="0" w:firstRowLastColumn="0" w:lastRowFirstColumn="0" w:lastRowLastColumn="0"/>
+              <w:rPr>
+                <w:rFonts w:ascii="Times New Roman" w:hAnsi="Times New Roman" w:cs="Times New Roman"/>
+                <w:sz w:val="24"/>
+                <w:szCs w:val="24"/>
+              </w:rPr>
+            </w:pPr>
+            <w:r>
+              <w:rPr>
+                <w:rFonts w:ascii="Times New Roman" w:hAnsi="Times New Roman" w:cs="Times New Roman"/>
+                <w:sz w:val="24"/>
+                <w:szCs w:val="24"/>
+              </w:rPr>
+              <w:t>0</w:t>
+            </w:r>
+          </w:p>
+        </w:tc>
+        <w:tc>
+          <w:tcPr>
+            <w:tcW w:w="2880" w:type="dxa"/>
+          </w:tcPr>
+          <w:p>
+            <w:pPr>
+              <w:pStyle w:val="NoSpacing"/>
+              <w:cnfStyle w:val="000000000000" w:firstRow="0" w:lastRow="0" w:firstColumn="0" w:lastColumn="0" w:oddVBand="0" w:evenVBand="0" w:oddHBand="0" w:evenHBand="0" w:firstRowFirstColumn="0" w:firstRowLastColumn="0" w:lastRowFirstColumn="0" w:lastRowLastColumn="0"/>
+              <w:rPr>
+                <w:rFonts w:ascii="Times New Roman" w:hAnsi="Times New Roman" w:cs="Times New Roman"/>
+                <w:sz w:val="24"/>
+                <w:szCs w:val="24"/>
+              </w:rPr>
+            </w:pPr>
+            <w:r>
+              <w:rPr>
+                <w:rFonts w:ascii="Times New Roman" w:hAnsi="Times New Roman" w:cs="Times New Roman"/>
+                <w:sz w:val="24"/>
+                <w:szCs w:val="24"/>
+              </w:rPr>
+              <w:t>2</w:t>
+            </w:r>
+          </w:p>
+        </w:tc>
+      </w:tr>
+      <w:tr>
+        <w:trPr>
+          <w:cnfStyle w:val="000000100000" w:firstRow="0" w:lastRow="0" w:firstColumn="0" w:lastColumn="0" w:oddVBand="0" w:evenVBand="0" w:oddHBand="1" w:evenHBand="0" w:firstRowFirstColumn="0" w:firstRowLastColumn="0" w:lastRowFirstColumn="0" w:lastRowLastColumn="0"/>
+        </w:trPr>
+        <w:tc>
+          <w:tcPr>
+            <w:cnfStyle w:val="001000000000" w:firstRow="0" w:lastRow="0" w:firstColumn="1" w:lastColumn="0" w:oddVBand="0" w:evenVBand="0" w:oddHBand="0" w:evenHBand="0" w:firstRowFirstColumn="0" w:firstRowLastColumn="0" w:lastRowFirstColumn="0" w:lastRowLastColumn="0"/>
+            <w:tcW w:w="2569" w:type="dxa"/>
+          </w:tcPr>
+          <w:p>
+            <w:pPr>
+              <w:pStyle w:val="NoSpacing"/>
+              <w:jc w:val="right"/>
+              <w:rPr>
+                <w:rFonts w:ascii="Times New Roman" w:hAnsi="Times New Roman"/>
+                <w:b w:val="0"/>
+                <w:sz w:val="24"/>
+                <w:szCs w:val="24"/>
+              </w:rPr>
+            </w:pPr>
+            <w:proofErr w:type="spellStart"/>
+            <w:r>
+              <w:rPr>
+                <w:rFonts w:ascii="Times New Roman" w:hAnsi="Times New Roman"/>
+                <w:b w:val="0"/>
+                <w:sz w:val="24"/>
+                <w:szCs w:val="24"/>
+              </w:rPr>
+              <w:t>Milby</w:t>
+            </w:r>
+            <w:proofErr w:type="spellEnd"/>
+            <w:r>
+              <w:rPr>
+                <w:rFonts w:ascii="Times New Roman" w:hAnsi="Times New Roman"/>
+                <w:b w:val="0"/>
+                <w:sz w:val="24"/>
+                <w:szCs w:val="24"/>
+              </w:rPr>
+              <w:t xml:space="preserve"> Park</w:t>
+            </w:r>
+          </w:p>
+        </w:tc>
+        <w:tc>
+          <w:tcPr>
+            <w:tcW w:w="236" w:type="dxa"/>
+          </w:tcPr>
+          <w:p>
+            <w:pPr>
+              <w:pStyle w:val="NoSpacing"/>
+              <w:cnfStyle w:val="000000100000" w:firstRow="0" w:lastRow="0" w:firstColumn="0" w:lastColumn="0" w:oddVBand="0" w:evenVBand="0" w:oddHBand="1" w:evenHBand="0" w:firstRowFirstColumn="0" w:firstRowLastColumn="0" w:lastRowFirstColumn="0" w:lastRowLastColumn="0"/>
+              <w:rPr>
+                <w:rFonts w:ascii="Times New Roman" w:hAnsi="Times New Roman" w:cs="Times New Roman"/>
+                <w:sz w:val="24"/>
+                <w:szCs w:val="24"/>
+              </w:rPr>
+            </w:pPr>
+            <w:r>
+              <w:rPr>
+                <w:rFonts w:ascii="Times New Roman" w:hAnsi="Times New Roman" w:cs="Times New Roman"/>
+                <w:sz w:val="24"/>
+                <w:szCs w:val="24"/>
+              </w:rPr>
+              <w:t>6662</w:t>
+            </w:r>
+          </w:p>
+        </w:tc>
+        <w:tc>
+          <w:tcPr>
+            <w:tcW w:w="1879" w:type="dxa"/>
+          </w:tcPr>
+          <w:p>
+            <w:pPr>
+              <w:pStyle w:val="NoSpacing"/>
+              <w:cnfStyle w:val="000000100000" w:firstRow="0" w:lastRow="0" w:firstColumn="0" w:lastColumn="0" w:oddVBand="0" w:evenVBand="0" w:oddHBand="1" w:evenHBand="0" w:firstRowFirstColumn="0" w:firstRowLastColumn="0" w:lastRowFirstColumn="0" w:lastRowLastColumn="0"/>
+              <w:rPr>
+                <w:rFonts w:ascii="Times New Roman" w:hAnsi="Times New Roman" w:cs="Times New Roman"/>
+                <w:sz w:val="24"/>
+                <w:szCs w:val="24"/>
+              </w:rPr>
+            </w:pPr>
+            <w:r>
+              <w:rPr>
+                <w:rFonts w:ascii="Times New Roman" w:hAnsi="Times New Roman" w:cs="Times New Roman"/>
+                <w:sz w:val="24"/>
+                <w:szCs w:val="24"/>
+              </w:rPr>
+              <w:t>0</w:t>
+            </w:r>
+          </w:p>
+        </w:tc>
+        <w:tc>
+          <w:tcPr>
+            <w:tcW w:w="2790" w:type="dxa"/>
+          </w:tcPr>
+          <w:p>
+            <w:pPr>
+              <w:pStyle w:val="NoSpacing"/>
+              <w:cnfStyle w:val="000000100000" w:firstRow="0" w:lastRow="0" w:firstColumn="0" w:lastColumn="0" w:oddVBand="0" w:evenVBand="0" w:oddHBand="1" w:evenHBand="0" w:firstRowFirstColumn="0" w:firstRowLastColumn="0" w:lastRowFirstColumn="0" w:lastRowLastColumn="0"/>
+              <w:rPr>
+                <w:rFonts w:ascii="Times New Roman" w:hAnsi="Times New Roman" w:cs="Times New Roman"/>
+                <w:sz w:val="24"/>
+                <w:szCs w:val="24"/>
+              </w:rPr>
+            </w:pPr>
+            <w:r>
+              <w:rPr>
+                <w:rFonts w:ascii="Times New Roman" w:hAnsi="Times New Roman" w:cs="Times New Roman"/>
+                <w:sz w:val="24"/>
+                <w:szCs w:val="24"/>
+              </w:rPr>
+              <w:t>0</w:t>
+            </w:r>
+          </w:p>
+        </w:tc>
+        <w:tc>
+          <w:tcPr>
+            <w:tcW w:w="2880" w:type="dxa"/>
+          </w:tcPr>
+          <w:p>
+            <w:pPr>
+              <w:pStyle w:val="NoSpacing"/>
+              <w:keepNext/>
+              <w:cnfStyle w:val="000000100000" w:firstRow="0" w:lastRow="0" w:firstColumn="0" w:lastColumn="0" w:oddVBand="0" w:evenVBand="0" w:oddHBand="1" w:evenHBand="0" w:firstRowFirstColumn="0" w:firstRowLastColumn="0" w:lastRowFirstColumn="0" w:lastRowLastColumn="0"/>
+              <w:rPr>
+                <w:rFonts w:ascii="Times New Roman" w:hAnsi="Times New Roman" w:cs="Times New Roman"/>
+                <w:sz w:val="24"/>
+                <w:szCs w:val="24"/>
+              </w:rPr>
+            </w:pPr>
+            <w:r>
+              <w:rPr>
+                <w:rFonts w:ascii="Times New Roman" w:hAnsi="Times New Roman" w:cs="Times New Roman"/>
+                <w:sz w:val="24"/>
+                <w:szCs w:val="24"/>
+              </w:rPr>
+              <w:t>0</w:t>
+            </w:r>
+          </w:p>
+        </w:tc>
+      </w:tr>
+    </w:tbl>
+    <w:p>
+      <w:pPr>
+        <w:pStyle w:val="TAMainText"/>
+        <w:spacing w:after="240"/>
+        <w:ind w:firstLine="0"/>
+        <w:jc w:val="left"/>
+      </w:pPr>
+    </w:p>
+    <w:p>
+      <w:pPr>
+        <w:pStyle w:val="TAMainText"/>
+        <w:spacing w:after="240"/>
+        <w:ind w:firstLine="0"/>
+        <w:jc w:val="left"/>
+      </w:pPr>
+    </w:p>
+    <w:p>
+      <w:pPr>
+        <w:pStyle w:val="Bibliography"/>
+        <w:rPr>
+          <w:rFonts w:cs="Times"/>
+        </w:rPr>
+      </w:pPr>
+      <w:r>
+        <w:lastRenderedPageBreak/>
+        <w:fldChar w:fldCharType="begin"/>
+      </w:r>
+      <w:r>
+        <w:instrText xml:space="preserve"> ADDIN ZOTERO_BIBL {"uncited":[],"omitted":[],"custom":[]} CSL_BIBLIOGRAPHY </w:instrText>
+      </w:r>
+      <w:r>
+        <w:fldChar w:fldCharType="separate"/>
+      </w:r>
+      <w:r>
+        <w:rPr>
+          <w:rFonts w:cs="Times"/>
+        </w:rPr>
+        <w:t xml:space="preserve">(1) </w:t>
+      </w:r>
+      <w:r>
+        <w:rPr>
+          <w:rFonts w:cs="Times"/>
+        </w:rPr>
+        <w:tab/>
+        <w:t xml:space="preserve">Larson, T.; Gould, T.; Riley, E. A.; Austin, E.; </w:t>
+      </w:r>
+      <w:proofErr w:type="spellStart"/>
+      <w:r>
+        <w:rPr>
+          <w:rFonts w:cs="Times"/>
+        </w:rPr>
+        <w:t>Fintzi</w:t>
+      </w:r>
+      <w:proofErr w:type="spellEnd"/>
+      <w:r>
+        <w:rPr>
+          <w:rFonts w:cs="Times"/>
+        </w:rPr>
+        <w:t xml:space="preserve">, J.; Sheppard, L.; Yost, M.; Simpson, C. Ambient Air Quality Measurements from a Continuously Moving Mobile Platform: Estimation of Area-Wide, Fuel-Based, Mobile Source Emission Factors Using Absolute Principal Component Scores. </w:t>
+      </w:r>
+      <w:r>
+        <w:rPr>
+          <w:rFonts w:cs="Times"/>
+          <w:i/>
+          <w:iCs/>
+        </w:rPr>
+        <w:t>Atmos. Environ.</w:t>
+      </w:r>
+      <w:r>
+        <w:rPr>
+          <w:rFonts w:cs="Times"/>
+        </w:rPr>
+        <w:t xml:space="preserve"> </w:t>
+      </w:r>
+      <w:r>
+        <w:rPr>
+          <w:rFonts w:cs="Times"/>
+          <w:b/>
+          <w:bCs/>
+        </w:rPr>
+        <w:t>2017</w:t>
+      </w:r>
+      <w:r>
+        <w:rPr>
+          <w:rFonts w:cs="Times"/>
+        </w:rPr>
+        <w:t xml:space="preserve">, </w:t>
+      </w:r>
+      <w:r>
+        <w:rPr>
+          <w:rFonts w:cs="Times"/>
+          <w:i/>
+          <w:iCs/>
+        </w:rPr>
+        <w:t>152</w:t>
+      </w:r>
+      <w:r>
+        <w:rPr>
+          <w:rFonts w:cs="Times"/>
+        </w:rPr>
+        <w:t>, 201–211. https://doi.org/10.1016/j.atmosenv.2016.12.037.</w:t>
+      </w:r>
+    </w:p>
+    <w:p>
+      <w:pPr>
+        <w:pStyle w:val="Bibliography"/>
+        <w:rPr>
+          <w:rFonts w:cs="Times"/>
+        </w:rPr>
+      </w:pPr>
+      <w:r>
+        <w:rPr>
+          <w:rFonts w:cs="Times"/>
+        </w:rPr>
+        <w:t xml:space="preserve">(2) </w:t>
+      </w:r>
+      <w:r>
+        <w:rPr>
+          <w:rFonts w:cs="Times"/>
+        </w:rPr>
+        <w:tab/>
+        <w:t xml:space="preserve">Actkinson, B.; Ensor, K.; Griffin, R. J. </w:t>
+      </w:r>
+      <w:proofErr w:type="spellStart"/>
+      <w:r>
+        <w:rPr>
+          <w:rFonts w:cs="Times"/>
+        </w:rPr>
+        <w:t>SIBaR</w:t>
+      </w:r>
+      <w:proofErr w:type="spellEnd"/>
+      <w:r>
+        <w:rPr>
+          <w:rFonts w:cs="Times"/>
+        </w:rPr>
+        <w:t xml:space="preserve">: A New Method for Background Quantification and Removal from Mobile Air Pollution Measurements. </w:t>
+      </w:r>
+      <w:r>
+        <w:rPr>
+          <w:rFonts w:cs="Times"/>
+          <w:i/>
+          <w:iCs/>
+        </w:rPr>
+        <w:t>Atmospheric Meas. Tech.</w:t>
+      </w:r>
+      <w:r>
+        <w:rPr>
+          <w:rFonts w:cs="Times"/>
+        </w:rPr>
+        <w:t xml:space="preserve"> </w:t>
+      </w:r>
+      <w:r>
+        <w:rPr>
+          <w:rFonts w:cs="Times"/>
+          <w:b/>
+          <w:bCs/>
+        </w:rPr>
+        <w:t>2021</w:t>
+      </w:r>
+      <w:r>
+        <w:rPr>
+          <w:rFonts w:cs="Times"/>
+        </w:rPr>
+        <w:t xml:space="preserve">, </w:t>
+      </w:r>
+      <w:r>
+        <w:rPr>
+          <w:rFonts w:cs="Times"/>
+          <w:i/>
+          <w:iCs/>
+        </w:rPr>
+        <w:t>14</w:t>
+      </w:r>
+      <w:r>
+        <w:rPr>
+          <w:rFonts w:cs="Times"/>
+        </w:rPr>
+        <w:t xml:space="preserve"> (8), 5809–5821. https://doi.org/10.5194/amt-14-5809-2021.</w:t>
+      </w:r>
+    </w:p>
+    <w:p>
+      <w:pPr>
+        <w:pStyle w:val="Bibliography"/>
+        <w:rPr>
+          <w:rFonts w:cs="Times"/>
+        </w:rPr>
+      </w:pPr>
+      <w:r>
+        <w:rPr>
+          <w:rFonts w:cs="Times"/>
+        </w:rPr>
+        <w:t xml:space="preserve">(3) </w:t>
+      </w:r>
+      <w:r>
+        <w:rPr>
+          <w:rFonts w:cs="Times"/>
+        </w:rPr>
+        <w:tab/>
+        <w:t>Census 2010 Tracts https://cohgis-mycity.opendata.arcgis.com/datasets/census-2010-tracts (accessed 2020 -11 -23).</w:t>
+      </w:r>
+    </w:p>
+    <w:p>
+      <w:pPr>
+        <w:pStyle w:val="Bibliography"/>
+        <w:rPr>
+          <w:rFonts w:cs="Times"/>
+        </w:rPr>
+      </w:pPr>
+      <w:r>
+        <w:rPr>
+          <w:rFonts w:cs="Times"/>
+        </w:rPr>
+        <w:t xml:space="preserve">(4) </w:t>
+      </w:r>
+      <w:r>
+        <w:rPr>
+          <w:rFonts w:cs="Times"/>
+        </w:rPr>
+        <w:tab/>
+        <w:t>Finding pollution—and who it impacts most—in Houston https://www.edf.org/maps/airqualitymaps/houston/pollution-map/ (accessed 2020 -11 -23).</w:t>
+      </w:r>
+    </w:p>
+    <w:p>
+      <w:pPr>
+        <w:pStyle w:val="TAMainText"/>
+        <w:spacing w:after="240"/>
+        <w:ind w:firstLine="0"/>
+        <w:jc w:val="left"/>
+      </w:pPr>
+      <w:r>
+        <w:fldChar w:fldCharType="end"/>
+      </w:r>
+    </w:p>
+    <w:p>
+      <w:pPr>
+        <w:pStyle w:val="TAMainText"/>
+        <w:spacing w:after="240"/>
+        <w:ind w:firstLine="0"/>
+        <w:jc w:val="left"/>
+      </w:pPr>
+    </w:p>
+    <w:p>
+      <w:pPr>
+        <w:pStyle w:val="TAMainText"/>
+        <w:spacing w:after="240"/>
+        <w:ind w:firstLine="0"/>
+        <w:jc w:val="left"/>
+      </w:pPr>
+    </w:p>
+    <w:p>
+      <w:pPr>
+        <w:pStyle w:val="TAMainText"/>
+        <w:spacing w:after="240"/>
+        <w:ind w:firstLine="0"/>
+        <w:jc w:val="left"/>
+      </w:pPr>
+    </w:p>
+    <w:p>
+      <w:pPr>
+        <w:pStyle w:val="TAMainText"/>
+        <w:spacing w:after="240"/>
+        <w:ind w:firstLine="0"/>
+        <w:jc w:val="left"/>
+      </w:pPr>
+    </w:p>
+    <w:p>
+      <w:pPr>
+        <w:pStyle w:val="TAMainText"/>
+        <w:spacing w:after="240"/>
+        <w:ind w:firstLine="0"/>
+        <w:jc w:val="left"/>
+      </w:pPr>
+    </w:p>
+    <w:p>
+      <w:pPr>
         <w:pStyle w:val="SNSynopsisTOC"/>
         <w:spacing w:after="240"/>
         <w:jc w:val="left"/>
       </w:pPr>
     </w:p>
     <w:sectPr>
-      <w:footerReference w:type="even" r:id="rId14"/>
-      <w:footerReference w:type="default" r:id="rId15"/>
+      <w:footerReference w:type="even" r:id="rId16"/>
+      <w:footerReference w:type="default" r:id="rId17"/>
       <w:type w:val="continuous"/>
       <w:pgSz w:w="12240" w:h="15840"/>
       <w:pgMar w:top="1440" w:right="1440" w:bottom="1440" w:left="1440" w:header="0" w:footer="0" w:gutter="0"/>
@@ -3884,6 +8930,25 @@
       <w:color w:val="808080"/>
     </w:rPr>
   </w:style>
+  <w:style w:type="paragraph" w:styleId="NoSpacing">
+    <w:name w:val="No Spacing"/>
+    <w:uiPriority w:val="1"/>
+    <w:qFormat/>
+    <w:rsid w:val="00FF564E"/>
+    <w:rPr>
+      <w:rFonts w:asciiTheme="minorHAnsi" w:eastAsiaTheme="minorHAnsi" w:hAnsiTheme="minorHAnsi" w:cstheme="minorBidi"/>
+      <w:sz w:val="22"/>
+      <w:szCs w:val="22"/>
+    </w:rPr>
+  </w:style>
+  <w:style w:type="paragraph" w:styleId="Bibliography">
+    <w:name w:val="Bibliography"/>
+    <w:basedOn w:val="Normal"/>
+    <w:next w:val="Normal"/>
+    <w:uiPriority w:val="37"/>
+    <w:unhideWhenUsed/>
+    <w:rsid w:val="00FF564E"/>
+  </w:style>
 </w:styles>
 </file>
 
